--- a/Compte rendu de TP.docx
+++ b/Compte rendu de TP.docx
@@ -1,13 +1,103 @@
 
 <file path=word/document.xml><?xml version="1.0" encoding="utf-8"?>
-<w:document xmlns:wpc="http://schemas.microsoft.com/office/word/2010/wordprocessingCanvas" xmlns:cx="http://schemas.microsoft.com/office/drawing/2014/chartex" xmlns:cx1="http://schemas.microsoft.com/office/drawing/2015/9/8/chartex" xmlns:cx2="http://schemas.microsoft.com/office/drawing/2015/10/21/chartex" xmlns:cx3="http://schemas.microsoft.com/office/drawing/2016/5/9/chartex" xmlns:cx4="http://schemas.microsoft.com/office/drawing/2016/5/10/chartex" xmlns:cx5="http://schemas.microsoft.com/office/drawing/2016/5/11/chartex" xmlns:cx6="http://schemas.microsoft.com/office/drawing/2016/5/12/chartex" xmlns:cx7="http://schemas.microsoft.com/office/drawing/2016/5/13/chartex" xmlns:cx8="http://schemas.microsoft.com/office/drawing/2016/5/14/chartex" xmlns:mc="http://schemas.openxmlformats.org/markup-compatibility/2006" xmlns:aink="http://schemas.microsoft.com/office/drawing/2016/ink" xmlns:am3d="http://schemas.microsoft.com/office/drawing/2017/model3d" xmlns:o="urn:schemas-microsoft-com:office:office" xmlns:r="http://schemas.openxmlformats.org/officeDocument/2006/relationships" xmlns:m="http://schemas.openxmlformats.org/officeDocument/2006/math" xmlns:v="urn:schemas-microsoft-com:vml" xmlns:wp14="http://schemas.microsoft.com/office/word/2010/wordprocessingDrawing" xmlns:wp="http://schemas.openxmlformats.org/drawingml/2006/wordprocessingDrawing" xmlns:w10="urn:schemas-microsoft-com:office:word" xmlns:w="http://schemas.openxmlformats.org/wordprocessingml/2006/main" xmlns:w14="http://schemas.microsoft.com/office/word/2010/wordml" xmlns:w15="http://schemas.microsoft.com/office/word/2012/wordml" xmlns:w16cex="http://schemas.microsoft.com/office/word/2018/wordml/cex" xmlns:w16cid="http://schemas.microsoft.com/office/word/2016/wordml/cid" xmlns:w16="http://schemas.microsoft.com/office/word/2018/wordml" xmlns:w16sdtdh="http://schemas.microsoft.com/office/word/2020/wordml/sdtdatahash" xmlns:w16se="http://schemas.microsoft.com/office/word/2015/wordml/symex" xmlns:wpg="http://schemas.microsoft.com/office/word/2010/wordprocessingGroup" xmlns:wpi="http://schemas.microsoft.com/office/word/2010/wordprocessingInk" xmlns:wne="http://schemas.microsoft.com/office/word/2006/wordml" xmlns:wps="http://schemas.microsoft.com/office/word/2010/wordprocessingShape" mc:Ignorable="w14 w15 w16se w16cid w16 w16cex w16sdtdh wp14">
+<w:document xmlns:wpc="http://schemas.microsoft.com/office/word/2010/wordprocessingCanvas" xmlns:cx="http://schemas.microsoft.com/office/drawing/2014/chartex" xmlns:cx1="http://schemas.microsoft.com/office/drawing/2015/9/8/chartex" xmlns:cx2="http://schemas.microsoft.com/office/drawing/2015/10/21/chartex" xmlns:cx3="http://schemas.microsoft.com/office/drawing/2016/5/9/chartex" xmlns:cx4="http://schemas.microsoft.com/office/drawing/2016/5/10/chartex" xmlns:cx5="http://schemas.microsoft.com/office/drawing/2016/5/11/chartex" xmlns:cx6="http://schemas.microsoft.com/office/drawing/2016/5/12/chartex" xmlns:cx7="http://schemas.microsoft.com/office/drawing/2016/5/13/chartex" xmlns:cx8="http://schemas.microsoft.com/office/drawing/2016/5/14/chartex" xmlns:mc="http://schemas.openxmlformats.org/markup-compatibility/2006" xmlns:aink="http://schemas.microsoft.com/office/drawing/2016/ink" xmlns:am3d="http://schemas.microsoft.com/office/drawing/2017/model3d" xmlns:o="urn:schemas-microsoft-com:office:office" xmlns:oel="http://schemas.microsoft.com/office/2019/extlst" xmlns:r="http://schemas.openxmlformats.org/officeDocument/2006/relationships" xmlns:m="http://schemas.openxmlformats.org/officeDocument/2006/math" xmlns:v="urn:schemas-microsoft-com:vml" xmlns:wp14="http://schemas.microsoft.com/office/word/2010/wordprocessingDrawing" xmlns:wp="http://schemas.openxmlformats.org/drawingml/2006/wordprocessingDrawing" xmlns:w10="urn:schemas-microsoft-com:office:word" xmlns:w="http://schemas.openxmlformats.org/wordprocessingml/2006/main" xmlns:w14="http://schemas.microsoft.com/office/word/2010/wordml" xmlns:w15="http://schemas.microsoft.com/office/word/2012/wordml" xmlns:w16cex="http://schemas.microsoft.com/office/word/2018/wordml/cex" xmlns:w16cid="http://schemas.microsoft.com/office/word/2016/wordml/cid" xmlns:w16="http://schemas.microsoft.com/office/word/2018/wordml" xmlns:w16du="http://schemas.microsoft.com/office/word/2023/wordml/word16du" xmlns:w16sdtdh="http://schemas.microsoft.com/office/word/2020/wordml/sdtdatahash" xmlns:w16se="http://schemas.microsoft.com/office/word/2015/wordml/symex" xmlns:wpg="http://schemas.microsoft.com/office/word/2010/wordprocessingGroup" xmlns:wpi="http://schemas.microsoft.com/office/word/2010/wordprocessingInk" xmlns:wne="http://schemas.microsoft.com/office/word/2006/wordml" xmlns:wps="http://schemas.microsoft.com/office/word/2010/wordprocessingShape" mc:Ignorable="w14 w15 w16se w16cid w16 w16cex w16sdtdh w16du wp14">
   <w:body>
     <w:p>
       <w:pPr>
         <w:pStyle w:val="Titre"/>
-      </w:pPr>
-      <w:r>
-        <w:t>Compte rendu de TP_ P02</w:t>
+        <w:pBdr>
+          <w:bottom w:val="single" w:sz="6" w:space="1" w:color="auto"/>
+        </w:pBdr>
+      </w:pPr>
+      <w:r>
+        <w:t>Compte rendu de TP P02</w:t>
+      </w:r>
+    </w:p>
+    <w:p>
+      <w:r>
+        <w:t xml:space="preserve">Compte rendu de TP de </w:t>
+      </w:r>
+      <w:r>
+        <w:t>Marc</w:t>
+      </w:r>
+      <w:r>
+        <w:t xml:space="preserve"> Brunet</w:t>
+      </w:r>
+    </w:p>
+    <w:p>
+      <w:pPr>
+        <w:spacing w:after="0"/>
+      </w:pPr>
+      <w:r>
+        <w:t xml:space="preserve">Compétences : </w:t>
+      </w:r>
+    </w:p>
+    <w:p>
+      <w:pPr>
+        <w:pStyle w:val="Paragraphedeliste"/>
+        <w:numPr>
+          <w:ilvl w:val="0"/>
+          <w:numId w:val="3"/>
+        </w:numPr>
+        <w:spacing w:after="0"/>
+      </w:pPr>
+      <w:r>
+        <w:t>S'approprier :</w:t>
+      </w:r>
+    </w:p>
+    <w:p>
+      <w:pPr>
+        <w:pStyle w:val="Paragraphedeliste"/>
+        <w:numPr>
+          <w:ilvl w:val="0"/>
+          <w:numId w:val="3"/>
+        </w:numPr>
+        <w:spacing w:after="0"/>
+      </w:pPr>
+      <w:r>
+        <w:t>Analyser/Raisonner :</w:t>
+      </w:r>
+    </w:p>
+    <w:p>
+      <w:pPr>
+        <w:pStyle w:val="Paragraphedeliste"/>
+        <w:numPr>
+          <w:ilvl w:val="0"/>
+          <w:numId w:val="3"/>
+        </w:numPr>
+        <w:spacing w:after="0"/>
+      </w:pPr>
+      <w:r>
+        <w:t>Réaliser :</w:t>
+      </w:r>
+    </w:p>
+    <w:p>
+      <w:pPr>
+        <w:pStyle w:val="Paragraphedeliste"/>
+        <w:numPr>
+          <w:ilvl w:val="0"/>
+          <w:numId w:val="3"/>
+        </w:numPr>
+        <w:spacing w:after="0"/>
+      </w:pPr>
+      <w:r>
+        <w:t>Valider :</w:t>
+      </w:r>
+    </w:p>
+    <w:p>
+      <w:pPr>
+        <w:pStyle w:val="Paragraphedeliste"/>
+        <w:numPr>
+          <w:ilvl w:val="0"/>
+          <w:numId w:val="3"/>
+        </w:numPr>
+        <w:pBdr>
+          <w:bottom w:val="single" w:sz="6" w:space="1" w:color="auto"/>
+        </w:pBdr>
+        <w:spacing w:after="0"/>
+      </w:pPr>
+      <w:r>
+        <w:t>Communiquer :           </w:t>
       </w:r>
     </w:p>
     <w:p/>
@@ -28,27 +118,21 @@
       <w:r>
         <w:t xml:space="preserve">On souhaite tester la relation de conjugaison des lentilles minces et en </w:t>
       </w:r>
-      <w:proofErr w:type="spellStart"/>
-      <w:r>
-        <w:t>deduire</w:t>
-      </w:r>
-      <w:proofErr w:type="spellEnd"/>
+      <w:r>
+        <w:t>déduire</w:t>
+      </w:r>
       <w:r>
         <w:t xml:space="preserve"> une </w:t>
       </w:r>
-      <w:proofErr w:type="spellStart"/>
-      <w:r>
-        <w:t>methode</w:t>
-      </w:r>
-      <w:proofErr w:type="spellEnd"/>
+      <w:r>
+        <w:t>méthode</w:t>
+      </w:r>
       <w:r>
         <w:t xml:space="preserve"> pour </w:t>
       </w:r>
-      <w:proofErr w:type="spellStart"/>
-      <w:r>
-        <w:t>determiner</w:t>
-      </w:r>
-      <w:proofErr w:type="spellEnd"/>
+      <w:r>
+        <w:t>déterminer</w:t>
+      </w:r>
       <w:r>
         <w:t xml:space="preserve"> la distance focale</w:t>
       </w:r>
@@ -161,19 +245,15 @@
       <w:r>
         <w:t xml:space="preserve">Pour </w:t>
       </w:r>
-      <w:proofErr w:type="spellStart"/>
-      <w:r>
-        <w:t>ec</w:t>
-      </w:r>
-      <w:proofErr w:type="spellEnd"/>
+      <w:r>
+        <w:t>ce</w:t>
+      </w:r>
       <w:r>
         <w:t xml:space="preserve"> faire, on dispose </w:t>
       </w:r>
-      <w:proofErr w:type="gramStart"/>
-      <w:r>
-        <w:t>de:</w:t>
-      </w:r>
-      <w:proofErr w:type="gramEnd"/>
+      <w:r>
+        <w:t>de :</w:t>
+      </w:r>
     </w:p>
     <w:p>
       <w:pPr>
@@ -280,12 +360,9 @@
       <w:r>
         <w:t xml:space="preserve">+ EDI </w:t>
       </w:r>
-      <w:proofErr w:type="gramStart"/>
-      <w:r>
-        <w:t>python(</w:t>
-      </w:r>
-      <w:proofErr w:type="spellStart"/>
-      <w:proofErr w:type="gramEnd"/>
+      <w:r>
+        <w:t>python (</w:t>
+      </w:r>
       <w:r>
         <w:rPr>
           <w:i/>
@@ -293,7 +370,6 @@
         </w:rPr>
         <w:t>Pyzo</w:t>
       </w:r>
-      <w:proofErr w:type="spellEnd"/>
       <w:r>
         <w:rPr>
           <w:i/>
@@ -303,6 +379,14 @@
       </w:r>
     </w:p>
     <w:p>
+      <w:r>
+        <w:t>On définit une image comme étant</w:t>
+      </w:r>
+      <w:r>
+        <w:t xml:space="preserve"> nette.</w:t>
+      </w:r>
+    </w:p>
+    <w:p>
       <w:pPr>
         <w:pStyle w:val="Titre1"/>
       </w:pPr>
@@ -312,39 +396,25 @@
     </w:p>
     <w:p>
       <w:r>
-        <w:t xml:space="preserve">Sur le banc d’optique on place la lanterne </w:t>
-      </w:r>
-      <w:proofErr w:type="spellStart"/>
-      <w:r>
-        <w:t>danc</w:t>
-      </w:r>
-      <w:proofErr w:type="spellEnd"/>
-      <w:r>
-        <w:t xml:space="preserve"> le coté </w:t>
-      </w:r>
-      <w:proofErr w:type="gramStart"/>
-      <w:r>
-        <w:t>gradué</w:t>
-      </w:r>
-      <w:proofErr w:type="gramEnd"/>
-      <w:r>
-        <w:t xml:space="preserve"> négativement ; on place l’objet (un P) a la graduation 0 et on place la lentille et l’</w:t>
-      </w:r>
-      <w:proofErr w:type="spellStart"/>
-      <w:r>
-        <w:t>ecran</w:t>
-      </w:r>
-      <w:proofErr w:type="spellEnd"/>
-      <w:r>
-        <w:t xml:space="preserve"> à </w:t>
-      </w:r>
-      <w:proofErr w:type="spellStart"/>
-      <w:r>
-        <w:t>diffférentes</w:t>
-      </w:r>
-      <w:proofErr w:type="spellEnd"/>
-      <w:r>
-        <w:t xml:space="preserve"> valeurs.</w:t>
+        <w:t>Sur le banc d’optique on place la lanterne dan</w:t>
+      </w:r>
+      <w:r>
+        <w:t>s</w:t>
+      </w:r>
+      <w:r>
+        <w:t xml:space="preserve"> le coté gradué négativement ; on place l’objet (un P) a la graduation 0 et on place la lentille et l’</w:t>
+      </w:r>
+      <w:r>
+        <w:t>é</w:t>
+      </w:r>
+      <w:r>
+        <w:t>cran à diff</w:t>
+      </w:r>
+      <w:r>
+        <w:t>é</w:t>
+      </w:r>
+      <w:r>
+        <w:t>rentes valeurs.</w:t>
       </w:r>
     </w:p>
     <w:p>
@@ -375,7 +445,49 @@
           <w:numId w:val="2"/>
         </w:numPr>
       </w:pPr>
-    </w:p>
+      <w:r>
+        <w:t xml:space="preserve">On place la lentille sur un point du banc que l’on </w:t>
+      </w:r>
+      <w:r>
+        <w:t>relève le point doit être supérieur à la distance focale</w:t>
+      </w:r>
+      <w:r>
+        <w:t>.</w:t>
+      </w:r>
+    </w:p>
+    <w:p>
+      <w:pPr>
+        <w:pStyle w:val="Paragraphedeliste"/>
+        <w:numPr>
+          <w:ilvl w:val="0"/>
+          <w:numId w:val="2"/>
+        </w:numPr>
+      </w:pPr>
+      <w:r>
+        <w:t>On place l’</w:t>
+      </w:r>
+      <w:r>
+        <w:t>écran</w:t>
+      </w:r>
+      <w:r>
+        <w:t xml:space="preserve"> de manière </w:t>
+      </w:r>
+      <w:r>
+        <w:t>à</w:t>
+      </w:r>
+      <w:r>
+        <w:t xml:space="preserve"> trouver une image</w:t>
+      </w:r>
+      <w:r>
+        <w:t>.</w:t>
+      </w:r>
+    </w:p>
+    <w:p>
+      <w:r>
+        <w:t>Ce qui est observé, c’est la distance lentille-image, la distance objet lentille et le grandissement entre la lentille et l’écran.</w:t>
+      </w:r>
+    </w:p>
+    <w:p/>
     <w:sectPr>
       <w:pgSz w:w="11906" w:h="16838"/>
       <w:pgMar w:top="1417" w:right="1417" w:bottom="1417" w:left="1417" w:header="708" w:footer="708" w:gutter="0"/>
@@ -387,7 +499,7 @@
 </file>
 
 <file path=word/numbering.xml><?xml version="1.0" encoding="utf-8"?>
-<w:numbering xmlns:wpc="http://schemas.microsoft.com/office/word/2010/wordprocessingCanvas" xmlns:cx="http://schemas.microsoft.com/office/drawing/2014/chartex" xmlns:cx1="http://schemas.microsoft.com/office/drawing/2015/9/8/chartex" xmlns:cx2="http://schemas.microsoft.com/office/drawing/2015/10/21/chartex" xmlns:cx3="http://schemas.microsoft.com/office/drawing/2016/5/9/chartex" xmlns:cx4="http://schemas.microsoft.com/office/drawing/2016/5/10/chartex" xmlns:cx5="http://schemas.microsoft.com/office/drawing/2016/5/11/chartex" xmlns:cx6="http://schemas.microsoft.com/office/drawing/2016/5/12/chartex" xmlns:cx7="http://schemas.microsoft.com/office/drawing/2016/5/13/chartex" xmlns:cx8="http://schemas.microsoft.com/office/drawing/2016/5/14/chartex" xmlns:mc="http://schemas.openxmlformats.org/markup-compatibility/2006" xmlns:aink="http://schemas.microsoft.com/office/drawing/2016/ink" xmlns:am3d="http://schemas.microsoft.com/office/drawing/2017/model3d" xmlns:o="urn:schemas-microsoft-com:office:office" xmlns:r="http://schemas.openxmlformats.org/officeDocument/2006/relationships" xmlns:m="http://schemas.openxmlformats.org/officeDocument/2006/math" xmlns:v="urn:schemas-microsoft-com:vml" xmlns:wp14="http://schemas.microsoft.com/office/word/2010/wordprocessingDrawing" xmlns:wp="http://schemas.openxmlformats.org/drawingml/2006/wordprocessingDrawing" xmlns:w10="urn:schemas-microsoft-com:office:word" xmlns:w="http://schemas.openxmlformats.org/wordprocessingml/2006/main" xmlns:w14="http://schemas.microsoft.com/office/word/2010/wordml" xmlns:w15="http://schemas.microsoft.com/office/word/2012/wordml" xmlns:w16cex="http://schemas.microsoft.com/office/word/2018/wordml/cex" xmlns:w16cid="http://schemas.microsoft.com/office/word/2016/wordml/cid" xmlns:w16="http://schemas.microsoft.com/office/word/2018/wordml" xmlns:w16sdtdh="http://schemas.microsoft.com/office/word/2020/wordml/sdtdatahash" xmlns:w16se="http://schemas.microsoft.com/office/word/2015/wordml/symex" xmlns:wpg="http://schemas.microsoft.com/office/word/2010/wordprocessingGroup" xmlns:wpi="http://schemas.microsoft.com/office/word/2010/wordprocessingInk" xmlns:wne="http://schemas.microsoft.com/office/word/2006/wordml" xmlns:wps="http://schemas.microsoft.com/office/word/2010/wordprocessingShape" mc:Ignorable="w14 w15 w16se w16cid w16 w16cex w16sdtdh wp14">
+<w:numbering xmlns:wpc="http://schemas.microsoft.com/office/word/2010/wordprocessingCanvas" xmlns:cx="http://schemas.microsoft.com/office/drawing/2014/chartex" xmlns:cx1="http://schemas.microsoft.com/office/drawing/2015/9/8/chartex" xmlns:cx2="http://schemas.microsoft.com/office/drawing/2015/10/21/chartex" xmlns:cx3="http://schemas.microsoft.com/office/drawing/2016/5/9/chartex" xmlns:cx4="http://schemas.microsoft.com/office/drawing/2016/5/10/chartex" xmlns:cx5="http://schemas.microsoft.com/office/drawing/2016/5/11/chartex" xmlns:cx6="http://schemas.microsoft.com/office/drawing/2016/5/12/chartex" xmlns:cx7="http://schemas.microsoft.com/office/drawing/2016/5/13/chartex" xmlns:cx8="http://schemas.microsoft.com/office/drawing/2016/5/14/chartex" xmlns:mc="http://schemas.openxmlformats.org/markup-compatibility/2006" xmlns:aink="http://schemas.microsoft.com/office/drawing/2016/ink" xmlns:am3d="http://schemas.microsoft.com/office/drawing/2017/model3d" xmlns:o="urn:schemas-microsoft-com:office:office" xmlns:oel="http://schemas.microsoft.com/office/2019/extlst" xmlns:r="http://schemas.openxmlformats.org/officeDocument/2006/relationships" xmlns:m="http://schemas.openxmlformats.org/officeDocument/2006/math" xmlns:v="urn:schemas-microsoft-com:vml" xmlns:wp14="http://schemas.microsoft.com/office/word/2010/wordprocessingDrawing" xmlns:wp="http://schemas.openxmlformats.org/drawingml/2006/wordprocessingDrawing" xmlns:w10="urn:schemas-microsoft-com:office:word" xmlns:w="http://schemas.openxmlformats.org/wordprocessingml/2006/main" xmlns:w14="http://schemas.microsoft.com/office/word/2010/wordml" xmlns:w15="http://schemas.microsoft.com/office/word/2012/wordml" xmlns:w16cex="http://schemas.microsoft.com/office/word/2018/wordml/cex" xmlns:w16cid="http://schemas.microsoft.com/office/word/2016/wordml/cid" xmlns:w16="http://schemas.microsoft.com/office/word/2018/wordml" xmlns:w16du="http://schemas.microsoft.com/office/word/2023/wordml/word16du" xmlns:w16sdtdh="http://schemas.microsoft.com/office/word/2020/wordml/sdtdatahash" xmlns:w16se="http://schemas.microsoft.com/office/word/2015/wordml/symex" xmlns:wpg="http://schemas.microsoft.com/office/word/2010/wordprocessingGroup" xmlns:wpi="http://schemas.microsoft.com/office/word/2010/wordprocessingInk" xmlns:wne="http://schemas.microsoft.com/office/word/2006/wordml" xmlns:wps="http://schemas.microsoft.com/office/word/2010/wordprocessingShape" mc:Ignorable="w14 w15 w16se w16cid w16 w16cex w16sdtdh w16du wp14">
   <w:abstractNum w:abstractNumId="0" w15:restartNumberingAfterBreak="0">
     <w:nsid w:val="2C085CB1"/>
     <w:multiLevelType w:val="hybridMultilevel"/>
@@ -502,6 +614,118 @@
     </w:lvl>
   </w:abstractNum>
   <w:abstractNum w:abstractNumId="1" w15:restartNumberingAfterBreak="0">
+    <w:nsid w:val="40C46041"/>
+    <w:multiLevelType w:val="hybridMultilevel"/>
+    <w:tmpl w:val="D2F21490"/>
+    <w:lvl w:ilvl="0" w:tplc="506C9C96">
+      <w:numFmt w:val="bullet"/>
+      <w:lvlText w:val="-"/>
+      <w:lvlJc w:val="left"/>
+      <w:pPr>
+        <w:ind w:left="720" w:hanging="360"/>
+      </w:pPr>
+      <w:rPr>
+        <w:rFonts w:ascii="Calibri" w:eastAsiaTheme="minorHAnsi" w:hAnsi="Calibri" w:cs="Calibri" w:hint="default"/>
+      </w:rPr>
+    </w:lvl>
+    <w:lvl w:ilvl="1" w:tplc="040C0003" w:tentative="1">
+      <w:start w:val="1"/>
+      <w:numFmt w:val="bullet"/>
+      <w:lvlText w:val="o"/>
+      <w:lvlJc w:val="left"/>
+      <w:pPr>
+        <w:ind w:left="1440" w:hanging="360"/>
+      </w:pPr>
+      <w:rPr>
+        <w:rFonts w:ascii="Courier New" w:hAnsi="Courier New" w:cs="Courier New" w:hint="default"/>
+      </w:rPr>
+    </w:lvl>
+    <w:lvl w:ilvl="2" w:tplc="040C0005" w:tentative="1">
+      <w:start w:val="1"/>
+      <w:numFmt w:val="bullet"/>
+      <w:lvlText w:val=""/>
+      <w:lvlJc w:val="left"/>
+      <w:pPr>
+        <w:ind w:left="2160" w:hanging="360"/>
+      </w:pPr>
+      <w:rPr>
+        <w:rFonts w:ascii="Wingdings" w:hAnsi="Wingdings" w:hint="default"/>
+      </w:rPr>
+    </w:lvl>
+    <w:lvl w:ilvl="3" w:tplc="040C0001" w:tentative="1">
+      <w:start w:val="1"/>
+      <w:numFmt w:val="bullet"/>
+      <w:lvlText w:val=""/>
+      <w:lvlJc w:val="left"/>
+      <w:pPr>
+        <w:ind w:left="2880" w:hanging="360"/>
+      </w:pPr>
+      <w:rPr>
+        <w:rFonts w:ascii="Symbol" w:hAnsi="Symbol" w:hint="default"/>
+      </w:rPr>
+    </w:lvl>
+    <w:lvl w:ilvl="4" w:tplc="040C0003" w:tentative="1">
+      <w:start w:val="1"/>
+      <w:numFmt w:val="bullet"/>
+      <w:lvlText w:val="o"/>
+      <w:lvlJc w:val="left"/>
+      <w:pPr>
+        <w:ind w:left="3600" w:hanging="360"/>
+      </w:pPr>
+      <w:rPr>
+        <w:rFonts w:ascii="Courier New" w:hAnsi="Courier New" w:cs="Courier New" w:hint="default"/>
+      </w:rPr>
+    </w:lvl>
+    <w:lvl w:ilvl="5" w:tplc="040C0005" w:tentative="1">
+      <w:start w:val="1"/>
+      <w:numFmt w:val="bullet"/>
+      <w:lvlText w:val=""/>
+      <w:lvlJc w:val="left"/>
+      <w:pPr>
+        <w:ind w:left="4320" w:hanging="360"/>
+      </w:pPr>
+      <w:rPr>
+        <w:rFonts w:ascii="Wingdings" w:hAnsi="Wingdings" w:hint="default"/>
+      </w:rPr>
+    </w:lvl>
+    <w:lvl w:ilvl="6" w:tplc="040C0001" w:tentative="1">
+      <w:start w:val="1"/>
+      <w:numFmt w:val="bullet"/>
+      <w:lvlText w:val=""/>
+      <w:lvlJc w:val="left"/>
+      <w:pPr>
+        <w:ind w:left="5040" w:hanging="360"/>
+      </w:pPr>
+      <w:rPr>
+        <w:rFonts w:ascii="Symbol" w:hAnsi="Symbol" w:hint="default"/>
+      </w:rPr>
+    </w:lvl>
+    <w:lvl w:ilvl="7" w:tplc="040C0003" w:tentative="1">
+      <w:start w:val="1"/>
+      <w:numFmt w:val="bullet"/>
+      <w:lvlText w:val="o"/>
+      <w:lvlJc w:val="left"/>
+      <w:pPr>
+        <w:ind w:left="5760" w:hanging="360"/>
+      </w:pPr>
+      <w:rPr>
+        <w:rFonts w:ascii="Courier New" w:hAnsi="Courier New" w:cs="Courier New" w:hint="default"/>
+      </w:rPr>
+    </w:lvl>
+    <w:lvl w:ilvl="8" w:tplc="040C0005" w:tentative="1">
+      <w:start w:val="1"/>
+      <w:numFmt w:val="bullet"/>
+      <w:lvlText w:val=""/>
+      <w:lvlJc w:val="left"/>
+      <w:pPr>
+        <w:ind w:left="6480" w:hanging="360"/>
+      </w:pPr>
+      <w:rPr>
+        <w:rFonts w:ascii="Wingdings" w:hAnsi="Wingdings" w:hint="default"/>
+      </w:rPr>
+    </w:lvl>
+  </w:abstractNum>
+  <w:abstractNum w:abstractNumId="2" w15:restartNumberingAfterBreak="0">
     <w:nsid w:val="6BEE6945"/>
     <w:multiLevelType w:val="hybridMultilevel"/>
     <w:tmpl w:val="A84A99DC"/>
@@ -614,17 +838,20 @@
       </w:rPr>
     </w:lvl>
   </w:abstractNum>
-  <w:num w:numId="1">
+  <w:num w:numId="1" w16cid:durableId="148403165">
+    <w:abstractNumId w:val="2"/>
+  </w:num>
+  <w:num w:numId="2" w16cid:durableId="1247155558">
+    <w:abstractNumId w:val="0"/>
+  </w:num>
+  <w:num w:numId="3" w16cid:durableId="168644046">
     <w:abstractNumId w:val="1"/>
-  </w:num>
-  <w:num w:numId="2">
-    <w:abstractNumId w:val="0"/>
   </w:num>
 </w:numbering>
 </file>
 
 <file path=word/styles.xml><?xml version="1.0" encoding="utf-8"?>
-<w:styles xmlns:mc="http://schemas.openxmlformats.org/markup-compatibility/2006" xmlns:r="http://schemas.openxmlformats.org/officeDocument/2006/relationships" xmlns:w="http://schemas.openxmlformats.org/wordprocessingml/2006/main" xmlns:w14="http://schemas.microsoft.com/office/word/2010/wordml" xmlns:w15="http://schemas.microsoft.com/office/word/2012/wordml" xmlns:w16cex="http://schemas.microsoft.com/office/word/2018/wordml/cex" xmlns:w16cid="http://schemas.microsoft.com/office/word/2016/wordml/cid" xmlns:w16="http://schemas.microsoft.com/office/word/2018/wordml" xmlns:w16sdtdh="http://schemas.microsoft.com/office/word/2020/wordml/sdtdatahash" xmlns:w16se="http://schemas.microsoft.com/office/word/2015/wordml/symex" mc:Ignorable="w14 w15 w16se w16cid w16 w16cex w16sdtdh">
+<w:styles xmlns:mc="http://schemas.openxmlformats.org/markup-compatibility/2006" xmlns:r="http://schemas.openxmlformats.org/officeDocument/2006/relationships" xmlns:w="http://schemas.openxmlformats.org/wordprocessingml/2006/main" xmlns:w14="http://schemas.microsoft.com/office/word/2010/wordml" xmlns:w15="http://schemas.microsoft.com/office/word/2012/wordml" xmlns:w16cex="http://schemas.microsoft.com/office/word/2018/wordml/cex" xmlns:w16cid="http://schemas.microsoft.com/office/word/2016/wordml/cid" xmlns:w16="http://schemas.microsoft.com/office/word/2018/wordml" xmlns:w16du="http://schemas.microsoft.com/office/word/2023/wordml/word16du" xmlns:w16sdtdh="http://schemas.microsoft.com/office/word/2020/wordml/sdtdatahash" xmlns:w16se="http://schemas.microsoft.com/office/word/2015/wordml/symex" mc:Ignorable="w14 w15 w16se w16cid w16 w16cex w16sdtdh w16du">
   <w:docDefaults>
     <w:rPrDefault>
       <w:rPr>
@@ -1068,7 +1295,6 @@
   <w:style w:type="character" w:default="1" w:styleId="Policepardfaut">
     <w:name w:val="Default Paragraph Font"/>
     <w:uiPriority w:val="1"/>
-    <w:semiHidden/>
     <w:unhideWhenUsed/>
   </w:style>
   <w:style w:type="table" w:default="1" w:styleId="TableauNormal">

--- a/Compte rendu de TP.docx
+++ b/Compte rendu de TP.docx
@@ -487,7 +487,2532 @@
         <w:t>Ce qui est observé, c’est la distance lentille-image, la distance objet lentille et le grandissement entre la lentille et l’écran.</w:t>
       </w:r>
     </w:p>
+    <w:p>
+      <w:pPr>
+        <w:pStyle w:val="Titre2"/>
+      </w:pPr>
+      <w:r>
+        <w:t>Protocole pour obtenir la distance foca</w:t>
+      </w:r>
+      <w:r>
+        <w:t>l</w:t>
+      </w:r>
+      <w:r>
+        <w:t xml:space="preserve">e </w:t>
+      </w:r>
+      <w:r>
+        <w:t>à</w:t>
+      </w:r>
+      <w:r>
+        <w:t xml:space="preserve"> partir </w:t>
+      </w:r>
+      <w:r>
+        <w:t xml:space="preserve">de </w:t>
+      </w:r>
+      <m:oMath>
+        <m:acc>
+          <m:accPr>
+            <m:chr m:val="̅"/>
+            <m:ctrlPr>
+              <w:rPr>
+                <w:rFonts w:ascii="Cambria Math" w:hAnsi="Cambria Math"/>
+                <w:i/>
+              </w:rPr>
+            </m:ctrlPr>
+          </m:accPr>
+          <m:e>
+            <m:r>
+              <w:rPr>
+                <w:rFonts w:ascii="Cambria Math" w:hAnsi="Cambria Math"/>
+              </w:rPr>
+              <m:t>OA</m:t>
+            </m:r>
+          </m:e>
+        </m:acc>
+      </m:oMath>
+      <w:r>
+        <w:t xml:space="preserve"> la distance </w:t>
+      </w:r>
+      <w:r>
+        <w:t>lentille</w:t>
+      </w:r>
+      <w:r>
+        <w:t>-</w:t>
+      </w:r>
+      <w:r>
+        <w:t>objet</w:t>
+      </w:r>
+      <w:r>
+        <w:t xml:space="preserve"> et</w:t>
+      </w:r>
+      <w:r>
+        <w:t xml:space="preserve"> </w:t>
+      </w:r>
+      <m:oMath>
+        <m:acc>
+          <m:accPr>
+            <m:chr m:val="̅"/>
+            <m:ctrlPr>
+              <w:rPr>
+                <w:rFonts w:ascii="Cambria Math" w:hAnsi="Cambria Math"/>
+                <w:i/>
+              </w:rPr>
+            </m:ctrlPr>
+          </m:accPr>
+          <m:e>
+            <m:r>
+              <w:rPr>
+                <w:rFonts w:ascii="Cambria Math" w:hAnsi="Cambria Math"/>
+              </w:rPr>
+              <m:t xml:space="preserve">OC </m:t>
+            </m:r>
+          </m:e>
+        </m:acc>
+      </m:oMath>
+      <w:r>
+        <w:t xml:space="preserve"> la distance lentille</w:t>
+      </w:r>
+      <w:r>
+        <w:t>-image.</w:t>
+      </w:r>
+    </w:p>
+    <w:p>
+      <w:pPr>
+        <w:pStyle w:val="Paragraphedeliste"/>
+        <w:numPr>
+          <w:ilvl w:val="0"/>
+          <w:numId w:val="4"/>
+        </w:numPr>
+      </w:pPr>
+      <w:r>
+        <w:t xml:space="preserve">Prendre des mesures pour lesquelles on obtient </w:t>
+      </w:r>
+      <w:r>
+        <w:t>une image</w:t>
+      </w:r>
+      <w:r>
+        <w:t xml:space="preserve"> nette.</w:t>
+      </w:r>
+    </w:p>
+    <w:p>
+      <w:pPr>
+        <w:pStyle w:val="Paragraphedeliste"/>
+        <w:numPr>
+          <w:ilvl w:val="0"/>
+          <w:numId w:val="4"/>
+        </w:numPr>
+      </w:pPr>
+      <w:r>
+        <w:t xml:space="preserve">Remplir un fichier CSV avec ces valeurs </w:t>
+      </w:r>
+      <w:r>
+        <w:t>avec</w:t>
+      </w:r>
+      <w:r>
+        <w:t xml:space="preserve"> les lignes d’en-tête</w:t>
+      </w:r>
+    </w:p>
+    <w:p>
+      <w:pPr>
+        <w:pStyle w:val="Paragraphedeliste"/>
+        <w:numPr>
+          <w:ilvl w:val="0"/>
+          <w:numId w:val="4"/>
+        </w:numPr>
+      </w:pPr>
+      <w:r>
+        <w:t>Démarrer</w:t>
+      </w:r>
+      <w:r>
+        <w:t xml:space="preserve"> ce code python :</w:t>
+      </w:r>
+    </w:p>
+    <w:p>
+      <w:pPr>
+        <w:shd w:val="clear" w:color="auto" w:fill="FDF6E3"/>
+        <w:rPr>
+          <w:lang w:val="en-US"/>
+        </w:rPr>
+      </w:pPr>
+      <w:r>
+        <w:rPr>
+          <w:rFonts w:ascii="Courier New" w:hAnsi="Courier New" w:cs="Courier New"/>
+          <w:color w:val="859900"/>
+          <w:lang w:val="en-US"/>
+        </w:rPr>
+        <w:lastRenderedPageBreak/>
+        <w:t>from</w:t>
+      </w:r>
+      <w:r>
+        <w:rPr>
+          <w:rFonts w:ascii="Courier New" w:hAnsi="Courier New" w:cs="Courier New"/>
+          <w:color w:val="657B83"/>
+          <w:lang w:val="en-US"/>
+        </w:rPr>
+        <w:t xml:space="preserve"> matplotlib.pyplot </w:t>
+      </w:r>
+      <w:r>
+        <w:rPr>
+          <w:rFonts w:ascii="Courier New" w:hAnsi="Courier New" w:cs="Courier New"/>
+          <w:color w:val="859900"/>
+          <w:lang w:val="en-US"/>
+        </w:rPr>
+        <w:t>import</w:t>
+      </w:r>
+      <w:r>
+        <w:rPr>
+          <w:rFonts w:ascii="Courier New" w:hAnsi="Courier New" w:cs="Courier New"/>
+          <w:color w:val="657B83"/>
+          <w:lang w:val="en-US"/>
+        </w:rPr>
+        <w:t xml:space="preserve"> *</w:t>
+      </w:r>
+      <w:r>
+        <w:rPr>
+          <w:rFonts w:ascii="Courier New" w:hAnsi="Courier New" w:cs="Courier New"/>
+          <w:color w:val="657B83"/>
+          <w:lang w:val="en-US"/>
+        </w:rPr>
+        <w:br/>
+      </w:r>
+      <w:r>
+        <w:rPr>
+          <w:rFonts w:ascii="Courier New" w:hAnsi="Courier New" w:cs="Courier New"/>
+          <w:color w:val="859900"/>
+          <w:lang w:val="en-US"/>
+        </w:rPr>
+        <w:t>import</w:t>
+      </w:r>
+      <w:r>
+        <w:rPr>
+          <w:rFonts w:ascii="Courier New" w:hAnsi="Courier New" w:cs="Courier New"/>
+          <w:color w:val="657B83"/>
+          <w:lang w:val="en-US"/>
+        </w:rPr>
+        <w:t xml:space="preserve"> csv</w:t>
+      </w:r>
+      <w:r>
+        <w:rPr>
+          <w:rFonts w:ascii="Courier New" w:hAnsi="Courier New" w:cs="Courier New"/>
+          <w:color w:val="657B83"/>
+          <w:lang w:val="en-US"/>
+        </w:rPr>
+        <w:br/>
+      </w:r>
+      <w:r>
+        <w:rPr>
+          <w:rFonts w:ascii="Courier New" w:hAnsi="Courier New" w:cs="Courier New"/>
+          <w:color w:val="859900"/>
+          <w:lang w:val="en-US"/>
+        </w:rPr>
+        <w:t>def</w:t>
+      </w:r>
+      <w:r>
+        <w:rPr>
+          <w:rFonts w:ascii="Courier New" w:hAnsi="Courier New" w:cs="Courier New"/>
+          <w:color w:val="657B83"/>
+          <w:lang w:val="en-US"/>
+        </w:rPr>
+        <w:t xml:space="preserve"> </w:t>
+      </w:r>
+      <w:r>
+        <w:rPr>
+          <w:rFonts w:ascii="Courier New" w:hAnsi="Courier New" w:cs="Courier New"/>
+          <w:color w:val="268BD2"/>
+          <w:lang w:val="en-US"/>
+        </w:rPr>
+        <w:t>LectureCSV</w:t>
+      </w:r>
+      <w:r>
+        <w:rPr>
+          <w:rFonts w:ascii="Courier New" w:hAnsi="Courier New" w:cs="Courier New"/>
+          <w:color w:val="657B83"/>
+          <w:lang w:val="en-US"/>
+        </w:rPr>
+        <w:t>():</w:t>
+      </w:r>
+      <w:r>
+        <w:rPr>
+          <w:rFonts w:ascii="Courier New" w:hAnsi="Courier New" w:cs="Courier New"/>
+          <w:color w:val="657B83"/>
+          <w:lang w:val="en-US"/>
+        </w:rPr>
+        <w:br/>
+        <w:t xml:space="preserve">    file_path = input(</w:t>
+      </w:r>
+      <w:r>
+        <w:rPr>
+          <w:rFonts w:ascii="Courier New" w:hAnsi="Courier New" w:cs="Courier New"/>
+          <w:color w:val="2AA198"/>
+          <w:lang w:val="en-US"/>
+        </w:rPr>
+        <w:t>"Quel est le nom du fichier de pointage (sans l'extension .csv)? : "</w:t>
+      </w:r>
+      <w:r>
+        <w:rPr>
+          <w:rFonts w:ascii="Courier New" w:hAnsi="Courier New" w:cs="Courier New"/>
+          <w:color w:val="657B83"/>
+          <w:lang w:val="en-US"/>
+        </w:rPr>
+        <w:t>)+</w:t>
+      </w:r>
+      <w:r>
+        <w:rPr>
+          <w:rFonts w:ascii="Courier New" w:hAnsi="Courier New" w:cs="Courier New"/>
+          <w:color w:val="2AA198"/>
+          <w:lang w:val="en-US"/>
+        </w:rPr>
+        <w:t>".csv"</w:t>
+      </w:r>
+      <w:r>
+        <w:rPr>
+          <w:rFonts w:ascii="Courier New" w:hAnsi="Courier New" w:cs="Courier New"/>
+          <w:color w:val="657B83"/>
+          <w:lang w:val="en-US"/>
+        </w:rPr>
+        <w:br/>
+        <w:t xml:space="preserve">    donnée_csv = {}</w:t>
+      </w:r>
+      <w:r>
+        <w:rPr>
+          <w:rFonts w:ascii="Courier New" w:hAnsi="Courier New" w:cs="Courier New"/>
+          <w:color w:val="657B83"/>
+          <w:lang w:val="en-US"/>
+        </w:rPr>
+        <w:br/>
+        <w:t xml:space="preserve">    </w:t>
+      </w:r>
+      <w:r>
+        <w:rPr>
+          <w:rFonts w:ascii="Courier New" w:hAnsi="Courier New" w:cs="Courier New"/>
+          <w:color w:val="859900"/>
+          <w:lang w:val="en-US"/>
+        </w:rPr>
+        <w:t>with</w:t>
+      </w:r>
+      <w:r>
+        <w:rPr>
+          <w:rFonts w:ascii="Courier New" w:hAnsi="Courier New" w:cs="Courier New"/>
+          <w:color w:val="657B83"/>
+          <w:lang w:val="en-US"/>
+        </w:rPr>
+        <w:t xml:space="preserve"> open(file_path, newline=</w:t>
+      </w:r>
+      <w:r>
+        <w:rPr>
+          <w:rFonts w:ascii="Courier New" w:hAnsi="Courier New" w:cs="Courier New"/>
+          <w:color w:val="2AA198"/>
+          <w:lang w:val="en-US"/>
+        </w:rPr>
+        <w:t>''</w:t>
+      </w:r>
+      <w:r>
+        <w:rPr>
+          <w:rFonts w:ascii="Courier New" w:hAnsi="Courier New" w:cs="Courier New"/>
+          <w:color w:val="657B83"/>
+          <w:lang w:val="en-US"/>
+        </w:rPr>
+        <w:t>, encoding=</w:t>
+      </w:r>
+      <w:r>
+        <w:rPr>
+          <w:rFonts w:ascii="Courier New" w:hAnsi="Courier New" w:cs="Courier New"/>
+          <w:color w:val="2AA198"/>
+          <w:lang w:val="en-US"/>
+        </w:rPr>
+        <w:t>'ISO-8859-1'</w:t>
+      </w:r>
+      <w:r>
+        <w:rPr>
+          <w:rFonts w:ascii="Courier New" w:hAnsi="Courier New" w:cs="Courier New"/>
+          <w:color w:val="657B83"/>
+          <w:lang w:val="en-US"/>
+        </w:rPr>
+        <w:t xml:space="preserve">) </w:t>
+      </w:r>
+      <w:r>
+        <w:rPr>
+          <w:rFonts w:ascii="Courier New" w:hAnsi="Courier New" w:cs="Courier New"/>
+          <w:color w:val="859900"/>
+          <w:lang w:val="en-US"/>
+        </w:rPr>
+        <w:t>as</w:t>
+      </w:r>
+      <w:r>
+        <w:rPr>
+          <w:rFonts w:ascii="Courier New" w:hAnsi="Courier New" w:cs="Courier New"/>
+          <w:color w:val="657B83"/>
+          <w:lang w:val="en-US"/>
+        </w:rPr>
+        <w:t xml:space="preserve"> csvfile:</w:t>
+      </w:r>
+      <w:r>
+        <w:rPr>
+          <w:rFonts w:ascii="Courier New" w:hAnsi="Courier New" w:cs="Courier New"/>
+          <w:color w:val="657B83"/>
+          <w:lang w:val="en-US"/>
+        </w:rPr>
+        <w:br/>
+        <w:t xml:space="preserve">        csvreader = csv.reader(csvfile, delimiter=</w:t>
+      </w:r>
+      <w:r>
+        <w:rPr>
+          <w:rFonts w:ascii="Courier New" w:hAnsi="Courier New" w:cs="Courier New"/>
+          <w:color w:val="2AA198"/>
+          <w:lang w:val="en-US"/>
+        </w:rPr>
+        <w:t>';'</w:t>
+      </w:r>
+      <w:r>
+        <w:rPr>
+          <w:rFonts w:ascii="Courier New" w:hAnsi="Courier New" w:cs="Courier New"/>
+          <w:color w:val="657B83"/>
+          <w:lang w:val="en-US"/>
+        </w:rPr>
+        <w:t>)</w:t>
+      </w:r>
+      <w:r>
+        <w:rPr>
+          <w:rFonts w:ascii="Courier New" w:hAnsi="Courier New" w:cs="Courier New"/>
+          <w:color w:val="657B83"/>
+          <w:lang w:val="en-US"/>
+        </w:rPr>
+        <w:br/>
+        <w:t xml:space="preserve">        rows = list(csvreader)</w:t>
+      </w:r>
+      <w:r>
+        <w:rPr>
+          <w:rFonts w:ascii="Courier New" w:hAnsi="Courier New" w:cs="Courier New"/>
+          <w:color w:val="657B83"/>
+          <w:lang w:val="en-US"/>
+        </w:rPr>
+        <w:br/>
+        <w:t xml:space="preserve">        header_index = </w:t>
+      </w:r>
+      <w:r>
+        <w:rPr>
+          <w:rFonts w:ascii="Courier New" w:hAnsi="Courier New" w:cs="Courier New"/>
+          <w:color w:val="2AA198"/>
+          <w:lang w:val="en-US"/>
+        </w:rPr>
+        <w:t>0</w:t>
+      </w:r>
+      <w:r>
+        <w:rPr>
+          <w:rFonts w:ascii="Courier New" w:hAnsi="Courier New" w:cs="Courier New"/>
+          <w:color w:val="657B83"/>
+          <w:lang w:val="en-US"/>
+        </w:rPr>
+        <w:br/>
+        <w:t xml:space="preserve">        </w:t>
+      </w:r>
+      <w:r>
+        <w:rPr>
+          <w:rFonts w:ascii="Courier New" w:hAnsi="Courier New" w:cs="Courier New"/>
+          <w:color w:val="859900"/>
+          <w:lang w:val="en-US"/>
+        </w:rPr>
+        <w:t>for</w:t>
+      </w:r>
+      <w:r>
+        <w:rPr>
+          <w:rFonts w:ascii="Courier New" w:hAnsi="Courier New" w:cs="Courier New"/>
+          <w:color w:val="657B83"/>
+          <w:lang w:val="en-US"/>
+        </w:rPr>
+        <w:t xml:space="preserve"> i, row </w:t>
+      </w:r>
+      <w:r>
+        <w:rPr>
+          <w:rFonts w:ascii="Courier New" w:hAnsi="Courier New" w:cs="Courier New"/>
+          <w:color w:val="859900"/>
+          <w:lang w:val="en-US"/>
+        </w:rPr>
+        <w:t>in</w:t>
+      </w:r>
+      <w:r>
+        <w:rPr>
+          <w:rFonts w:ascii="Courier New" w:hAnsi="Courier New" w:cs="Courier New"/>
+          <w:color w:val="657B83"/>
+          <w:lang w:val="en-US"/>
+        </w:rPr>
+        <w:t xml:space="preserve"> enumerate(rows):</w:t>
+      </w:r>
+      <w:r>
+        <w:rPr>
+          <w:rFonts w:ascii="Courier New" w:hAnsi="Courier New" w:cs="Courier New"/>
+          <w:color w:val="657B83"/>
+          <w:lang w:val="en-US"/>
+        </w:rPr>
+        <w:br/>
+        <w:t xml:space="preserve">            </w:t>
+      </w:r>
+      <w:r>
+        <w:rPr>
+          <w:rFonts w:ascii="Courier New" w:hAnsi="Courier New" w:cs="Courier New"/>
+          <w:color w:val="859900"/>
+          <w:lang w:val="en-US"/>
+        </w:rPr>
+        <w:t>try</w:t>
+      </w:r>
+      <w:r>
+        <w:rPr>
+          <w:rFonts w:ascii="Courier New" w:hAnsi="Courier New" w:cs="Courier New"/>
+          <w:color w:val="657B83"/>
+          <w:lang w:val="en-US"/>
+        </w:rPr>
+        <w:t>:</w:t>
+      </w:r>
+      <w:r>
+        <w:rPr>
+          <w:rFonts w:ascii="Courier New" w:hAnsi="Courier New" w:cs="Courier New"/>
+          <w:color w:val="657B83"/>
+          <w:lang w:val="en-US"/>
+        </w:rPr>
+        <w:br/>
+        <w:t xml:space="preserve">                [float(value.replace(</w:t>
+      </w:r>
+      <w:r>
+        <w:rPr>
+          <w:rFonts w:ascii="Courier New" w:hAnsi="Courier New" w:cs="Courier New"/>
+          <w:color w:val="2AA198"/>
+          <w:lang w:val="en-US"/>
+        </w:rPr>
+        <w:t>','</w:t>
+      </w:r>
+      <w:r>
+        <w:rPr>
+          <w:rFonts w:ascii="Courier New" w:hAnsi="Courier New" w:cs="Courier New"/>
+          <w:color w:val="657B83"/>
+          <w:lang w:val="en-US"/>
+        </w:rPr>
+        <w:t xml:space="preserve">, </w:t>
+      </w:r>
+      <w:r>
+        <w:rPr>
+          <w:rFonts w:ascii="Courier New" w:hAnsi="Courier New" w:cs="Courier New"/>
+          <w:color w:val="2AA198"/>
+          <w:lang w:val="en-US"/>
+        </w:rPr>
+        <w:t>'.'</w:t>
+      </w:r>
+      <w:r>
+        <w:rPr>
+          <w:rFonts w:ascii="Courier New" w:hAnsi="Courier New" w:cs="Courier New"/>
+          <w:color w:val="657B83"/>
+          <w:lang w:val="en-US"/>
+        </w:rPr>
+        <w:t xml:space="preserve">)) </w:t>
+      </w:r>
+      <w:r>
+        <w:rPr>
+          <w:rFonts w:ascii="Courier New" w:hAnsi="Courier New" w:cs="Courier New"/>
+          <w:color w:val="859900"/>
+          <w:lang w:val="en-US"/>
+        </w:rPr>
+        <w:t>for</w:t>
+      </w:r>
+      <w:r>
+        <w:rPr>
+          <w:rFonts w:ascii="Courier New" w:hAnsi="Courier New" w:cs="Courier New"/>
+          <w:color w:val="657B83"/>
+          <w:lang w:val="en-US"/>
+        </w:rPr>
+        <w:t xml:space="preserve"> value </w:t>
+      </w:r>
+      <w:r>
+        <w:rPr>
+          <w:rFonts w:ascii="Courier New" w:hAnsi="Courier New" w:cs="Courier New"/>
+          <w:color w:val="859900"/>
+          <w:lang w:val="en-US"/>
+        </w:rPr>
+        <w:t>in</w:t>
+      </w:r>
+      <w:r>
+        <w:rPr>
+          <w:rFonts w:ascii="Courier New" w:hAnsi="Courier New" w:cs="Courier New"/>
+          <w:color w:val="657B83"/>
+          <w:lang w:val="en-US"/>
+        </w:rPr>
+        <w:t xml:space="preserve"> row]</w:t>
+      </w:r>
+      <w:r>
+        <w:rPr>
+          <w:rFonts w:ascii="Courier New" w:hAnsi="Courier New" w:cs="Courier New"/>
+          <w:color w:val="657B83"/>
+          <w:lang w:val="en-US"/>
+        </w:rPr>
+        <w:br/>
+        <w:t xml:space="preserve">            </w:t>
+      </w:r>
+      <w:r>
+        <w:rPr>
+          <w:rFonts w:ascii="Courier New" w:hAnsi="Courier New" w:cs="Courier New"/>
+          <w:color w:val="859900"/>
+          <w:lang w:val="en-US"/>
+        </w:rPr>
+        <w:t>except</w:t>
+      </w:r>
+      <w:r>
+        <w:rPr>
+          <w:rFonts w:ascii="Courier New" w:hAnsi="Courier New" w:cs="Courier New"/>
+          <w:color w:val="657B83"/>
+          <w:lang w:val="en-US"/>
+        </w:rPr>
+        <w:t xml:space="preserve"> ValueError:</w:t>
+      </w:r>
+      <w:r>
+        <w:rPr>
+          <w:rFonts w:ascii="Courier New" w:hAnsi="Courier New" w:cs="Courier New"/>
+          <w:color w:val="657B83"/>
+          <w:lang w:val="en-US"/>
+        </w:rPr>
+        <w:br/>
+        <w:t xml:space="preserve">                header_index = i</w:t>
+      </w:r>
+      <w:r>
+        <w:rPr>
+          <w:rFonts w:ascii="Courier New" w:hAnsi="Courier New" w:cs="Courier New"/>
+          <w:color w:val="657B83"/>
+          <w:lang w:val="en-US"/>
+        </w:rPr>
+        <w:br/>
+        <w:t xml:space="preserve">                </w:t>
+      </w:r>
+      <w:r>
+        <w:rPr>
+          <w:rFonts w:ascii="Courier New" w:hAnsi="Courier New" w:cs="Courier New"/>
+          <w:color w:val="859900"/>
+          <w:lang w:val="en-US"/>
+        </w:rPr>
+        <w:t>break</w:t>
+      </w:r>
+      <w:r>
+        <w:rPr>
+          <w:rFonts w:ascii="Courier New" w:hAnsi="Courier New" w:cs="Courier New"/>
+          <w:color w:val="657B83"/>
+          <w:lang w:val="en-US"/>
+        </w:rPr>
+        <w:br/>
+        <w:t xml:space="preserve">        headers = rows[header_index]</w:t>
+      </w:r>
+      <w:r>
+        <w:rPr>
+          <w:rFonts w:ascii="Courier New" w:hAnsi="Courier New" w:cs="Courier New"/>
+          <w:color w:val="657B83"/>
+          <w:lang w:val="en-US"/>
+        </w:rPr>
+        <w:br/>
+        <w:t xml:space="preserve">        data_columns = list(zip(*rows[header_index + </w:t>
+      </w:r>
+      <w:r>
+        <w:rPr>
+          <w:rFonts w:ascii="Courier New" w:hAnsi="Courier New" w:cs="Courier New"/>
+          <w:color w:val="2AA198"/>
+          <w:lang w:val="en-US"/>
+        </w:rPr>
+        <w:t>2</w:t>
+      </w:r>
+      <w:r>
+        <w:rPr>
+          <w:rFonts w:ascii="Courier New" w:hAnsi="Courier New" w:cs="Courier New"/>
+          <w:color w:val="657B83"/>
+          <w:lang w:val="en-US"/>
+        </w:rPr>
+        <w:t>:]))</w:t>
+      </w:r>
+      <w:r>
+        <w:rPr>
+          <w:rFonts w:ascii="Courier New" w:hAnsi="Courier New" w:cs="Courier New"/>
+          <w:color w:val="657B83"/>
+          <w:lang w:val="en-US"/>
+        </w:rPr>
+        <w:br/>
+        <w:t xml:space="preserve">        </w:t>
+      </w:r>
+      <w:r>
+        <w:rPr>
+          <w:rFonts w:ascii="Courier New" w:hAnsi="Courier New" w:cs="Courier New"/>
+          <w:color w:val="859900"/>
+          <w:lang w:val="en-US"/>
+        </w:rPr>
+        <w:t>for</w:t>
+      </w:r>
+      <w:r>
+        <w:rPr>
+          <w:rFonts w:ascii="Courier New" w:hAnsi="Courier New" w:cs="Courier New"/>
+          <w:color w:val="657B83"/>
+          <w:lang w:val="en-US"/>
+        </w:rPr>
+        <w:t xml:space="preserve"> header, column </w:t>
+      </w:r>
+      <w:r>
+        <w:rPr>
+          <w:rFonts w:ascii="Courier New" w:hAnsi="Courier New" w:cs="Courier New"/>
+          <w:color w:val="859900"/>
+          <w:lang w:val="en-US"/>
+        </w:rPr>
+        <w:t>in</w:t>
+      </w:r>
+      <w:r>
+        <w:rPr>
+          <w:rFonts w:ascii="Courier New" w:hAnsi="Courier New" w:cs="Courier New"/>
+          <w:color w:val="657B83"/>
+          <w:lang w:val="en-US"/>
+        </w:rPr>
+        <w:t xml:space="preserve"> zip(headers, data_columns):</w:t>
+      </w:r>
+      <w:r>
+        <w:rPr>
+          <w:rFonts w:ascii="Courier New" w:hAnsi="Courier New" w:cs="Courier New"/>
+          <w:color w:val="657B83"/>
+          <w:lang w:val="en-US"/>
+        </w:rPr>
+        <w:br/>
+        <w:t xml:space="preserve">          donnée_csv[header] = [float(value.replace(</w:t>
+      </w:r>
+      <w:r>
+        <w:rPr>
+          <w:rFonts w:ascii="Courier New" w:hAnsi="Courier New" w:cs="Courier New"/>
+          <w:color w:val="2AA198"/>
+          <w:lang w:val="en-US"/>
+        </w:rPr>
+        <w:t>','</w:t>
+      </w:r>
+      <w:r>
+        <w:rPr>
+          <w:rFonts w:ascii="Courier New" w:hAnsi="Courier New" w:cs="Courier New"/>
+          <w:color w:val="657B83"/>
+          <w:lang w:val="en-US"/>
+        </w:rPr>
+        <w:t xml:space="preserve">, </w:t>
+      </w:r>
+      <w:r>
+        <w:rPr>
+          <w:rFonts w:ascii="Courier New" w:hAnsi="Courier New" w:cs="Courier New"/>
+          <w:color w:val="2AA198"/>
+          <w:lang w:val="en-US"/>
+        </w:rPr>
+        <w:t>'.'</w:t>
+      </w:r>
+      <w:r>
+        <w:rPr>
+          <w:rFonts w:ascii="Courier New" w:hAnsi="Courier New" w:cs="Courier New"/>
+          <w:color w:val="657B83"/>
+          <w:lang w:val="en-US"/>
+        </w:rPr>
+        <w:t xml:space="preserve">)) </w:t>
+      </w:r>
+      <w:r>
+        <w:rPr>
+          <w:rFonts w:ascii="Courier New" w:hAnsi="Courier New" w:cs="Courier New"/>
+          <w:color w:val="859900"/>
+          <w:lang w:val="en-US"/>
+        </w:rPr>
+        <w:t>for</w:t>
+      </w:r>
+      <w:r>
+        <w:rPr>
+          <w:rFonts w:ascii="Courier New" w:hAnsi="Courier New" w:cs="Courier New"/>
+          <w:color w:val="657B83"/>
+          <w:lang w:val="en-US"/>
+        </w:rPr>
+        <w:t xml:space="preserve"> value </w:t>
+      </w:r>
+      <w:r>
+        <w:rPr>
+          <w:rFonts w:ascii="Courier New" w:hAnsi="Courier New" w:cs="Courier New"/>
+          <w:color w:val="859900"/>
+          <w:lang w:val="en-US"/>
+        </w:rPr>
+        <w:t>in</w:t>
+      </w:r>
+      <w:r>
+        <w:rPr>
+          <w:rFonts w:ascii="Courier New" w:hAnsi="Courier New" w:cs="Courier New"/>
+          <w:color w:val="657B83"/>
+          <w:lang w:val="en-US"/>
+        </w:rPr>
+        <w:t xml:space="preserve"> column]</w:t>
+      </w:r>
+      <w:r>
+        <w:rPr>
+          <w:rFonts w:ascii="Courier New" w:hAnsi="Courier New" w:cs="Courier New"/>
+          <w:color w:val="657B83"/>
+          <w:lang w:val="en-US"/>
+        </w:rPr>
+        <w:br/>
+        <w:t xml:space="preserve">    </w:t>
+      </w:r>
+      <w:r>
+        <w:rPr>
+          <w:rFonts w:ascii="Courier New" w:hAnsi="Courier New" w:cs="Courier New"/>
+          <w:color w:val="859900"/>
+          <w:lang w:val="en-US"/>
+        </w:rPr>
+        <w:t>return</w:t>
+      </w:r>
+      <w:r>
+        <w:rPr>
+          <w:rFonts w:ascii="Courier New" w:hAnsi="Courier New" w:cs="Courier New"/>
+          <w:color w:val="657B83"/>
+          <w:lang w:val="en-US"/>
+        </w:rPr>
+        <w:t xml:space="preserve"> donnée_csv</w:t>
+      </w:r>
+      <w:r>
+        <w:rPr>
+          <w:rFonts w:ascii="Courier New" w:hAnsi="Courier New" w:cs="Courier New"/>
+          <w:color w:val="657B83"/>
+          <w:lang w:val="en-US"/>
+        </w:rPr>
+        <w:br/>
+      </w:r>
+      <w:r>
+        <w:rPr>
+          <w:rFonts w:ascii="Courier New" w:hAnsi="Courier New" w:cs="Courier New"/>
+          <w:color w:val="657B83"/>
+          <w:lang w:val="en-US"/>
+        </w:rPr>
+        <w:br/>
+        <w:t>donnee = LectureCSV()</w:t>
+      </w:r>
+      <w:r>
+        <w:rPr>
+          <w:rFonts w:ascii="Courier New" w:hAnsi="Courier New" w:cs="Courier New"/>
+          <w:color w:val="657B83"/>
+          <w:lang w:val="en-US"/>
+        </w:rPr>
+        <w:br/>
+        <w:t>clé = donnee.keys()</w:t>
+      </w:r>
+      <w:r>
+        <w:rPr>
+          <w:rFonts w:ascii="Courier New" w:hAnsi="Courier New" w:cs="Courier New"/>
+          <w:color w:val="657B83"/>
+          <w:lang w:val="en-US"/>
+        </w:rPr>
+        <w:br/>
+        <w:t>print(</w:t>
+      </w:r>
+      <w:r>
+        <w:rPr>
+          <w:rFonts w:ascii="Courier New" w:hAnsi="Courier New" w:cs="Courier New"/>
+          <w:color w:val="2AA198"/>
+          <w:lang w:val="en-US"/>
+        </w:rPr>
+        <w:t>'quelle est le nom de la variable des abcissses dans le fichier CSV (parmis'''</w:t>
+      </w:r>
+      <w:r>
+        <w:rPr>
+          <w:rFonts w:ascii="Courier New" w:hAnsi="Courier New" w:cs="Courier New"/>
+          <w:color w:val="657B83"/>
+          <w:lang w:val="en-US"/>
+        </w:rPr>
+        <w:t xml:space="preserve">, clé, </w:t>
+      </w:r>
+      <w:r>
+        <w:rPr>
+          <w:rFonts w:ascii="Courier New" w:hAnsi="Courier New" w:cs="Courier New"/>
+          <w:color w:val="2AA198"/>
+          <w:lang w:val="en-US"/>
+        </w:rPr>
+        <w:t xml:space="preserve">' ) ? </w:t>
+      </w:r>
+      <w:r>
+        <w:rPr>
+          <w:rFonts w:ascii="Courier New" w:hAnsi="Courier New" w:cs="Courier New"/>
+          <w:color w:val="2AA198"/>
+        </w:rPr>
+        <w:t>'</w:t>
+      </w:r>
+      <w:r>
+        <w:rPr>
+          <w:rFonts w:ascii="Courier New" w:hAnsi="Courier New" w:cs="Courier New"/>
+          <w:color w:val="657B83"/>
+        </w:rPr>
+        <w:t>)</w:t>
+      </w:r>
+      <w:r>
+        <w:rPr>
+          <w:rFonts w:ascii="Courier New" w:hAnsi="Courier New" w:cs="Courier New"/>
+          <w:color w:val="657B83"/>
+        </w:rPr>
+        <w:br/>
+        <w:t>objet = donnee[input()]</w:t>
+      </w:r>
+      <w:r>
+        <w:rPr>
+          <w:rFonts w:ascii="Courier New" w:hAnsi="Courier New" w:cs="Courier New"/>
+          <w:color w:val="657B83"/>
+        </w:rPr>
+        <w:br/>
+        <w:t>print(</w:t>
+      </w:r>
+      <w:r>
+        <w:rPr>
+          <w:rFonts w:ascii="Courier New" w:hAnsi="Courier New" w:cs="Courier New"/>
+          <w:color w:val="2AA198"/>
+        </w:rPr>
+        <w:t>'quelle est le nom de la variable des ordonnées dans le fichier CSV (parmis'''</w:t>
+      </w:r>
+      <w:r>
+        <w:rPr>
+          <w:rFonts w:ascii="Courier New" w:hAnsi="Courier New" w:cs="Courier New"/>
+          <w:color w:val="657B83"/>
+        </w:rPr>
+        <w:t xml:space="preserve">, clé, </w:t>
+      </w:r>
+      <w:r>
+        <w:rPr>
+          <w:rFonts w:ascii="Courier New" w:hAnsi="Courier New" w:cs="Courier New"/>
+          <w:color w:val="2AA198"/>
+        </w:rPr>
+        <w:t xml:space="preserve">' ) ? </w:t>
+      </w:r>
+      <w:r>
+        <w:rPr>
+          <w:rFonts w:ascii="Courier New" w:hAnsi="Courier New" w:cs="Courier New"/>
+          <w:color w:val="2AA198"/>
+          <w:lang w:val="en-US"/>
+        </w:rPr>
+        <w:t>'</w:t>
+      </w:r>
+      <w:r>
+        <w:rPr>
+          <w:rFonts w:ascii="Courier New" w:hAnsi="Courier New" w:cs="Courier New"/>
+          <w:color w:val="657B83"/>
+          <w:lang w:val="en-US"/>
+        </w:rPr>
+        <w:t>)</w:t>
+      </w:r>
+      <w:r>
+        <w:rPr>
+          <w:rFonts w:ascii="Courier New" w:hAnsi="Courier New" w:cs="Courier New"/>
+          <w:color w:val="657B83"/>
+          <w:lang w:val="en-US"/>
+        </w:rPr>
+        <w:br/>
+        <w:t>image = donnee[input()]</w:t>
+      </w:r>
+      <w:r>
+        <w:rPr>
+          <w:rFonts w:ascii="Courier New" w:hAnsi="Courier New" w:cs="Courier New"/>
+          <w:color w:val="657B83"/>
+          <w:lang w:val="en-US"/>
+        </w:rPr>
+        <w:br/>
+        <w:t>fig, ax = subplots(num=</w:t>
+      </w:r>
+      <w:r>
+        <w:rPr>
+          <w:rFonts w:ascii="Courier New" w:hAnsi="Courier New" w:cs="Courier New"/>
+          <w:color w:val="2AA198"/>
+          <w:lang w:val="en-US"/>
+        </w:rPr>
+        <w:t>"construction de Bouasse"</w:t>
+      </w:r>
+      <w:r>
+        <w:rPr>
+          <w:rFonts w:ascii="Courier New" w:hAnsi="Courier New" w:cs="Courier New"/>
+          <w:color w:val="657B83"/>
+          <w:lang w:val="en-US"/>
+        </w:rPr>
+        <w:t>,nrows=</w:t>
+      </w:r>
+      <w:r>
+        <w:rPr>
+          <w:rFonts w:ascii="Courier New" w:hAnsi="Courier New" w:cs="Courier New"/>
+          <w:color w:val="2AA198"/>
+          <w:lang w:val="en-US"/>
+        </w:rPr>
+        <w:t>1</w:t>
+      </w:r>
+      <w:r>
+        <w:rPr>
+          <w:rFonts w:ascii="Courier New" w:hAnsi="Courier New" w:cs="Courier New"/>
+          <w:color w:val="657B83"/>
+          <w:lang w:val="en-US"/>
+        </w:rPr>
+        <w:t>, ncols=</w:t>
+      </w:r>
+      <w:r>
+        <w:rPr>
+          <w:rFonts w:ascii="Courier New" w:hAnsi="Courier New" w:cs="Courier New"/>
+          <w:color w:val="2AA198"/>
+          <w:lang w:val="en-US"/>
+        </w:rPr>
+        <w:t>1</w:t>
+      </w:r>
+      <w:r>
+        <w:rPr>
+          <w:rFonts w:ascii="Courier New" w:hAnsi="Courier New" w:cs="Courier New"/>
+          <w:color w:val="657B83"/>
+          <w:lang w:val="en-US"/>
+        </w:rPr>
+        <w:t>,figsize=(</w:t>
+      </w:r>
+      <w:r>
+        <w:rPr>
+          <w:rFonts w:ascii="Courier New" w:hAnsi="Courier New" w:cs="Courier New"/>
+          <w:color w:val="2AA198"/>
+          <w:lang w:val="en-US"/>
+        </w:rPr>
+        <w:t>12</w:t>
+      </w:r>
+      <w:r>
+        <w:rPr>
+          <w:rFonts w:ascii="Courier New" w:hAnsi="Courier New" w:cs="Courier New"/>
+          <w:color w:val="657B83"/>
+          <w:lang w:val="en-US"/>
+        </w:rPr>
+        <w:t>,</w:t>
+      </w:r>
+      <w:r>
+        <w:rPr>
+          <w:rFonts w:ascii="Courier New" w:hAnsi="Courier New" w:cs="Courier New"/>
+          <w:color w:val="2AA198"/>
+          <w:lang w:val="en-US"/>
+        </w:rPr>
+        <w:t>6</w:t>
+      </w:r>
+      <w:r>
+        <w:rPr>
+          <w:rFonts w:ascii="Courier New" w:hAnsi="Courier New" w:cs="Courier New"/>
+          <w:color w:val="657B83"/>
+          <w:lang w:val="en-US"/>
+        </w:rPr>
+        <w:t>))</w:t>
+      </w:r>
+      <w:r>
+        <w:rPr>
+          <w:rFonts w:ascii="Courier New" w:hAnsi="Courier New" w:cs="Courier New"/>
+          <w:color w:val="657B83"/>
+          <w:lang w:val="en-US"/>
+        </w:rPr>
+        <w:br/>
+        <w:t>grid(visible=</w:t>
+      </w:r>
+      <w:r>
+        <w:rPr>
+          <w:rFonts w:ascii="Courier New" w:hAnsi="Courier New" w:cs="Courier New"/>
+          <w:color w:val="2AA198"/>
+          <w:lang w:val="en-US"/>
+        </w:rPr>
+        <w:t>True</w:t>
+      </w:r>
+      <w:r>
+        <w:rPr>
+          <w:rFonts w:ascii="Courier New" w:hAnsi="Courier New" w:cs="Courier New"/>
+          <w:color w:val="657B83"/>
+          <w:lang w:val="en-US"/>
+        </w:rPr>
+        <w:t>, which=</w:t>
+      </w:r>
+      <w:r>
+        <w:rPr>
+          <w:rFonts w:ascii="Courier New" w:hAnsi="Courier New" w:cs="Courier New"/>
+          <w:color w:val="2AA198"/>
+          <w:lang w:val="en-US"/>
+        </w:rPr>
+        <w:t>'major'</w:t>
+      </w:r>
+      <w:r>
+        <w:rPr>
+          <w:rFonts w:ascii="Courier New" w:hAnsi="Courier New" w:cs="Courier New"/>
+          <w:color w:val="657B83"/>
+          <w:lang w:val="en-US"/>
+        </w:rPr>
+        <w:t>, color=</w:t>
+      </w:r>
+      <w:r>
+        <w:rPr>
+          <w:rFonts w:ascii="Courier New" w:hAnsi="Courier New" w:cs="Courier New"/>
+          <w:color w:val="2AA198"/>
+          <w:lang w:val="en-US"/>
+        </w:rPr>
+        <w:t>'b'</w:t>
+      </w:r>
+      <w:r>
+        <w:rPr>
+          <w:rFonts w:ascii="Courier New" w:hAnsi="Courier New" w:cs="Courier New"/>
+          <w:color w:val="657B83"/>
+          <w:lang w:val="en-US"/>
+        </w:rPr>
+        <w:t>, linestyle=</w:t>
+      </w:r>
+      <w:r>
+        <w:rPr>
+          <w:rFonts w:ascii="Courier New" w:hAnsi="Courier New" w:cs="Courier New"/>
+          <w:color w:val="2AA198"/>
+          <w:lang w:val="en-US"/>
+        </w:rPr>
+        <w:t>'-'</w:t>
+      </w:r>
+      <w:r>
+        <w:rPr>
+          <w:rFonts w:ascii="Courier New" w:hAnsi="Courier New" w:cs="Courier New"/>
+          <w:color w:val="657B83"/>
+          <w:lang w:val="en-US"/>
+        </w:rPr>
+        <w:t>)</w:t>
+      </w:r>
+      <w:r>
+        <w:rPr>
+          <w:rFonts w:ascii="Courier New" w:hAnsi="Courier New" w:cs="Courier New"/>
+          <w:color w:val="657B83"/>
+          <w:lang w:val="en-US"/>
+        </w:rPr>
+        <w:br/>
+        <w:t>grid(visible=</w:t>
+      </w:r>
+      <w:r>
+        <w:rPr>
+          <w:rFonts w:ascii="Courier New" w:hAnsi="Courier New" w:cs="Courier New"/>
+          <w:color w:val="2AA198"/>
+          <w:lang w:val="en-US"/>
+        </w:rPr>
+        <w:t>True</w:t>
+      </w:r>
+      <w:r>
+        <w:rPr>
+          <w:rFonts w:ascii="Courier New" w:hAnsi="Courier New" w:cs="Courier New"/>
+          <w:color w:val="657B83"/>
+          <w:lang w:val="en-US"/>
+        </w:rPr>
+        <w:t>, which=</w:t>
+      </w:r>
+      <w:r>
+        <w:rPr>
+          <w:rFonts w:ascii="Courier New" w:hAnsi="Courier New" w:cs="Courier New"/>
+          <w:color w:val="2AA198"/>
+          <w:lang w:val="en-US"/>
+        </w:rPr>
+        <w:t>'minor'</w:t>
+      </w:r>
+      <w:r>
+        <w:rPr>
+          <w:rFonts w:ascii="Courier New" w:hAnsi="Courier New" w:cs="Courier New"/>
+          <w:color w:val="657B83"/>
+          <w:lang w:val="en-US"/>
+        </w:rPr>
+        <w:t>, color=</w:t>
+      </w:r>
+      <w:r>
+        <w:rPr>
+          <w:rFonts w:ascii="Courier New" w:hAnsi="Courier New" w:cs="Courier New"/>
+          <w:color w:val="2AA198"/>
+          <w:lang w:val="en-US"/>
+        </w:rPr>
+        <w:t>'g'</w:t>
+      </w:r>
+      <w:r>
+        <w:rPr>
+          <w:rFonts w:ascii="Courier New" w:hAnsi="Courier New" w:cs="Courier New"/>
+          <w:color w:val="657B83"/>
+          <w:lang w:val="en-US"/>
+        </w:rPr>
+        <w:t>, linestyle=</w:t>
+      </w:r>
+      <w:r>
+        <w:rPr>
+          <w:rFonts w:ascii="Courier New" w:hAnsi="Courier New" w:cs="Courier New"/>
+          <w:color w:val="2AA198"/>
+          <w:lang w:val="en-US"/>
+        </w:rPr>
+        <w:t>'--'</w:t>
+      </w:r>
+      <w:r>
+        <w:rPr>
+          <w:rFonts w:ascii="Courier New" w:hAnsi="Courier New" w:cs="Courier New"/>
+          <w:color w:val="657B83"/>
+          <w:lang w:val="en-US"/>
+        </w:rPr>
+        <w:t>)</w:t>
+      </w:r>
+      <w:r>
+        <w:rPr>
+          <w:rFonts w:ascii="Courier New" w:hAnsi="Courier New" w:cs="Courier New"/>
+          <w:color w:val="657B83"/>
+          <w:lang w:val="en-US"/>
+        </w:rPr>
+        <w:br/>
+        <w:t>ax.axis(</w:t>
+      </w:r>
+      <w:r>
+        <w:rPr>
+          <w:rFonts w:ascii="Courier New" w:hAnsi="Courier New" w:cs="Courier New"/>
+          <w:color w:val="2AA198"/>
+          <w:lang w:val="en-US"/>
+        </w:rPr>
+        <w:t>"equal"</w:t>
+      </w:r>
+      <w:r>
+        <w:rPr>
+          <w:rFonts w:ascii="Courier New" w:hAnsi="Courier New" w:cs="Courier New"/>
+          <w:color w:val="657B83"/>
+          <w:lang w:val="en-US"/>
+        </w:rPr>
+        <w:t>)</w:t>
+      </w:r>
+      <w:r>
+        <w:rPr>
+          <w:rFonts w:ascii="Courier New" w:hAnsi="Courier New" w:cs="Courier New"/>
+          <w:color w:val="657B83"/>
+          <w:lang w:val="en-US"/>
+        </w:rPr>
+        <w:br/>
+        <w:t>minorticks_on()</w:t>
+      </w:r>
+      <w:r>
+        <w:rPr>
+          <w:rFonts w:ascii="Courier New" w:hAnsi="Courier New" w:cs="Courier New"/>
+          <w:color w:val="657B83"/>
+          <w:lang w:val="en-US"/>
+        </w:rPr>
+        <w:br/>
+        <w:t>title(</w:t>
+      </w:r>
+      <w:r>
+        <w:rPr>
+          <w:rFonts w:ascii="Courier New" w:hAnsi="Courier New" w:cs="Courier New"/>
+          <w:color w:val="2AA198"/>
+          <w:lang w:val="en-US"/>
+        </w:rPr>
+        <w:t>'construction de Bouasse'</w:t>
+      </w:r>
+      <w:r>
+        <w:rPr>
+          <w:rFonts w:ascii="Courier New" w:hAnsi="Courier New" w:cs="Courier New"/>
+          <w:color w:val="657B83"/>
+          <w:lang w:val="en-US"/>
+        </w:rPr>
+        <w:t>)</w:t>
+      </w:r>
+      <w:r>
+        <w:rPr>
+          <w:rFonts w:ascii="Courier New" w:hAnsi="Courier New" w:cs="Courier New"/>
+          <w:color w:val="657B83"/>
+          <w:lang w:val="en-US"/>
+        </w:rPr>
+        <w:br/>
+        <w:t>xlabel(</w:t>
+      </w:r>
+      <w:r>
+        <w:rPr>
+          <w:rFonts w:ascii="Courier New" w:hAnsi="Courier New" w:cs="Courier New"/>
+          <w:color w:val="2AA198"/>
+          <w:lang w:val="en-US"/>
+        </w:rPr>
+        <w:t>r'$\overline{OA}$ en m'</w:t>
+      </w:r>
+      <w:r>
+        <w:rPr>
+          <w:rFonts w:ascii="Courier New" w:hAnsi="Courier New" w:cs="Courier New"/>
+          <w:color w:val="657B83"/>
+          <w:lang w:val="en-US"/>
+        </w:rPr>
+        <w:t>)</w:t>
+      </w:r>
+      <w:r>
+        <w:rPr>
+          <w:rFonts w:ascii="Courier New" w:hAnsi="Courier New" w:cs="Courier New"/>
+          <w:color w:val="657B83"/>
+          <w:lang w:val="en-US"/>
+        </w:rPr>
+        <w:br/>
+        <w:t>ylabel(</w:t>
+      </w:r>
+      <w:r>
+        <w:rPr>
+          <w:rFonts w:ascii="Courier New" w:hAnsi="Courier New" w:cs="Courier New"/>
+          <w:color w:val="2AA198"/>
+          <w:lang w:val="en-US"/>
+        </w:rPr>
+        <w:t>r"$\overline{OA'}$ en m"</w:t>
+      </w:r>
+      <w:r>
+        <w:rPr>
+          <w:rFonts w:ascii="Courier New" w:hAnsi="Courier New" w:cs="Courier New"/>
+          <w:color w:val="657B83"/>
+          <w:lang w:val="en-US"/>
+        </w:rPr>
+        <w:t>)</w:t>
+      </w:r>
+      <w:r>
+        <w:rPr>
+          <w:rFonts w:ascii="Courier New" w:hAnsi="Courier New" w:cs="Courier New"/>
+          <w:color w:val="657B83"/>
+          <w:lang w:val="en-US"/>
+        </w:rPr>
+        <w:br/>
+      </w:r>
+      <w:r>
+        <w:rPr>
+          <w:rFonts w:ascii="Courier New" w:hAnsi="Courier New" w:cs="Courier New"/>
+          <w:color w:val="859900"/>
+          <w:lang w:val="en-US"/>
+        </w:rPr>
+        <w:t>for</w:t>
+      </w:r>
+      <w:r>
+        <w:rPr>
+          <w:rFonts w:ascii="Courier New" w:hAnsi="Courier New" w:cs="Courier New"/>
+          <w:color w:val="657B83"/>
+          <w:lang w:val="en-US"/>
+        </w:rPr>
+        <w:t xml:space="preserve"> i </w:t>
+      </w:r>
+      <w:r>
+        <w:rPr>
+          <w:rFonts w:ascii="Courier New" w:hAnsi="Courier New" w:cs="Courier New"/>
+          <w:color w:val="859900"/>
+          <w:lang w:val="en-US"/>
+        </w:rPr>
+        <w:t>in</w:t>
+      </w:r>
+      <w:r>
+        <w:rPr>
+          <w:rFonts w:ascii="Courier New" w:hAnsi="Courier New" w:cs="Courier New"/>
+          <w:color w:val="657B83"/>
+          <w:lang w:val="en-US"/>
+        </w:rPr>
+        <w:t xml:space="preserve"> range(</w:t>
+      </w:r>
+      <w:r>
+        <w:rPr>
+          <w:rFonts w:ascii="Courier New" w:hAnsi="Courier New" w:cs="Courier New"/>
+          <w:color w:val="2AA198"/>
+          <w:lang w:val="en-US"/>
+        </w:rPr>
+        <w:t>0</w:t>
+      </w:r>
+      <w:r>
+        <w:rPr>
+          <w:rFonts w:ascii="Courier New" w:hAnsi="Courier New" w:cs="Courier New"/>
+          <w:color w:val="657B83"/>
+          <w:lang w:val="en-US"/>
+        </w:rPr>
+        <w:t>,len(objet),</w:t>
+      </w:r>
+      <w:r>
+        <w:rPr>
+          <w:rFonts w:ascii="Courier New" w:hAnsi="Courier New" w:cs="Courier New"/>
+          <w:color w:val="2AA198"/>
+          <w:lang w:val="en-US"/>
+        </w:rPr>
+        <w:t>1</w:t>
+      </w:r>
+      <w:r>
+        <w:rPr>
+          <w:rFonts w:ascii="Courier New" w:hAnsi="Courier New" w:cs="Courier New"/>
+          <w:color w:val="657B83"/>
+          <w:lang w:val="en-US"/>
+        </w:rPr>
+        <w:t>):</w:t>
+      </w:r>
+      <w:r>
+        <w:rPr>
+          <w:rFonts w:ascii="Courier New" w:hAnsi="Courier New" w:cs="Courier New"/>
+          <w:color w:val="657B83"/>
+          <w:lang w:val="en-US"/>
+        </w:rPr>
+        <w:br/>
+        <w:t xml:space="preserve">    axline((objet[i], </w:t>
+      </w:r>
+      <w:r>
+        <w:rPr>
+          <w:rFonts w:ascii="Courier New" w:hAnsi="Courier New" w:cs="Courier New"/>
+          <w:color w:val="2AA198"/>
+          <w:lang w:val="en-US"/>
+        </w:rPr>
+        <w:t>0</w:t>
+      </w:r>
+      <w:r>
+        <w:rPr>
+          <w:rFonts w:ascii="Courier New" w:hAnsi="Courier New" w:cs="Courier New"/>
+          <w:color w:val="657B83"/>
+          <w:lang w:val="en-US"/>
+        </w:rPr>
+        <w:t>), (</w:t>
+      </w:r>
+      <w:r>
+        <w:rPr>
+          <w:rFonts w:ascii="Courier New" w:hAnsi="Courier New" w:cs="Courier New"/>
+          <w:color w:val="2AA198"/>
+          <w:lang w:val="en-US"/>
+        </w:rPr>
+        <w:t>0</w:t>
+      </w:r>
+      <w:r>
+        <w:rPr>
+          <w:rFonts w:ascii="Courier New" w:hAnsi="Courier New" w:cs="Courier New"/>
+          <w:color w:val="657B83"/>
+          <w:lang w:val="en-US"/>
+        </w:rPr>
+        <w:t>, image[i]),linewidth=</w:t>
+      </w:r>
+      <w:r>
+        <w:rPr>
+          <w:rFonts w:ascii="Courier New" w:hAnsi="Courier New" w:cs="Courier New"/>
+          <w:color w:val="2AA198"/>
+          <w:lang w:val="en-US"/>
+        </w:rPr>
+        <w:t>1</w:t>
+      </w:r>
+      <w:r>
+        <w:rPr>
+          <w:rFonts w:ascii="Courier New" w:hAnsi="Courier New" w:cs="Courier New"/>
+          <w:color w:val="657B83"/>
+          <w:lang w:val="en-US"/>
+        </w:rPr>
+        <w:t>, color=</w:t>
+      </w:r>
+      <w:r>
+        <w:rPr>
+          <w:rFonts w:ascii="Courier New" w:hAnsi="Courier New" w:cs="Courier New"/>
+          <w:color w:val="2AA198"/>
+          <w:lang w:val="en-US"/>
+        </w:rPr>
+        <w:t>'r'</w:t>
+      </w:r>
+      <w:r>
+        <w:rPr>
+          <w:rFonts w:ascii="Courier New" w:hAnsi="Courier New" w:cs="Courier New"/>
+          <w:color w:val="657B83"/>
+          <w:lang w:val="en-US"/>
+        </w:rPr>
+        <w:t>)</w:t>
+      </w:r>
+      <w:r>
+        <w:rPr>
+          <w:rFonts w:ascii="Courier New" w:hAnsi="Courier New" w:cs="Courier New"/>
+          <w:color w:val="657B83"/>
+          <w:lang w:val="en-US"/>
+        </w:rPr>
+        <w:br/>
+        <w:t>show()</w:t>
+      </w:r>
+    </w:p>
+    <w:p>
+      <w:r>
+        <w:t>Avec ce code on obtient u</w:t>
+      </w:r>
+      <w:r>
+        <w:t>ne figure avec de nombreux point concourant en un seul point</w:t>
+      </w:r>
+      <w:r>
+        <w:t xml:space="preserve"> de coordonnée : (</w:t>
+      </w:r>
+      <m:oMath>
+        <m:acc>
+          <m:accPr>
+            <m:chr m:val="̅"/>
+            <m:ctrlPr>
+              <w:rPr>
+                <w:rFonts w:ascii="Cambria Math" w:eastAsiaTheme="minorEastAsia" w:hAnsi="Cambria Math"/>
+                <w:i/>
+              </w:rPr>
+            </m:ctrlPr>
+          </m:accPr>
+          <m:e>
+            <m:r>
+              <w:rPr>
+                <w:rFonts w:ascii="Cambria Math" w:eastAsiaTheme="minorEastAsia" w:hAnsi="Cambria Math"/>
+              </w:rPr>
+              <m:t>OF</m:t>
+            </m:r>
+          </m:e>
+        </m:acc>
+      </m:oMath>
+      <w:r>
+        <w:t xml:space="preserve"> ; </w:t>
+      </w:r>
+      <m:oMath>
+        <m:acc>
+          <m:accPr>
+            <m:chr m:val="̅"/>
+            <m:ctrlPr>
+              <w:rPr>
+                <w:rFonts w:ascii="Cambria Math" w:hAnsi="Cambria Math"/>
+                <w:i/>
+              </w:rPr>
+            </m:ctrlPr>
+          </m:accPr>
+          <m:e>
+            <m:r>
+              <w:rPr>
+                <w:rFonts w:ascii="Cambria Math" w:hAnsi="Cambria Math"/>
+              </w:rPr>
+              <m:t>OF’</m:t>
+            </m:r>
+          </m:e>
+        </m:acc>
+      </m:oMath>
+      <w:r>
+        <w:t>)</w:t>
+      </w:r>
+    </w:p>
+    <w:p>
+      <w:pPr>
+        <w:pStyle w:val="Titre1"/>
+      </w:pPr>
+      <w:r>
+        <w:t>Observation</w:t>
+      </w:r>
+    </w:p>
+    <w:p>
+      <w:pPr>
+        <w:pStyle w:val="Titre2"/>
+      </w:pPr>
+      <w:r>
+        <w:t xml:space="preserve">Relation de conjugaison de </w:t>
+      </w:r>
+      <w:r>
+        <w:t>Descartes</w:t>
+      </w:r>
+      <w:r>
+        <w:t> :</w:t>
+      </w:r>
+    </w:p>
+    <w:p>
+      <w:r>
+        <w:tab/>
+      </w:r>
+    </w:p>
+    <w:bookmarkStart w:id="0" w:name="_MON_1790347505"/>
+    <w:bookmarkEnd w:id="0"/>
+    <w:p>
+      <w:r>
+        <w:object w:dxaOrig="8959" w:dyaOrig="4052" w14:anchorId="495AE876">
+          <v:shapetype id="_x0000_t75" coordsize="21600,21600" o:spt="75" o:preferrelative="t" path="m@4@5l@4@11@9@11@9@5xe" filled="f" stroked="f">
+            <v:stroke joinstyle="miter"/>
+            <v:formulas>
+              <v:f eqn="if lineDrawn pixelLineWidth 0"/>
+              <v:f eqn="sum @0 1 0"/>
+              <v:f eqn="sum 0 0 @1"/>
+              <v:f eqn="prod @2 1 2"/>
+              <v:f eqn="prod @3 21600 pixelWidth"/>
+              <v:f eqn="prod @3 21600 pixelHeight"/>
+              <v:f eqn="sum @0 0 1"/>
+              <v:f eqn="prod @6 1 2"/>
+              <v:f eqn="prod @7 21600 pixelWidth"/>
+              <v:f eqn="sum @8 21600 0"/>
+              <v:f eqn="prod @7 21600 pixelHeight"/>
+              <v:f eqn="sum @10 21600 0"/>
+            </v:formulas>
+            <v:path o:extrusionok="f" gradientshapeok="t" o:connecttype="rect"/>
+            <o:lock v:ext="edit" aspectratio="t"/>
+          </v:shapetype>
+          <v:shape id="_x0000_i1057" type="#_x0000_t75" style="width:261.15pt;height:177.7pt" o:ole="">
+            <v:imagedata r:id="rId5" o:title="" cropbottom="8144f" cropright="27372f"/>
+          </v:shape>
+          <o:OLEObject Type="Embed" ProgID="Excel.Sheet.12" ShapeID="_x0000_i1057" DrawAspect="Content" ObjectID="_1790352191" r:id="rId6"/>
+        </w:object>
+      </w:r>
+    </w:p>
+    <w:p>
+      <w:r>
+        <w:t xml:space="preserve">On obtient ces </w:t>
+      </w:r>
+      <w:r>
+        <w:t>résultats</w:t>
+      </w:r>
+      <w:r>
+        <w:t xml:space="preserve"> avec 10 </w:t>
+      </w:r>
+      <w:r>
+        <w:t>positions</w:t>
+      </w:r>
+      <w:r>
+        <w:t xml:space="preserve"> de la lentille et de l’écran pour obtenir une image.</w:t>
+      </w:r>
+    </w:p>
+    <w:p>
+      <w:pPr>
+        <w:pStyle w:val="Titre2"/>
+      </w:pPr>
+      <w:r>
+        <w:rPr>
+          <w:noProof/>
+        </w:rPr>
+        <w:drawing>
+          <wp:anchor distT="0" distB="0" distL="114300" distR="114300" simplePos="0" relativeHeight="251661312" behindDoc="0" locked="0" layoutInCell="1" allowOverlap="1" wp14:anchorId="25C168F3" wp14:editId="05847704">
+            <wp:simplePos x="0" y="0"/>
+            <wp:positionH relativeFrom="margin">
+              <wp:align>right</wp:align>
+            </wp:positionH>
+            <wp:positionV relativeFrom="paragraph">
+              <wp:posOffset>255905</wp:posOffset>
+            </wp:positionV>
+            <wp:extent cx="5760720" cy="2880360"/>
+            <wp:effectExtent l="0" t="0" r="0" b="0"/>
+            <wp:wrapSquare wrapText="bothSides"/>
+            <wp:docPr id="203646687" name="Image 1"/>
+            <wp:cNvGraphicFramePr>
+              <a:graphicFrameLocks xmlns:a="http://schemas.openxmlformats.org/drawingml/2006/main" noChangeAspect="1"/>
+            </wp:cNvGraphicFramePr>
+            <a:graphic xmlns:a="http://schemas.openxmlformats.org/drawingml/2006/main">
+              <a:graphicData uri="http://schemas.openxmlformats.org/drawingml/2006/picture">
+                <pic:pic xmlns:pic="http://schemas.openxmlformats.org/drawingml/2006/picture">
+                  <pic:nvPicPr>
+                    <pic:cNvPr id="203646687" name="Image 203646687"/>
+                    <pic:cNvPicPr/>
+                  </pic:nvPicPr>
+                  <pic:blipFill>
+                    <a:blip r:embed="rId7">
+                      <a:extLst>
+                        <a:ext uri="{28A0092B-C50C-407E-A947-70E740481C1C}">
+                          <a14:useLocalDpi xmlns:a14="http://schemas.microsoft.com/office/drawing/2010/main" val="0"/>
+                        </a:ext>
+                      </a:extLst>
+                    </a:blip>
+                    <a:stretch>
+                      <a:fillRect/>
+                    </a:stretch>
+                  </pic:blipFill>
+                  <pic:spPr>
+                    <a:xfrm>
+                      <a:off x="0" y="0"/>
+                      <a:ext cx="5760720" cy="2880360"/>
+                    </a:xfrm>
+                    <a:prstGeom prst="rect">
+                      <a:avLst/>
+                    </a:prstGeom>
+                  </pic:spPr>
+                </pic:pic>
+              </a:graphicData>
+            </a:graphic>
+          </wp:anchor>
+        </w:drawing>
+      </w:r>
+      <w:r>
+        <w:t>Construction de Bouasse</w:t>
+      </w:r>
+    </w:p>
+    <w:p>
+      <w:r>
+        <w:t xml:space="preserve">On voit que toutes les droites se croisent en un point de </w:t>
+      </w:r>
+      <w:r>
+        <w:t>coordonnes (</w:t>
+      </w:r>
+      <w:r>
+        <w:t>20 ; -20)</w:t>
+      </w:r>
+    </w:p>
+    <w:p>
+      <w:pPr>
+        <w:pStyle w:val="Titre2"/>
+      </w:pPr>
+      <w:r>
+        <w:lastRenderedPageBreak/>
+        <w:t xml:space="preserve">Méthode de </w:t>
+      </w:r>
+      <w:r>
+        <w:t>Bessel</w:t>
+      </w:r>
+    </w:p>
+    <w:p>
+      <w:r>
+        <w:drawing>
+          <wp:anchor distT="0" distB="0" distL="114300" distR="114300" simplePos="0" relativeHeight="251663360" behindDoc="0" locked="0" layoutInCell="1" allowOverlap="1" wp14:anchorId="0233287E" wp14:editId="45D698B6">
+            <wp:simplePos x="0" y="0"/>
+            <wp:positionH relativeFrom="margin">
+              <wp:posOffset>975360</wp:posOffset>
+            </wp:positionH>
+            <wp:positionV relativeFrom="paragraph">
+              <wp:posOffset>437515</wp:posOffset>
+            </wp:positionV>
+            <wp:extent cx="1783080" cy="2696210"/>
+            <wp:effectExtent l="0" t="0" r="7620" b="8890"/>
+            <wp:wrapSquare wrapText="bothSides"/>
+            <wp:docPr id="1710161715" name="Image 1"/>
+            <wp:cNvGraphicFramePr>
+              <a:graphicFrameLocks xmlns:a="http://schemas.openxmlformats.org/drawingml/2006/main" noChangeAspect="1"/>
+            </wp:cNvGraphicFramePr>
+            <a:graphic xmlns:a="http://schemas.openxmlformats.org/drawingml/2006/main">
+              <a:graphicData uri="http://schemas.openxmlformats.org/drawingml/2006/picture">
+                <pic:pic xmlns:pic="http://schemas.openxmlformats.org/drawingml/2006/picture">
+                  <pic:nvPicPr>
+                    <pic:cNvPr id="1710161715" name=""/>
+                    <pic:cNvPicPr/>
+                  </pic:nvPicPr>
+                  <pic:blipFill>
+                    <a:blip r:embed="rId8"/>
+                    <a:stretch>
+                      <a:fillRect/>
+                    </a:stretch>
+                  </pic:blipFill>
+                  <pic:spPr>
+                    <a:xfrm>
+                      <a:off x="0" y="0"/>
+                      <a:ext cx="1783080" cy="2696210"/>
+                    </a:xfrm>
+                    <a:prstGeom prst="rect">
+                      <a:avLst/>
+                    </a:prstGeom>
+                  </pic:spPr>
+                </pic:pic>
+              </a:graphicData>
+            </a:graphic>
+            <wp14:sizeRelH relativeFrom="margin">
+              <wp14:pctWidth>0</wp14:pctWidth>
+            </wp14:sizeRelH>
+            <wp14:sizeRelV relativeFrom="margin">
+              <wp14:pctHeight>0</wp14:pctHeight>
+            </wp14:sizeRelV>
+          </wp:anchor>
+        </w:drawing>
+      </w:r>
+      <w:r>
+        <w:t xml:space="preserve"> </w:t>
+      </w:r>
+      <w:r>
+        <w:t>On observe que pour une position de l’écran on peut placer la lentille a deux endroits diff</w:t>
+      </w:r>
+      <w:r>
+        <w:t>é</w:t>
+      </w:r>
+      <w:r>
+        <w:t xml:space="preserve">rents </w:t>
+      </w:r>
+      <w:r>
+        <w:t>s</w:t>
+      </w:r>
+      <w:r>
+        <w:t xml:space="preserve">i la distance </w:t>
+      </w:r>
+      <w:r>
+        <w:t>objet-écran D est supérieur à 4f’. On appe</w:t>
+      </w:r>
+      <w:r>
+        <w:t xml:space="preserve">lle </w:t>
+      </w:r>
+      <m:oMath>
+        <m:acc>
+          <m:accPr>
+            <m:chr m:val="̅"/>
+            <m:ctrlPr>
+              <w:rPr>
+                <w:rFonts w:ascii="Cambria Math" w:hAnsi="Cambria Math"/>
+                <w:i/>
+              </w:rPr>
+            </m:ctrlPr>
+          </m:accPr>
+          <m:e>
+            <m:r>
+              <w:rPr>
+                <w:rFonts w:ascii="Cambria Math" w:hAnsi="Cambria Math"/>
+              </w:rPr>
+              <m:t>OB</m:t>
+            </m:r>
+          </m:e>
+        </m:acc>
+      </m:oMath>
+      <w:r>
+        <w:t xml:space="preserve"> la distance </w:t>
+      </w:r>
+      <w:r>
+        <w:t>objet-deuxième position de la lentille. On a</w:t>
+      </w:r>
+      <w:r>
+        <w:t xml:space="preserve"> : </w:t>
+      </w:r>
+    </w:p>
     <w:p/>
+    <w:p/>
+    <w:p/>
+    <w:p/>
+    <w:p/>
+    <w:p/>
+    <w:p/>
+    <w:p/>
+    <w:p/>
+    <w:p>
+      <w:pPr>
+        <w:pStyle w:val="Titre1"/>
+      </w:pPr>
+      <w:r>
+        <w:t>Interprétation</w:t>
+      </w:r>
+    </w:p>
+    <w:p>
+      <w:pPr>
+        <w:pStyle w:val="Titre2"/>
+      </w:pPr>
+      <w:r>
+        <w:t>La relation de conjugaison de Descartes</w:t>
+      </w:r>
+    </w:p>
+    <w:p>
+      <w:pPr>
+        <w:rPr>
+          <w:rFonts w:eastAsiaTheme="minorEastAsia"/>
+        </w:rPr>
+      </w:pPr>
+      <m:oMathPara>
+        <m:oMath>
+          <m:f>
+            <m:fPr>
+              <m:ctrlPr>
+                <w:rPr>
+                  <w:rFonts w:ascii="Cambria Math" w:hAnsi="Cambria Math"/>
+                  <w:i/>
+                </w:rPr>
+              </m:ctrlPr>
+            </m:fPr>
+            <m:num>
+              <m:r>
+                <w:rPr>
+                  <w:rFonts w:ascii="Cambria Math" w:hAnsi="Cambria Math"/>
+                </w:rPr>
+                <m:t>1</m:t>
+              </m:r>
+            </m:num>
+            <m:den>
+              <m:acc>
+                <m:accPr>
+                  <m:chr m:val="̅"/>
+                  <m:ctrlPr>
+                    <w:rPr>
+                      <w:rFonts w:ascii="Cambria Math" w:hAnsi="Cambria Math"/>
+                      <w:i/>
+                    </w:rPr>
+                  </m:ctrlPr>
+                </m:accPr>
+                <m:e>
+                  <m:r>
+                    <w:rPr>
+                      <w:rFonts w:ascii="Cambria Math" w:hAnsi="Cambria Math"/>
+                    </w:rPr>
+                    <m:t>O</m:t>
+                  </m:r>
+                  <m:r>
+                    <w:rPr>
+                      <w:rFonts w:ascii="Cambria Math" w:hAnsi="Cambria Math"/>
+                    </w:rPr>
+                    <m:t>C</m:t>
+                  </m:r>
+                </m:e>
+              </m:acc>
+            </m:den>
+          </m:f>
+          <m:r>
+            <w:rPr>
+              <w:rFonts w:ascii="Cambria Math" w:hAnsi="Cambria Math"/>
+            </w:rPr>
+            <m:t>=</m:t>
+          </m:r>
+          <m:f>
+            <m:fPr>
+              <m:ctrlPr>
+                <w:rPr>
+                  <w:rFonts w:ascii="Cambria Math" w:hAnsi="Cambria Math"/>
+                  <w:i/>
+                </w:rPr>
+              </m:ctrlPr>
+            </m:fPr>
+            <m:num>
+              <m:r>
+                <w:rPr>
+                  <w:rFonts w:ascii="Cambria Math" w:hAnsi="Cambria Math"/>
+                </w:rPr>
+                <m:t>1</m:t>
+              </m:r>
+            </m:num>
+            <m:den>
+              <m:acc>
+                <m:accPr>
+                  <m:chr m:val="̅"/>
+                  <m:ctrlPr>
+                    <w:rPr>
+                      <w:rFonts w:ascii="Cambria Math" w:hAnsi="Cambria Math"/>
+                      <w:i/>
+                    </w:rPr>
+                  </m:ctrlPr>
+                </m:accPr>
+                <m:e>
+                  <m:r>
+                    <w:rPr>
+                      <w:rFonts w:ascii="Cambria Math" w:hAnsi="Cambria Math"/>
+                    </w:rPr>
+                    <m:t>OA</m:t>
+                  </m:r>
+                </m:e>
+              </m:acc>
+            </m:den>
+          </m:f>
+          <m:r>
+            <w:rPr>
+              <w:rFonts w:ascii="Cambria Math" w:hAnsi="Cambria Math"/>
+            </w:rPr>
+            <m:t>+</m:t>
+          </m:r>
+          <m:f>
+            <m:fPr>
+              <m:ctrlPr>
+                <w:rPr>
+                  <w:rFonts w:ascii="Cambria Math" w:hAnsi="Cambria Math"/>
+                  <w:i/>
+                </w:rPr>
+              </m:ctrlPr>
+            </m:fPr>
+            <m:num>
+              <m:r>
+                <w:rPr>
+                  <w:rFonts w:ascii="Cambria Math" w:hAnsi="Cambria Math"/>
+                </w:rPr>
+                <m:t>1</m:t>
+              </m:r>
+            </m:num>
+            <m:den>
+              <m:acc>
+                <m:accPr>
+                  <m:chr m:val="̅"/>
+                  <m:ctrlPr>
+                    <w:rPr>
+                      <w:rFonts w:ascii="Cambria Math" w:hAnsi="Cambria Math"/>
+                      <w:i/>
+                    </w:rPr>
+                  </m:ctrlPr>
+                </m:accPr>
+                <m:e>
+                  <m:r>
+                    <w:rPr>
+                      <w:rFonts w:ascii="Cambria Math" w:hAnsi="Cambria Math"/>
+                    </w:rPr>
+                    <m:t>OF'</m:t>
+                  </m:r>
+                </m:e>
+              </m:acc>
+            </m:den>
+          </m:f>
+          <m:r>
+            <w:rPr>
+              <w:rFonts w:ascii="Cambria Math" w:hAnsi="Cambria Math"/>
+            </w:rPr>
+            <m:t>=</m:t>
+          </m:r>
+          <m:f>
+            <m:fPr>
+              <m:ctrlPr>
+                <w:rPr>
+                  <w:rFonts w:ascii="Cambria Math" w:hAnsi="Cambria Math"/>
+                  <w:i/>
+                </w:rPr>
+              </m:ctrlPr>
+            </m:fPr>
+            <m:num>
+              <m:r>
+                <w:rPr>
+                  <w:rFonts w:ascii="Cambria Math" w:hAnsi="Cambria Math"/>
+                </w:rPr>
+                <m:t>1</m:t>
+              </m:r>
+            </m:num>
+            <m:den>
+              <m:acc>
+                <m:accPr>
+                  <m:chr m:val="̅"/>
+                  <m:ctrlPr>
+                    <w:rPr>
+                      <w:rFonts w:ascii="Cambria Math" w:hAnsi="Cambria Math"/>
+                      <w:i/>
+                    </w:rPr>
+                  </m:ctrlPr>
+                </m:accPr>
+                <m:e>
+                  <m:r>
+                    <w:rPr>
+                      <w:rFonts w:ascii="Cambria Math" w:hAnsi="Cambria Math"/>
+                    </w:rPr>
+                    <m:t>OA</m:t>
+                  </m:r>
+                </m:e>
+              </m:acc>
+            </m:den>
+          </m:f>
+          <m:r>
+            <w:rPr>
+              <w:rFonts w:ascii="Cambria Math" w:hAnsi="Cambria Math"/>
+            </w:rPr>
+            <m:t>+C</m:t>
+          </m:r>
+        </m:oMath>
+      </m:oMathPara>
+    </w:p>
+    <w:p>
+      <w:pPr>
+        <w:spacing w:after="0"/>
+        <w:rPr>
+          <w:rFonts w:eastAsiaTheme="minorEastAsia"/>
+        </w:rPr>
+      </w:pPr>
+      <w:r>
+        <w:rPr>
+          <w:rFonts w:eastAsiaTheme="minorEastAsia"/>
+        </w:rPr>
+        <w:t xml:space="preserve">Avec </w:t>
+      </w:r>
+      <m:oMath>
+        <m:acc>
+          <m:accPr>
+            <m:chr m:val="̅"/>
+            <m:ctrlPr>
+              <w:rPr>
+                <w:rFonts w:ascii="Cambria Math" w:eastAsiaTheme="minorEastAsia" w:hAnsi="Cambria Math"/>
+                <w:i/>
+              </w:rPr>
+            </m:ctrlPr>
+          </m:accPr>
+          <m:e>
+            <m:r>
+              <w:rPr>
+                <w:rFonts w:ascii="Cambria Math" w:eastAsiaTheme="minorEastAsia" w:hAnsi="Cambria Math"/>
+              </w:rPr>
+              <m:t>OC</m:t>
+            </m:r>
+          </m:e>
+        </m:acc>
+      </m:oMath>
+      <w:r>
+        <w:rPr>
+          <w:rFonts w:eastAsiaTheme="minorEastAsia"/>
+        </w:rPr>
+        <w:t xml:space="preserve"> la distance </w:t>
+      </w:r>
+      <w:r>
+        <w:rPr>
+          <w:rFonts w:eastAsiaTheme="minorEastAsia"/>
+        </w:rPr>
+        <w:t>lentille-image</w:t>
+      </w:r>
+    </w:p>
+    <w:p>
+      <w:pPr>
+        <w:spacing w:after="0"/>
+        <w:rPr>
+          <w:rFonts w:eastAsiaTheme="minorEastAsia"/>
+        </w:rPr>
+      </w:pPr>
+      <w:r>
+        <w:rPr>
+          <w:rFonts w:eastAsiaTheme="minorEastAsia"/>
+        </w:rPr>
+        <w:t xml:space="preserve">Avec </w:t>
+      </w:r>
+      <m:oMath>
+        <m:acc>
+          <m:accPr>
+            <m:chr m:val="̅"/>
+            <m:ctrlPr>
+              <w:rPr>
+                <w:rFonts w:ascii="Cambria Math" w:eastAsiaTheme="minorEastAsia" w:hAnsi="Cambria Math"/>
+                <w:i/>
+              </w:rPr>
+            </m:ctrlPr>
+          </m:accPr>
+          <m:e>
+            <m:r>
+              <w:rPr>
+                <w:rFonts w:ascii="Cambria Math" w:eastAsiaTheme="minorEastAsia" w:hAnsi="Cambria Math"/>
+              </w:rPr>
+              <m:t>OA</m:t>
+            </m:r>
+          </m:e>
+        </m:acc>
+      </m:oMath>
+      <w:r>
+        <w:rPr>
+          <w:rFonts w:eastAsiaTheme="minorEastAsia"/>
+        </w:rPr>
+        <w:t xml:space="preserve"> la distance lentille-objet</w:t>
+      </w:r>
+    </w:p>
+    <w:p>
+      <w:pPr>
+        <w:spacing w:after="0"/>
+        <w:rPr>
+          <w:rFonts w:eastAsiaTheme="minorEastAsia"/>
+        </w:rPr>
+      </w:pPr>
+      <w:r>
+        <w:rPr>
+          <w:rFonts w:eastAsiaTheme="minorEastAsia"/>
+        </w:rPr>
+        <w:t xml:space="preserve">Avec </w:t>
+      </w:r>
+      <m:oMath>
+        <m:acc>
+          <m:accPr>
+            <m:chr m:val="̅"/>
+            <m:ctrlPr>
+              <w:rPr>
+                <w:rFonts w:ascii="Cambria Math" w:eastAsiaTheme="minorEastAsia" w:hAnsi="Cambria Math"/>
+                <w:i/>
+              </w:rPr>
+            </m:ctrlPr>
+          </m:accPr>
+          <m:e>
+            <m:r>
+              <w:rPr>
+                <w:rFonts w:ascii="Cambria Math" w:eastAsiaTheme="minorEastAsia" w:hAnsi="Cambria Math"/>
+              </w:rPr>
+              <m:t>OF’</m:t>
+            </m:r>
+          </m:e>
+        </m:acc>
+      </m:oMath>
+      <w:r>
+        <w:rPr>
+          <w:rFonts w:eastAsiaTheme="minorEastAsia"/>
+        </w:rPr>
+        <w:t xml:space="preserve"> la distance </w:t>
+      </w:r>
+      <w:r>
+        <w:rPr>
+          <w:rFonts w:eastAsiaTheme="minorEastAsia"/>
+        </w:rPr>
+        <w:t>focale de la lentille</w:t>
+      </w:r>
+    </w:p>
+    <w:p>
+      <w:pPr>
+        <w:spacing w:after="0"/>
+        <w:rPr>
+          <w:rFonts w:eastAsiaTheme="minorEastAsia"/>
+        </w:rPr>
+      </w:pPr>
+      <w:r>
+        <w:rPr>
+          <w:rFonts w:eastAsiaTheme="minorEastAsia"/>
+        </w:rPr>
+        <w:t>Avec C la vergence de la lentille</w:t>
+      </w:r>
+    </w:p>
+    <w:p>
+      <w:pPr>
+        <w:spacing w:after="0"/>
+        <w:rPr>
+          <w:rFonts w:eastAsiaTheme="minorEastAsia"/>
+        </w:rPr>
+      </w:pPr>
+    </w:p>
+    <w:p>
+      <w:pPr>
+        <w:spacing w:after="0"/>
+        <w:rPr>
+          <w:rFonts w:eastAsiaTheme="minorEastAsia"/>
+        </w:rPr>
+      </w:pPr>
+      <w:r>
+        <w:rPr>
+          <w:rFonts w:eastAsiaTheme="minorEastAsia"/>
+          <w:noProof/>
+        </w:rPr>
+        <mc:AlternateContent>
+          <mc:Choice Requires="wps">
+            <w:drawing>
+              <wp:anchor distT="0" distB="0" distL="114300" distR="114300" simplePos="0" relativeHeight="251670528" behindDoc="0" locked="0" layoutInCell="1" allowOverlap="1" wp14:anchorId="72314C63" wp14:editId="54AD6A2A">
+                <wp:simplePos x="0" y="0"/>
+                <wp:positionH relativeFrom="column">
+                  <wp:posOffset>3695065</wp:posOffset>
+                </wp:positionH>
+                <wp:positionV relativeFrom="paragraph">
+                  <wp:posOffset>2457450</wp:posOffset>
+                </wp:positionV>
+                <wp:extent cx="2304415" cy="468630"/>
+                <wp:effectExtent l="0" t="0" r="0" b="0"/>
+                <wp:wrapSquare wrapText="bothSides"/>
+                <wp:docPr id="169756717" name="Zone de texte 2"/>
+                <wp:cNvGraphicFramePr>
+                  <a:graphicFrameLocks xmlns:a="http://schemas.openxmlformats.org/drawingml/2006/main"/>
+                </wp:cNvGraphicFramePr>
+                <a:graphic xmlns:a="http://schemas.openxmlformats.org/drawingml/2006/main">
+                  <a:graphicData uri="http://schemas.microsoft.com/office/word/2010/wordprocessingShape">
+                    <wps:wsp>
+                      <wps:cNvSpPr txBox="1">
+                        <a:spLocks noChangeArrowheads="1"/>
+                      </wps:cNvSpPr>
+                      <wps:spPr bwMode="auto">
+                        <a:xfrm>
+                          <a:off x="0" y="0"/>
+                          <a:ext cx="2304415" cy="468630"/>
+                        </a:xfrm>
+                        <a:prstGeom prst="rect">
+                          <a:avLst/>
+                        </a:prstGeom>
+                        <a:noFill/>
+                        <a:ln w="9525">
+                          <a:noFill/>
+                          <a:miter lim="800000"/>
+                          <a:headEnd/>
+                          <a:tailEnd/>
+                        </a:ln>
+                      </wps:spPr>
+                      <wps:txbx>
+                        <w:txbxContent>
+                          <w:p>
+                            <w:pPr>
+                              <w:spacing w:after="0"/>
+                            </w:pPr>
+                            <w:r>
+                              <w:t>y=</w:t>
+                            </w:r>
+                            <w:proofErr w:type="spellStart"/>
+                            <w:r>
+                              <w:t>x+C</w:t>
+                            </w:r>
+                            <w:proofErr w:type="spellEnd"/>
+                          </w:p>
+                          <w:p>
+                            <w:pPr>
+                              <w:spacing w:after="0"/>
+                            </w:pPr>
+                            <w:r>
+                              <w:t>y=x+(1/OF')</w:t>
+                            </w:r>
+                          </w:p>
+                        </w:txbxContent>
+                      </wps:txbx>
+                      <wps:bodyPr rot="0" vert="horz" wrap="square" lIns="91440" tIns="45720" rIns="91440" bIns="45720" anchor="t" anchorCtr="0">
+                        <a:spAutoFit/>
+                      </wps:bodyPr>
+                    </wps:wsp>
+                  </a:graphicData>
+                </a:graphic>
+              </wp:anchor>
+            </w:drawing>
+          </mc:Choice>
+          <mc:Fallback>
+            <w:pict>
+              <v:shapetype w14:anchorId="72314C63" id="_x0000_t202" coordsize="21600,21600" o:spt="202" path="m,l,21600r21600,l21600,xe">
+                <v:stroke joinstyle="miter"/>
+                <v:path gradientshapeok="t" o:connecttype="rect"/>
+              </v:shapetype>
+              <v:shape id="Zone de texte 2" o:spid="_x0000_s1026" type="#_x0000_t202" style="position:absolute;margin-left:290.95pt;margin-top:193.5pt;width:181.45pt;height:36.9pt;z-index:251670528;visibility:visible;mso-wrap-style:square;mso-wrap-distance-left:9pt;mso-wrap-distance-top:0;mso-wrap-distance-right:9pt;mso-wrap-distance-bottom:0;mso-position-horizontal:absolute;mso-position-horizontal-relative:text;mso-position-vertical:absolute;mso-position-vertical-relative:text;v-text-anchor:top" o:gfxdata="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" filled="f" stroked="f">
+                <v:textbox style="mso-fit-shape-to-text:t">
+                  <w:txbxContent>
+                    <w:p>
+                      <w:pPr>
+                        <w:spacing w:after="0"/>
+                      </w:pPr>
+                      <w:r>
+                        <w:t>y=</w:t>
+                      </w:r>
+                      <w:proofErr w:type="spellStart"/>
+                      <w:r>
+                        <w:t>x+C</w:t>
+                      </w:r>
+                      <w:proofErr w:type="spellEnd"/>
+                    </w:p>
+                    <w:p>
+                      <w:pPr>
+                        <w:spacing w:after="0"/>
+                      </w:pPr>
+                      <w:r>
+                        <w:t>y=x+(1/OF')</w:t>
+                      </w:r>
+                    </w:p>
+                  </w:txbxContent>
+                </v:textbox>
+                <w10:wrap type="square"/>
+              </v:shape>
+            </w:pict>
+          </mc:Fallback>
+        </mc:AlternateContent>
+      </w:r>
+      <w:r>
+        <w:rPr>
+          <w:rFonts w:eastAsiaTheme="minorEastAsia"/>
+          <w:noProof/>
+        </w:rPr>
+        <w:drawing>
+          <wp:anchor distT="0" distB="0" distL="114300" distR="114300" simplePos="0" relativeHeight="251669504" behindDoc="0" locked="0" layoutInCell="1" allowOverlap="1" wp14:anchorId="0DC69DE9" wp14:editId="37B9BD9A">
+            <wp:simplePos x="0" y="0"/>
+            <wp:positionH relativeFrom="column">
+              <wp:posOffset>-635</wp:posOffset>
+            </wp:positionH>
+            <wp:positionV relativeFrom="paragraph">
+              <wp:posOffset>262890</wp:posOffset>
+            </wp:positionV>
+            <wp:extent cx="5760720" cy="2908935"/>
+            <wp:effectExtent l="0" t="0" r="0" b="5715"/>
+            <wp:wrapSquare wrapText="bothSides"/>
+            <wp:docPr id="465871483" name="Image 1"/>
+            <wp:cNvGraphicFramePr>
+              <a:graphicFrameLocks xmlns:a="http://schemas.openxmlformats.org/drawingml/2006/main" noChangeAspect="1"/>
+            </wp:cNvGraphicFramePr>
+            <a:graphic xmlns:a="http://schemas.openxmlformats.org/drawingml/2006/main">
+              <a:graphicData uri="http://schemas.openxmlformats.org/drawingml/2006/picture">
+                <pic:pic xmlns:pic="http://schemas.openxmlformats.org/drawingml/2006/picture">
+                  <pic:nvPicPr>
+                    <pic:cNvPr id="465871483" name="Image 1"/>
+                    <pic:cNvPicPr>
+                      <a:picLocks noChangeAspect="1"/>
+                    </pic:cNvPicPr>
+                  </pic:nvPicPr>
+                  <pic:blipFill>
+                    <a:blip r:embed="rId9"/>
+                    <a:stretch>
+                      <a:fillRect/>
+                    </a:stretch>
+                  </pic:blipFill>
+                  <pic:spPr>
+                    <a:xfrm>
+                      <a:off x="0" y="0"/>
+                      <a:ext cx="5760720" cy="2908935"/>
+                    </a:xfrm>
+                    <a:prstGeom prst="rect">
+                      <a:avLst/>
+                    </a:prstGeom>
+                  </pic:spPr>
+                </pic:pic>
+              </a:graphicData>
+            </a:graphic>
+          </wp:anchor>
+        </w:drawing>
+      </w:r>
+      <w:r>
+        <w:rPr>
+          <w:rFonts w:eastAsiaTheme="minorEastAsia"/>
+          <w:noProof/>
+        </w:rPr>
+        <mc:AlternateContent>
+          <mc:Choice Requires="wps">
+            <w:drawing>
+              <wp:anchor distT="45720" distB="45720" distL="114300" distR="114300" simplePos="0" relativeHeight="251672576" behindDoc="0" locked="0" layoutInCell="1" allowOverlap="1" wp14:anchorId="17650C38" wp14:editId="78114F48">
+                <wp:simplePos x="0" y="0"/>
+                <wp:positionH relativeFrom="page">
+                  <wp:posOffset>5539740</wp:posOffset>
+                </wp:positionH>
+                <wp:positionV relativeFrom="paragraph">
+                  <wp:posOffset>2448560</wp:posOffset>
+                </wp:positionV>
+                <wp:extent cx="1584960" cy="1404620"/>
+                <wp:effectExtent l="0" t="0" r="0" b="0"/>
+                <wp:wrapSquare wrapText="bothSides"/>
+                <wp:docPr id="217" name="Zone de texte 2"/>
+                <wp:cNvGraphicFramePr>
+                  <a:graphicFrameLocks xmlns:a="http://schemas.openxmlformats.org/drawingml/2006/main"/>
+                </wp:cNvGraphicFramePr>
+                <a:graphic xmlns:a="http://schemas.openxmlformats.org/drawingml/2006/main">
+                  <a:graphicData uri="http://schemas.microsoft.com/office/word/2010/wordprocessingShape">
+                    <wps:wsp>
+                      <wps:cNvSpPr txBox="1">
+                        <a:spLocks noChangeArrowheads="1"/>
+                      </wps:cNvSpPr>
+                      <wps:spPr bwMode="auto">
+                        <a:xfrm>
+                          <a:off x="0" y="0"/>
+                          <a:ext cx="1584960" cy="1404620"/>
+                        </a:xfrm>
+                        <a:prstGeom prst="rect">
+                          <a:avLst/>
+                        </a:prstGeom>
+                        <a:noFill/>
+                        <a:ln w="9525">
+                          <a:noFill/>
+                          <a:miter lim="800000"/>
+                          <a:headEnd/>
+                          <a:tailEnd/>
+                        </a:ln>
+                      </wps:spPr>
+                      <wps:txbx>
+                        <w:txbxContent>
+                          <w:p>
+                            <w:pPr>
+                              <w:spacing w:after="0"/>
+                            </w:pPr>
+                            <w:r>
+                              <w:t>C=(</w:t>
+                            </w:r>
+                            <w:r>
+                              <w:t>0.00</w:t>
+                            </w:r>
+                            <w:r>
+                              <w:t>490 ±</w:t>
+                            </w:r>
+                            <w:r>
+                              <w:t>0.0</w:t>
+                            </w:r>
+                            <w:r>
+                              <w:t>08)</w:t>
+                            </w:r>
+                            <w:r>
+                              <w:t>mm</w:t>
+                            </w:r>
+                          </w:p>
+                          <w:p>
+                            <w:pPr>
+                              <w:spacing w:after="0"/>
+                            </w:pPr>
+                            <w:r>
+                              <w:t>OF'=(204 ±03)</w:t>
+                            </w:r>
+                            <w:r>
+                              <w:t>mm</w:t>
+                            </w:r>
+                          </w:p>
+                        </w:txbxContent>
+                      </wps:txbx>
+                      <wps:bodyPr rot="0" vert="horz" wrap="square" lIns="91440" tIns="45720" rIns="91440" bIns="45720" anchor="t" anchorCtr="0">
+                        <a:spAutoFit/>
+                      </wps:bodyPr>
+                    </wps:wsp>
+                  </a:graphicData>
+                </a:graphic>
+                <wp14:sizeRelH relativeFrom="margin">
+                  <wp14:pctWidth>0</wp14:pctWidth>
+                </wp14:sizeRelH>
+                <wp14:sizeRelV relativeFrom="margin">
+                  <wp14:pctHeight>20000</wp14:pctHeight>
+                </wp14:sizeRelV>
+              </wp:anchor>
+            </w:drawing>
+          </mc:Choice>
+          <mc:Fallback>
+            <w:pict>
+              <v:shape w14:anchorId="17650C38" id="_x0000_s1027" type="#_x0000_t202" style="position:absolute;margin-left:436.2pt;margin-top:192.8pt;width:124.8pt;height:110.6pt;z-index:251672576;visibility:visible;mso-wrap-style:square;mso-width-percent:0;mso-height-percent:200;mso-wrap-distance-left:9pt;mso-wrap-distance-top:3.6pt;mso-wrap-distance-right:9pt;mso-wrap-distance-bottom:3.6pt;mso-position-horizontal:absolute;mso-position-horizontal-relative:page;mso-position-vertical:absolute;mso-position-vertical-relative:text;mso-width-percent:0;mso-height-percent:200;mso-width-relative:margin;mso-height-relative:margin;v-text-anchor:top" o:gfxdata="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" filled="f" stroked="f">
+                <v:textbox style="mso-fit-shape-to-text:t">
+                  <w:txbxContent>
+                    <w:p>
+                      <w:pPr>
+                        <w:spacing w:after="0"/>
+                      </w:pPr>
+                      <w:r>
+                        <w:t>C=(</w:t>
+                      </w:r>
+                      <w:r>
+                        <w:t>0.00</w:t>
+                      </w:r>
+                      <w:r>
+                        <w:t>490 ±</w:t>
+                      </w:r>
+                      <w:r>
+                        <w:t>0.0</w:t>
+                      </w:r>
+                      <w:r>
+                        <w:t>08)</w:t>
+                      </w:r>
+                      <w:r>
+                        <w:t>mm</w:t>
+                      </w:r>
+                    </w:p>
+                    <w:p>
+                      <w:pPr>
+                        <w:spacing w:after="0"/>
+                      </w:pPr>
+                      <w:r>
+                        <w:t>OF'=(204 ±03)</w:t>
+                      </w:r>
+                      <w:r>
+                        <w:t>mm</w:t>
+                      </w:r>
+                    </w:p>
+                  </w:txbxContent>
+                </v:textbox>
+                <w10:wrap type="square" anchorx="page"/>
+              </v:shape>
+            </w:pict>
+          </mc:Fallback>
+        </mc:AlternateContent>
+      </w:r>
+      <w:r>
+        <w:rPr>
+          <w:rFonts w:eastAsiaTheme="minorEastAsia"/>
+        </w:rPr>
+        <w:t xml:space="preserve">Si on trace le graphe de </w:t>
+      </w:r>
+      <w:r>
+        <w:rPr>
+          <w:rFonts w:eastAsiaTheme="minorEastAsia"/>
+        </w:rPr>
+        <w:t>OA en fonction de OC et de y en fonction de x on obtient :</w:t>
+      </w:r>
+    </w:p>
+    <w:p>
+      <w:pPr>
+        <w:spacing w:after="0"/>
+        <w:rPr>
+          <w:rFonts w:eastAsiaTheme="minorEastAsia"/>
+        </w:rPr>
+      </w:pPr>
+      <w:r>
+        <w:rPr>
+          <w:rFonts w:eastAsiaTheme="minorEastAsia"/>
+        </w:rPr>
+        <w:lastRenderedPageBreak/>
+        <w:t>On voit que la distance focale de la lentille est de 204</w:t>
+      </w:r>
+      <w:r>
+        <w:rPr>
+          <w:rFonts w:eastAsiaTheme="minorEastAsia"/>
+        </w:rPr>
+        <w:t>±</w:t>
+      </w:r>
+      <w:r>
+        <w:rPr>
+          <w:rFonts w:eastAsiaTheme="minorEastAsia"/>
+        </w:rPr>
+        <w:t>3mm ( en théorie 200mm)</w:t>
+      </w:r>
+      <w:r>
+        <w:rPr>
+          <w:rFonts w:eastAsiaTheme="minorEastAsia"/>
+        </w:rPr>
+        <w:t xml:space="preserve"> et que la vergence est de </w:t>
+      </w:r>
+      <w:r>
+        <w:rPr>
+          <w:rFonts w:eastAsiaTheme="minorEastAsia"/>
+        </w:rPr>
+        <w:t xml:space="preserve">4 </w:t>
+      </w:r>
+      <m:oMath>
+        <m:sSup>
+          <m:sSupPr>
+            <m:ctrlPr>
+              <w:rPr>
+                <w:rFonts w:ascii="Cambria Math" w:eastAsiaTheme="minorEastAsia" w:hAnsi="Cambria Math"/>
+                <w:i/>
+              </w:rPr>
+            </m:ctrlPr>
+          </m:sSupPr>
+          <m:e>
+            <m:r>
+              <w:rPr>
+                <w:rFonts w:ascii="Cambria Math" w:eastAsiaTheme="minorEastAsia" w:hAnsi="Cambria Math"/>
+              </w:rPr>
+              <m:t>m</m:t>
+            </m:r>
+          </m:e>
+          <m:sup>
+            <m:r>
+              <w:rPr>
+                <w:rFonts w:ascii="Cambria Math" w:eastAsiaTheme="minorEastAsia" w:hAnsi="Cambria Math"/>
+              </w:rPr>
+              <m:t>-1</m:t>
+            </m:r>
+          </m:sup>
+        </m:sSup>
+      </m:oMath>
+      <w:r>
+        <w:rPr>
+          <w:rFonts w:eastAsiaTheme="minorEastAsia"/>
+        </w:rPr>
+        <w:t xml:space="preserve">. </w:t>
+      </w:r>
+    </w:p>
+    <w:p>
+      <w:pPr>
+        <w:spacing w:after="0"/>
+        <w:rPr>
+          <w:rFonts w:eastAsiaTheme="minorEastAsia"/>
+        </w:rPr>
+      </w:pPr>
+    </w:p>
     <w:sectPr>
       <w:pgSz w:w="11906" w:h="16838"/>
       <w:pgMar w:top="1417" w:right="1417" w:bottom="1417" w:left="1417" w:header="708" w:footer="708" w:gutter="0"/>
@@ -501,6 +3026,119 @@
 <file path=word/numbering.xml><?xml version="1.0" encoding="utf-8"?>
 <w:numbering xmlns:wpc="http://schemas.microsoft.com/office/word/2010/wordprocessingCanvas" xmlns:cx="http://schemas.microsoft.com/office/drawing/2014/chartex" xmlns:cx1="http://schemas.microsoft.com/office/drawing/2015/9/8/chartex" xmlns:cx2="http://schemas.microsoft.com/office/drawing/2015/10/21/chartex" xmlns:cx3="http://schemas.microsoft.com/office/drawing/2016/5/9/chartex" xmlns:cx4="http://schemas.microsoft.com/office/drawing/2016/5/10/chartex" xmlns:cx5="http://schemas.microsoft.com/office/drawing/2016/5/11/chartex" xmlns:cx6="http://schemas.microsoft.com/office/drawing/2016/5/12/chartex" xmlns:cx7="http://schemas.microsoft.com/office/drawing/2016/5/13/chartex" xmlns:cx8="http://schemas.microsoft.com/office/drawing/2016/5/14/chartex" xmlns:mc="http://schemas.openxmlformats.org/markup-compatibility/2006" xmlns:aink="http://schemas.microsoft.com/office/drawing/2016/ink" xmlns:am3d="http://schemas.microsoft.com/office/drawing/2017/model3d" xmlns:o="urn:schemas-microsoft-com:office:office" xmlns:oel="http://schemas.microsoft.com/office/2019/extlst" xmlns:r="http://schemas.openxmlformats.org/officeDocument/2006/relationships" xmlns:m="http://schemas.openxmlformats.org/officeDocument/2006/math" xmlns:v="urn:schemas-microsoft-com:vml" xmlns:wp14="http://schemas.microsoft.com/office/word/2010/wordprocessingDrawing" xmlns:wp="http://schemas.openxmlformats.org/drawingml/2006/wordprocessingDrawing" xmlns:w10="urn:schemas-microsoft-com:office:word" xmlns:w="http://schemas.openxmlformats.org/wordprocessingml/2006/main" xmlns:w14="http://schemas.microsoft.com/office/word/2010/wordml" xmlns:w15="http://schemas.microsoft.com/office/word/2012/wordml" xmlns:w16cex="http://schemas.microsoft.com/office/word/2018/wordml/cex" xmlns:w16cid="http://schemas.microsoft.com/office/word/2016/wordml/cid" xmlns:w16="http://schemas.microsoft.com/office/word/2018/wordml" xmlns:w16du="http://schemas.microsoft.com/office/word/2023/wordml/word16du" xmlns:w16sdtdh="http://schemas.microsoft.com/office/word/2020/wordml/sdtdatahash" xmlns:w16se="http://schemas.microsoft.com/office/word/2015/wordml/symex" xmlns:wpg="http://schemas.microsoft.com/office/word/2010/wordprocessingGroup" xmlns:wpi="http://schemas.microsoft.com/office/word/2010/wordprocessingInk" xmlns:wne="http://schemas.microsoft.com/office/word/2006/wordml" xmlns:wps="http://schemas.microsoft.com/office/word/2010/wordprocessingShape" mc:Ignorable="w14 w15 w16se w16cid w16 w16cex w16sdtdh w16du wp14">
   <w:abstractNum w:abstractNumId="0" w15:restartNumberingAfterBreak="0">
+    <w:nsid w:val="28561374"/>
+    <w:multiLevelType w:val="hybridMultilevel"/>
+    <w:tmpl w:val="F1E694D8"/>
+    <w:lvl w:ilvl="0" w:tplc="040C0001">
+      <w:start w:val="1"/>
+      <w:numFmt w:val="bullet"/>
+      <w:lvlText w:val=""/>
+      <w:lvlJc w:val="left"/>
+      <w:pPr>
+        <w:ind w:left="720" w:hanging="360"/>
+      </w:pPr>
+      <w:rPr>
+        <w:rFonts w:ascii="Symbol" w:hAnsi="Symbol" w:hint="default"/>
+      </w:rPr>
+    </w:lvl>
+    <w:lvl w:ilvl="1" w:tplc="040C0003">
+      <w:start w:val="1"/>
+      <w:numFmt w:val="bullet"/>
+      <w:lvlText w:val="o"/>
+      <w:lvlJc w:val="left"/>
+      <w:pPr>
+        <w:ind w:left="1440" w:hanging="360"/>
+      </w:pPr>
+      <w:rPr>
+        <w:rFonts w:ascii="Courier New" w:hAnsi="Courier New" w:cs="Courier New" w:hint="default"/>
+      </w:rPr>
+    </w:lvl>
+    <w:lvl w:ilvl="2" w:tplc="040C0005">
+      <w:start w:val="1"/>
+      <w:numFmt w:val="bullet"/>
+      <w:lvlText w:val=""/>
+      <w:lvlJc w:val="left"/>
+      <w:pPr>
+        <w:ind w:left="2160" w:hanging="360"/>
+      </w:pPr>
+      <w:rPr>
+        <w:rFonts w:ascii="Wingdings" w:hAnsi="Wingdings" w:hint="default"/>
+      </w:rPr>
+    </w:lvl>
+    <w:lvl w:ilvl="3" w:tplc="040C0001">
+      <w:start w:val="1"/>
+      <w:numFmt w:val="bullet"/>
+      <w:lvlText w:val=""/>
+      <w:lvlJc w:val="left"/>
+      <w:pPr>
+        <w:ind w:left="2880" w:hanging="360"/>
+      </w:pPr>
+      <w:rPr>
+        <w:rFonts w:ascii="Symbol" w:hAnsi="Symbol" w:hint="default"/>
+      </w:rPr>
+    </w:lvl>
+    <w:lvl w:ilvl="4" w:tplc="040C0003">
+      <w:start w:val="1"/>
+      <w:numFmt w:val="bullet"/>
+      <w:lvlText w:val="o"/>
+      <w:lvlJc w:val="left"/>
+      <w:pPr>
+        <w:ind w:left="3600" w:hanging="360"/>
+      </w:pPr>
+      <w:rPr>
+        <w:rFonts w:ascii="Courier New" w:hAnsi="Courier New" w:cs="Courier New" w:hint="default"/>
+      </w:rPr>
+    </w:lvl>
+    <w:lvl w:ilvl="5" w:tplc="040C0005">
+      <w:start w:val="1"/>
+      <w:numFmt w:val="bullet"/>
+      <w:lvlText w:val=""/>
+      <w:lvlJc w:val="left"/>
+      <w:pPr>
+        <w:ind w:left="4320" w:hanging="360"/>
+      </w:pPr>
+      <w:rPr>
+        <w:rFonts w:ascii="Wingdings" w:hAnsi="Wingdings" w:hint="default"/>
+      </w:rPr>
+    </w:lvl>
+    <w:lvl w:ilvl="6" w:tplc="040C0001">
+      <w:start w:val="1"/>
+      <w:numFmt w:val="bullet"/>
+      <w:lvlText w:val=""/>
+      <w:lvlJc w:val="left"/>
+      <w:pPr>
+        <w:ind w:left="5040" w:hanging="360"/>
+      </w:pPr>
+      <w:rPr>
+        <w:rFonts w:ascii="Symbol" w:hAnsi="Symbol" w:hint="default"/>
+      </w:rPr>
+    </w:lvl>
+    <w:lvl w:ilvl="7" w:tplc="040C0003" w:tentative="1">
+      <w:start w:val="1"/>
+      <w:numFmt w:val="bullet"/>
+      <w:lvlText w:val="o"/>
+      <w:lvlJc w:val="left"/>
+      <w:pPr>
+        <w:ind w:left="5760" w:hanging="360"/>
+      </w:pPr>
+      <w:rPr>
+        <w:rFonts w:ascii="Courier New" w:hAnsi="Courier New" w:cs="Courier New" w:hint="default"/>
+      </w:rPr>
+    </w:lvl>
+    <w:lvl w:ilvl="8" w:tplc="040C0005" w:tentative="1">
+      <w:start w:val="1"/>
+      <w:numFmt w:val="bullet"/>
+      <w:lvlText w:val=""/>
+      <w:lvlJc w:val="left"/>
+      <w:pPr>
+        <w:ind w:left="6480" w:hanging="360"/>
+      </w:pPr>
+      <w:rPr>
+        <w:rFonts w:ascii="Wingdings" w:hAnsi="Wingdings" w:hint="default"/>
+      </w:rPr>
+    </w:lvl>
+  </w:abstractNum>
+  <w:abstractNum w:abstractNumId="1" w15:restartNumberingAfterBreak="0">
     <w:nsid w:val="2C085CB1"/>
     <w:multiLevelType w:val="hybridMultilevel"/>
     <w:tmpl w:val="798A2E12"/>
@@ -613,7 +3251,7 @@
       </w:rPr>
     </w:lvl>
   </w:abstractNum>
-  <w:abstractNum w:abstractNumId="1" w15:restartNumberingAfterBreak="0">
+  <w:abstractNum w:abstractNumId="2" w15:restartNumberingAfterBreak="0">
     <w:nsid w:val="40C46041"/>
     <w:multiLevelType w:val="hybridMultilevel"/>
     <w:tmpl w:val="D2F21490"/>
@@ -725,7 +3363,7 @@
       </w:rPr>
     </w:lvl>
   </w:abstractNum>
-  <w:abstractNum w:abstractNumId="2" w15:restartNumberingAfterBreak="0">
+  <w:abstractNum w:abstractNumId="3" w15:restartNumberingAfterBreak="0">
     <w:nsid w:val="6BEE6945"/>
     <w:multiLevelType w:val="hybridMultilevel"/>
     <w:tmpl w:val="A84A99DC"/>
@@ -839,13 +3477,16 @@
     </w:lvl>
   </w:abstractNum>
   <w:num w:numId="1" w16cid:durableId="148403165">
+    <w:abstractNumId w:val="3"/>
+  </w:num>
+  <w:num w:numId="2" w16cid:durableId="1247155558">
+    <w:abstractNumId w:val="1"/>
+  </w:num>
+  <w:num w:numId="3" w16cid:durableId="168644046">
     <w:abstractNumId w:val="2"/>
   </w:num>
-  <w:num w:numId="2" w16cid:durableId="1247155558">
+  <w:num w:numId="4" w16cid:durableId="1314018243">
     <w:abstractNumId w:val="0"/>
-  </w:num>
-  <w:num w:numId="3" w16cid:durableId="168644046">
-    <w:abstractNumId w:val="1"/>
   </w:num>
 </w:numbering>
 </file>
@@ -1248,6 +3889,7 @@
   <w:style w:type="paragraph" w:default="1" w:styleId="Normal">
     <w:name w:val="Normal"/>
     <w:qFormat/>
+    <w:rsid w:val="005A5CB5"/>
   </w:style>
   <w:style w:type="paragraph" w:styleId="Titre1">
     <w:name w:val="heading 1"/>
@@ -1398,6 +4040,52 @@
       <w:sz w:val="26"/>
       <w:szCs w:val="26"/>
     </w:rPr>
+  </w:style>
+  <w:style w:type="paragraph" w:styleId="NormalWeb">
+    <w:name w:val="Normal (Web)"/>
+    <w:basedOn w:val="Normal"/>
+    <w:uiPriority w:val="99"/>
+    <w:semiHidden/>
+    <w:unhideWhenUsed/>
+    <w:rsid w:val="00AD4C7D"/>
+    <w:pPr>
+      <w:spacing w:before="100" w:beforeAutospacing="1" w:after="100" w:afterAutospacing="1" w:line="240" w:lineRule="auto"/>
+    </w:pPr>
+    <w:rPr>
+      <w:rFonts w:ascii="Times New Roman" w:eastAsiaTheme="minorEastAsia" w:hAnsi="Times New Roman" w:cs="Times New Roman"/>
+      <w:sz w:val="24"/>
+      <w:szCs w:val="24"/>
+      <w:lang w:eastAsia="fr-FR"/>
+    </w:rPr>
+  </w:style>
+  <w:style w:type="table" w:styleId="Grilledutableau">
+    <w:name w:val="Table Grid"/>
+    <w:basedOn w:val="TableauNormal"/>
+    <w:uiPriority w:val="39"/>
+    <w:rsid w:val="00010C59"/>
+    <w:pPr>
+      <w:spacing w:after="0" w:line="240" w:lineRule="auto"/>
+    </w:pPr>
+    <w:tblPr>
+      <w:tblBorders>
+        <w:top w:val="single" w:sz="4" w:space="0" w:color="auto"/>
+        <w:left w:val="single" w:sz="4" w:space="0" w:color="auto"/>
+        <w:bottom w:val="single" w:sz="4" w:space="0" w:color="auto"/>
+        <w:right w:val="single" w:sz="4" w:space="0" w:color="auto"/>
+        <w:insideH w:val="single" w:sz="4" w:space="0" w:color="auto"/>
+        <w:insideV w:val="single" w:sz="4" w:space="0" w:color="auto"/>
+      </w:tblBorders>
+    </w:tblPr>
+  </w:style>
+  <w:style w:type="paragraph" w:styleId="Rvision">
+    <w:name w:val="Revision"/>
+    <w:hidden/>
+    <w:uiPriority w:val="99"/>
+    <w:semiHidden/>
+    <w:rsid w:val="00285637"/>
+    <w:pPr>
+      <w:spacing w:after="0" w:line="240" w:lineRule="auto"/>
+    </w:pPr>
   </w:style>
 </w:styles>
 </file>
@@ -1695,4 +4383,72 @@
     </a:ext>
   </a:extLst>
 </a:theme>
+</file>
+
+<file path=word/webextensions/taskpanes.xml><?xml version="1.0" encoding="utf-8"?>
+<wetp:taskpanes xmlns:wetp="http://schemas.microsoft.com/office/webextensions/taskpanes/2010/11">
+  <wetp:taskpane dockstate="right" visibility="0" width="438" row="1">
+    <wetp:webextensionref xmlns:r="http://schemas.openxmlformats.org/officeDocument/2006/relationships" r:id="rId1"/>
+  </wetp:taskpane>
+  <wetp:taskpane dockstate="right" visibility="0" width="438" row="2">
+    <wetp:webextensionref xmlns:r="http://schemas.openxmlformats.org/officeDocument/2006/relationships" r:id="rId2"/>
+  </wetp:taskpane>
+  <wetp:taskpane dockstate="right" visibility="0" width="438" row="5">
+    <wetp:webextensionref xmlns:r="http://schemas.openxmlformats.org/officeDocument/2006/relationships" r:id="rId3"/>
+  </wetp:taskpane>
+  <wetp:taskpane dockstate="right" visibility="0" width="438" row="6">
+    <wetp:webextensionref xmlns:r="http://schemas.openxmlformats.org/officeDocument/2006/relationships" r:id="rId4"/>
+  </wetp:taskpane>
+</wetp:taskpanes>
+</file>
+
+<file path=word/webextensions/webextension1.xml><?xml version="1.0" encoding="utf-8"?>
+<we:webextension xmlns:we="http://schemas.microsoft.com/office/webextensions/webextension/2010/11" id="{AD9E8270-7351-48E6-9560-13ED75017CD1}">
+  <we:reference id="wa200002866" version="1.0.1.0" store="en-US" storeType="OMEX"/>
+  <we:alternateReferences>
+    <we:reference id="WA200002866" version="1.0.1.0" store="" storeType="OMEX"/>
+  </we:alternateReferences>
+  <we:properties/>
+  <we:bindings/>
+  <we:snapshot xmlns:r="http://schemas.openxmlformats.org/officeDocument/2006/relationships"/>
+</we:webextension>
+</file>
+
+<file path=word/webextensions/webextension2.xml><?xml version="1.0" encoding="utf-8"?>
+<we:webextension xmlns:we="http://schemas.microsoft.com/office/webextensions/webextension/2010/11" id="{EEEC59E6-8EB5-41C9-8D73-7B4D5D59FA4F}">
+  <we:reference id="wa104381909" version="3.14.3.0" store="en-US" storeType="OMEX"/>
+  <we:alternateReferences>
+    <we:reference id="WA104381909" version="3.14.3.0" store="" storeType="OMEX"/>
+  </we:alternateReferences>
+  <we:properties/>
+  <we:bindings/>
+  <we:snapshot xmlns:r="http://schemas.openxmlformats.org/officeDocument/2006/relationships"/>
+</we:webextension>
+</file>
+
+<file path=word/webextensions/webextension3.xml><?xml version="1.0" encoding="utf-8"?>
+<we:webextension xmlns:we="http://schemas.microsoft.com/office/webextensions/webextension/2010/11" id="{6C53B5DA-BEF3-4768-8135-55258AC0D7AC}">
+  <we:reference id="wa104382008" version="1.1.0.1" store="fr-FR" storeType="OMEX"/>
+  <we:alternateReferences>
+    <we:reference id="wa104382008" version="1.1.0.1" store="wa104382008" storeType="OMEX"/>
+  </we:alternateReferences>
+  <we:properties/>
+  <we:bindings/>
+  <we:snapshot xmlns:r="http://schemas.openxmlformats.org/officeDocument/2006/relationships"/>
+</we:webextension>
+</file>
+
+<file path=word/webextensions/webextension4.xml><?xml version="1.0" encoding="utf-8"?>
+<we:webextension xmlns:we="http://schemas.microsoft.com/office/webextensions/webextension/2010/11" id="{B1F3C6EF-1A96-4E78-A8AB-BB32982FB260}">
+  <we:reference id="wa200000011" version="1.0.1.0" store="fr-FR" storeType="OMEX"/>
+  <we:alternateReferences>
+    <we:reference id="wa200000011" version="1.0.1.0" store="wa200000011" storeType="OMEX"/>
+  </we:alternateReferences>
+  <we:properties>
+    <we:property name="language" value="&quot;Python&quot;"/>
+    <we:property name="theme" value="&quot;Solarized Light&quot;"/>
+  </we:properties>
+  <we:bindings/>
+  <we:snapshot xmlns:r="http://schemas.openxmlformats.org/officeDocument/2006/relationships"/>
+</we:webextension>
 </file>
--- a/Compte rendu de TP.docx
+++ b/Compte rendu de TP.docx
@@ -22,6 +22,9 @@
       </w:r>
       <w:r>
         <w:t xml:space="preserve"> Brunet</w:t>
+      </w:r>
+      <w:r>
+        <w:t>. TP réalisé le 7/10/24 avec Julien Caine et Noé Ferrand et remis le 14/10/24.</w:t>
       </w:r>
     </w:p>
     <w:p>
@@ -383,7 +386,10 @@
         <w:t>On définit une image comme étant</w:t>
       </w:r>
       <w:r>
-        <w:t xml:space="preserve"> nette.</w:t>
+        <w:t xml:space="preserve"> nette</w:t>
+      </w:r>
+      <w:r>
+        <w:t xml:space="preserve"> et une distance comme étant algébrique.</w:t>
       </w:r>
     </w:p>
     <w:p>
@@ -534,10 +540,7 @@
         <w:t xml:space="preserve"> la distance </w:t>
       </w:r>
       <w:r>
-        <w:t>lentille</w:t>
-      </w:r>
-      <w:r>
-        <w:t>-</w:t>
+        <w:t>lentille-</w:t>
       </w:r>
       <w:r>
         <w:t>objet</w:t>
@@ -621,6 +624,7 @@
         </w:numPr>
       </w:pPr>
       <w:r>
+        <w:lastRenderedPageBreak/>
         <w:t>Démarrer</w:t>
       </w:r>
       <w:r>
@@ -640,7 +644,6 @@
           <w:color w:val="859900"/>
           <w:lang w:val="en-US"/>
         </w:rPr>
-        <w:lastRenderedPageBreak/>
         <w:t>from</w:t>
       </w:r>
       <w:r>
@@ -1958,6 +1961,7 @@
         <w:pStyle w:val="Titre1"/>
       </w:pPr>
       <w:r>
+        <w:lastRenderedPageBreak/>
         <w:t>Observation</w:t>
       </w:r>
     </w:p>
@@ -2004,10 +2008,10 @@
             <v:path o:extrusionok="f" gradientshapeok="t" o:connecttype="rect"/>
             <o:lock v:ext="edit" aspectratio="t"/>
           </v:shapetype>
-          <v:shape id="_x0000_i1057" type="#_x0000_t75" style="width:261.15pt;height:177.7pt" o:ole="">
+          <v:shape id="_x0000_i1025" type="#_x0000_t75" style="width:261.15pt;height:177.7pt" o:ole="">
             <v:imagedata r:id="rId5" o:title="" cropbottom="8144f" cropright="27372f"/>
           </v:shape>
-          <o:OLEObject Type="Embed" ProgID="Excel.Sheet.12" ShapeID="_x0000_i1057" DrawAspect="Content" ObjectID="_1790352191" r:id="rId6"/>
+          <o:OLEObject Type="Embed" ProgID="Excel.Sheet.12" ShapeID="_x0000_i1025" DrawAspect="Content" ObjectID="_1790359910" r:id="rId6"/>
         </w:object>
       </w:r>
     </w:p>
@@ -2032,6 +2036,79 @@
       <w:pPr>
         <w:pStyle w:val="Titre2"/>
       </w:pPr>
+      <w:r>
+        <w:rPr>
+          <w:noProof/>
+        </w:rPr>
+        <mc:AlternateContent>
+          <mc:Choice Requires="wps">
+            <w:drawing>
+              <wp:anchor distT="0" distB="0" distL="114300" distR="114300" simplePos="0" relativeHeight="251673600" behindDoc="0" locked="0" layoutInCell="1" allowOverlap="1" wp14:anchorId="67C9F95A" wp14:editId="0862AF76">
+                <wp:simplePos x="0" y="0"/>
+                <wp:positionH relativeFrom="column">
+                  <wp:posOffset>4868545</wp:posOffset>
+                </wp:positionH>
+                <wp:positionV relativeFrom="paragraph">
+                  <wp:posOffset>862330</wp:posOffset>
+                </wp:positionV>
+                <wp:extent cx="205740" cy="0"/>
+                <wp:effectExtent l="38100" t="76200" r="0" b="95250"/>
+                <wp:wrapNone/>
+                <wp:docPr id="1980037933" name="Connecteur droit avec flèche 3"/>
+                <wp:cNvGraphicFramePr/>
+                <a:graphic xmlns:a="http://schemas.openxmlformats.org/drawingml/2006/main">
+                  <a:graphicData uri="http://schemas.microsoft.com/office/word/2010/wordprocessingShape">
+                    <wps:wsp>
+                      <wps:cNvCnPr/>
+                      <wps:spPr>
+                        <a:xfrm flipH="1">
+                          <a:off x="0" y="0"/>
+                          <a:ext cx="205740" cy="0"/>
+                        </a:xfrm>
+                        <a:prstGeom prst="straightConnector1">
+                          <a:avLst/>
+                        </a:prstGeom>
+                        <a:ln>
+                          <a:solidFill>
+                            <a:srgbClr val="00B050"/>
+                          </a:solidFill>
+                          <a:tailEnd type="triangle"/>
+                        </a:ln>
+                      </wps:spPr>
+                      <wps:style>
+                        <a:lnRef idx="1">
+                          <a:schemeClr val="accent1"/>
+                        </a:lnRef>
+                        <a:fillRef idx="0">
+                          <a:schemeClr val="accent1"/>
+                        </a:fillRef>
+                        <a:effectRef idx="0">
+                          <a:schemeClr val="accent1"/>
+                        </a:effectRef>
+                        <a:fontRef idx="minor">
+                          <a:schemeClr val="tx1"/>
+                        </a:fontRef>
+                      </wps:style>
+                      <wps:bodyPr/>
+                    </wps:wsp>
+                  </a:graphicData>
+                </a:graphic>
+              </wp:anchor>
+            </w:drawing>
+          </mc:Choice>
+          <mc:Fallback>
+            <w:pict>
+              <v:shapetype w14:anchorId="55CAF77C" id="_x0000_t32" coordsize="21600,21600" o:spt="32" o:oned="t" path="m,l21600,21600e" filled="f">
+                <v:path arrowok="t" fillok="f" o:connecttype="none"/>
+                <o:lock v:ext="edit" shapetype="t"/>
+              </v:shapetype>
+              <v:shape id="Connecteur droit avec flèche 3" o:spid="_x0000_s1026" type="#_x0000_t32" style="position:absolute;margin-left:383.35pt;margin-top:67.9pt;width:16.2pt;height:0;flip:x;z-index:251673600;visibility:visible;mso-wrap-style:square;mso-wrap-distance-left:9pt;mso-wrap-distance-top:0;mso-wrap-distance-right:9pt;mso-wrap-distance-bottom:0;mso-position-horizontal:absolute;mso-position-horizontal-relative:text;mso-position-vertical:absolute;mso-position-vertical-relative:text" o:gfxdata="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" strokecolor="#00b050" strokeweight=".5pt">
+                <v:stroke endarrow="block" joinstyle="miter"/>
+              </v:shape>
+            </w:pict>
+          </mc:Fallback>
+        </mc:AlternateContent>
+      </w:r>
       <w:r>
         <w:rPr>
           <w:noProof/>
@@ -2098,7 +2175,10 @@
         <w:t>coordonnes (</w:t>
       </w:r>
       <w:r>
-        <w:t>20 ; -20)</w:t>
+        <w:t>-</w:t>
+      </w:r>
+      <w:r>
+        <w:t>20 ;20)</w:t>
       </w:r>
     </w:p>
     <w:p>
@@ -2115,6 +2195,9 @@
     </w:p>
     <w:p>
       <w:r>
+        <w:rPr>
+          <w:noProof/>
+        </w:rPr>
         <w:drawing>
           <wp:anchor distT="0" distB="0" distL="114300" distR="114300" simplePos="0" relativeHeight="251663360" behindDoc="0" locked="0" layoutInCell="1" allowOverlap="1" wp14:anchorId="0233287E" wp14:editId="45D698B6">
             <wp:simplePos x="0" y="0"/>
@@ -2286,13 +2369,7 @@
                     <w:rPr>
                       <w:rFonts w:ascii="Cambria Math" w:hAnsi="Cambria Math"/>
                     </w:rPr>
-                    <m:t>O</m:t>
-                  </m:r>
-                  <m:r>
-                    <w:rPr>
-                      <w:rFonts w:ascii="Cambria Math" w:hAnsi="Cambria Math"/>
-                    </w:rPr>
-                    <m:t>C</m:t>
+                    <m:t>OC</m:t>
                   </m:r>
                 </m:e>
               </m:acc>
@@ -2658,13 +2735,8 @@
                               <w:spacing w:after="0"/>
                             </w:pPr>
                             <w:r>
-                              <w:t>y=</w:t>
+                              <w:t>y=x+C</w:t>
                             </w:r>
-                            <w:proofErr w:type="spellStart"/>
-                            <w:r>
-                              <w:t>x+C</w:t>
-                            </w:r>
-                            <w:proofErr w:type="spellEnd"/>
                           </w:p>
                           <w:p>
                             <w:pPr>
@@ -2699,13 +2771,8 @@
                         <w:spacing w:after="0"/>
                       </w:pPr>
                       <w:r>
-                        <w:t>y=</w:t>
+                        <w:t>y=x+C</w:t>
                       </w:r>
-                      <w:proofErr w:type="spellStart"/>
-                      <w:r>
-                        <w:t>x+C</w:t>
-                      </w:r>
-                      <w:proofErr w:type="spellEnd"/>
                     </w:p>
                     <w:p>
                       <w:pPr>
@@ -2956,7 +3023,7 @@
         <w:rPr>
           <w:rFonts w:eastAsiaTheme="minorEastAsia"/>
         </w:rPr>
-        <w:t>3mm ( en théorie 200mm)</w:t>
+        <w:t>3mm (en théorie 200mm)</w:t>
       </w:r>
       <w:r>
         <w:rPr>
@@ -3007,11 +3074,1524 @@
     </w:p>
     <w:p>
       <w:pPr>
-        <w:spacing w:after="0"/>
+        <w:pStyle w:val="Titre2"/>
         <w:rPr>
           <w:rFonts w:eastAsiaTheme="minorEastAsia"/>
         </w:rPr>
       </w:pPr>
+      <w:r>
+        <w:rPr>
+          <w:rFonts w:eastAsiaTheme="minorEastAsia"/>
+        </w:rPr>
+        <w:t>La construction de Bouasse</w:t>
+      </w:r>
+    </w:p>
+    <w:p>
+      <w:r>
+        <w:t xml:space="preserve">Par lecture graphique, on voit que le point d’intersection de toutes les droites est </w:t>
+      </w:r>
+      <w:r>
+        <w:t>P (</w:t>
+      </w:r>
+      <w:r>
+        <w:t xml:space="preserve">-20 ; 20) On en </w:t>
+      </w:r>
+      <w:r>
+        <w:t>déduit</w:t>
+      </w:r>
+      <w:r>
+        <w:t xml:space="preserve"> que la distance focale est de 20 cm. </w:t>
+      </w:r>
+    </w:p>
+    <w:p>
+      <w:r>
+        <w:t xml:space="preserve">Si on prend </w:t>
+      </w:r>
+      <w:r>
+        <w:t>la droite désignée</w:t>
+      </w:r>
+      <w:r>
+        <w:t xml:space="preserve"> par une flèche verte, on voit que son coefficient directeur </w:t>
+      </w:r>
+      <w:r>
+        <w:t>est</w:t>
+      </w:r>
+      <w:r>
+        <w:t xml:space="preserve"> de 1, ce qui correspond bien à la réalité.</w:t>
+      </w:r>
+    </w:p>
+    <w:p>
+      <w:pPr>
+        <w:pStyle w:val="Titre2"/>
+      </w:pPr>
+      <w:r>
+        <w:t xml:space="preserve">La </w:t>
+      </w:r>
+      <w:r>
+        <w:t>méthode</w:t>
+      </w:r>
+      <w:r>
+        <w:t xml:space="preserve"> de Bessel</w:t>
+      </w:r>
+    </w:p>
+    <w:p/>
+    <w:p>
+      <w:r>
+        <w:t xml:space="preserve">SI on effectue le calcul avec </w:t>
+      </w:r>
+      <w:r>
+        <w:t>toutes les données</w:t>
+      </w:r>
+      <w:r>
+        <w:t xml:space="preserve"> pour la </w:t>
+      </w:r>
+      <w:r>
+        <w:t>méthode</w:t>
+      </w:r>
+      <w:r>
+        <w:t xml:space="preserve"> de Bessel avec la formule : </w:t>
+      </w:r>
+    </w:p>
+    <w:p>
+      <m:oMathPara>
+        <m:oMath>
+          <m:sSup>
+            <m:sSupPr>
+              <m:ctrlPr>
+                <w:rPr>
+                  <w:rFonts w:ascii="Cambria Math" w:hAnsi="Cambria Math"/>
+                  <w:i/>
+                </w:rPr>
+              </m:ctrlPr>
+            </m:sSupPr>
+            <m:e>
+              <m:r>
+                <w:rPr>
+                  <w:rFonts w:ascii="Cambria Math" w:hAnsi="Cambria Math"/>
+                </w:rPr>
+                <m:t>f</m:t>
+              </m:r>
+            </m:e>
+            <m:sup>
+              <m:r>
+                <w:rPr>
+                  <w:rFonts w:ascii="Cambria Math" w:hAnsi="Cambria Math"/>
+                </w:rPr>
+                <m:t>'</m:t>
+              </m:r>
+            </m:sup>
+          </m:sSup>
+          <m:r>
+            <w:rPr>
+              <w:rFonts w:ascii="Cambria Math" w:hAnsi="Cambria Math"/>
+            </w:rPr>
+            <m:t>=</m:t>
+          </m:r>
+          <m:f>
+            <m:fPr>
+              <m:ctrlPr>
+                <w:rPr>
+                  <w:rFonts w:ascii="Cambria Math" w:hAnsi="Cambria Math"/>
+                  <w:i/>
+                </w:rPr>
+              </m:ctrlPr>
+            </m:fPr>
+            <m:num>
+              <m:sSup>
+                <m:sSupPr>
+                  <m:ctrlPr>
+                    <w:rPr>
+                      <w:rFonts w:ascii="Cambria Math" w:hAnsi="Cambria Math"/>
+                      <w:i/>
+                    </w:rPr>
+                  </m:ctrlPr>
+                </m:sSupPr>
+                <m:e>
+                  <m:r>
+                    <w:rPr>
+                      <w:rFonts w:ascii="Cambria Math" w:hAnsi="Cambria Math"/>
+                    </w:rPr>
+                    <m:t>D</m:t>
+                  </m:r>
+                </m:e>
+                <m:sup>
+                  <m:r>
+                    <w:rPr>
+                      <w:rFonts w:ascii="Cambria Math" w:hAnsi="Cambria Math"/>
+                    </w:rPr>
+                    <m:t>2</m:t>
+                  </m:r>
+                </m:sup>
+              </m:sSup>
+              <m:r>
+                <w:rPr>
+                  <w:rFonts w:ascii="Cambria Math" w:hAnsi="Cambria Math"/>
+                </w:rPr>
+                <m:t>-d²</m:t>
+              </m:r>
+            </m:num>
+            <m:den>
+              <m:r>
+                <w:rPr>
+                  <w:rFonts w:ascii="Cambria Math" w:hAnsi="Cambria Math"/>
+                </w:rPr>
+                <m:t>4D</m:t>
+              </m:r>
+            </m:den>
+          </m:f>
+        </m:oMath>
+      </m:oMathPara>
+    </w:p>
+    <w:p>
+      <w:r>
+        <w:t xml:space="preserve">Où : </w:t>
+      </w:r>
+    </w:p>
+    <w:p>
+      <w:pPr>
+        <w:pStyle w:val="Paragraphedeliste"/>
+        <w:numPr>
+          <w:ilvl w:val="0"/>
+          <w:numId w:val="3"/>
+        </w:numPr>
+      </w:pPr>
+      <w:r>
+        <w:t>D désigne la distance objet</w:t>
+      </w:r>
+      <w:r>
+        <w:t>-</w:t>
+      </w:r>
+      <w:r>
+        <w:t xml:space="preserve">écran </w:t>
+      </w:r>
+      <w:r>
+        <w:t>et d la distance entre les deux positions de la lentille.</w:t>
+      </w:r>
+    </w:p>
+    <w:p>
+      <w:pPr>
+        <w:pStyle w:val="Paragraphedeliste"/>
+        <w:numPr>
+          <w:ilvl w:val="0"/>
+          <w:numId w:val="3"/>
+        </w:numPr>
+      </w:pPr>
+      <w:r>
+        <w:t>d</w:t>
+      </w:r>
+      <w:r>
+        <w:t xml:space="preserve"> désigne la distance </w:t>
+      </w:r>
+      <w:r>
+        <w:t>entre les deux positions de la lentille.</w:t>
+      </w:r>
+    </w:p>
+    <w:p>
+      <w:pPr>
+        <w:pStyle w:val="Paragraphedeliste"/>
+        <w:numPr>
+          <w:ilvl w:val="0"/>
+          <w:numId w:val="3"/>
+        </w:numPr>
+      </w:pPr>
+      <w:r>
+        <w:drawing>
+          <wp:anchor distT="0" distB="0" distL="114300" distR="114300" simplePos="0" relativeHeight="251675648" behindDoc="0" locked="0" layoutInCell="1" allowOverlap="1" wp14:anchorId="39F20956" wp14:editId="5D9CFBEF">
+            <wp:simplePos x="0" y="0"/>
+            <wp:positionH relativeFrom="margin">
+              <wp:posOffset>-635</wp:posOffset>
+            </wp:positionH>
+            <wp:positionV relativeFrom="paragraph">
+              <wp:posOffset>242570</wp:posOffset>
+            </wp:positionV>
+            <wp:extent cx="2428875" cy="1815465"/>
+            <wp:effectExtent l="0" t="0" r="9525" b="0"/>
+            <wp:wrapSquare wrapText="bothSides"/>
+            <wp:docPr id="46765953" name="Image 1"/>
+            <wp:cNvGraphicFramePr>
+              <a:graphicFrameLocks xmlns:a="http://schemas.openxmlformats.org/drawingml/2006/main" noChangeAspect="1"/>
+            </wp:cNvGraphicFramePr>
+            <a:graphic xmlns:a="http://schemas.openxmlformats.org/drawingml/2006/main">
+              <a:graphicData uri="http://schemas.openxmlformats.org/drawingml/2006/picture">
+                <pic:pic xmlns:pic="http://schemas.openxmlformats.org/drawingml/2006/picture">
+                  <pic:nvPicPr>
+                    <pic:cNvPr id="46765953" name=""/>
+                    <pic:cNvPicPr/>
+                  </pic:nvPicPr>
+                  <pic:blipFill>
+                    <a:blip r:embed="rId10"/>
+                    <a:stretch>
+                      <a:fillRect/>
+                    </a:stretch>
+                  </pic:blipFill>
+                  <pic:spPr>
+                    <a:xfrm>
+                      <a:off x="0" y="0"/>
+                      <a:ext cx="2428875" cy="1815465"/>
+                    </a:xfrm>
+                    <a:prstGeom prst="rect">
+                      <a:avLst/>
+                    </a:prstGeom>
+                  </pic:spPr>
+                </pic:pic>
+              </a:graphicData>
+            </a:graphic>
+            <wp14:sizeRelH relativeFrom="margin">
+              <wp14:pctWidth>0</wp14:pctWidth>
+            </wp14:sizeRelH>
+            <wp14:sizeRelV relativeFrom="margin">
+              <wp14:pctHeight>0</wp14:pctHeight>
+            </wp14:sizeRelV>
+          </wp:anchor>
+        </w:drawing>
+      </w:r>
+      <w:r>
+        <w:t>f’ désigne la distance focale de la lentille.</w:t>
+      </w:r>
+    </w:p>
+    <w:p>
+      <w:pPr>
+        <w:ind w:left="360"/>
+      </w:pPr>
+      <w:r>
+        <w:t xml:space="preserve">On a </w:t>
+      </w:r>
+      <w:r>
+        <w:t>des distances focales qui varient mais on voit qu’elles s’approchent de 200 mm, ce qui est censé être la distance focale théorique de la lentille.</w:t>
+      </w:r>
+    </w:p>
+    <w:p>
+      <w:pPr>
+        <w:ind w:left="360"/>
+      </w:pPr>
+      <w:r>
+        <w:t xml:space="preserve">Lorsque D = </w:t>
+      </w:r>
+      <w:r>
+        <w:t xml:space="preserve">80cm alors il n’y a plus qu’une seule position de la lentille </w:t>
+      </w:r>
+      <w:r>
+        <w:t>à</w:t>
+      </w:r>
+      <w:r>
+        <w:t xml:space="preserve"> savoir </w:t>
+      </w:r>
+      <w:r>
+        <w:t>à</w:t>
+      </w:r>
+      <w:r>
+        <w:t xml:space="preserve"> 40 cm</w:t>
+      </w:r>
+      <w:r>
+        <w:t xml:space="preserve"> </w:t>
+      </w:r>
+      <w:r>
+        <w:t xml:space="preserve">on obtient alors une distance focale de </w:t>
+      </w:r>
+      <w:r>
+        <w:t>200 mm.</w:t>
+      </w:r>
+    </w:p>
+    <w:p>
+      <w:pPr>
+        <w:ind w:left="360"/>
+      </w:pPr>
+    </w:p>
+    <w:p>
+      <w:pPr>
+        <w:ind w:left="360"/>
+      </w:pPr>
+    </w:p>
+    <w:p>
+      <w:pPr>
+        <w:ind w:left="360"/>
+      </w:pPr>
+      <w:r>
+        <w:drawing>
+          <wp:anchor distT="0" distB="0" distL="114300" distR="114300" simplePos="0" relativeHeight="251677696" behindDoc="0" locked="0" layoutInCell="1" allowOverlap="1" wp14:anchorId="20230A23" wp14:editId="71A75FB7">
+            <wp:simplePos x="0" y="0"/>
+            <wp:positionH relativeFrom="margin">
+              <wp:align>right</wp:align>
+            </wp:positionH>
+            <wp:positionV relativeFrom="paragraph">
+              <wp:posOffset>403860</wp:posOffset>
+            </wp:positionV>
+            <wp:extent cx="5760720" cy="2870835"/>
+            <wp:effectExtent l="0" t="0" r="0" b="5715"/>
+            <wp:wrapSquare wrapText="bothSides"/>
+            <wp:docPr id="8834615" name="Image 1"/>
+            <wp:cNvGraphicFramePr>
+              <a:graphicFrameLocks xmlns:a="http://schemas.openxmlformats.org/drawingml/2006/main" noChangeAspect="1"/>
+            </wp:cNvGraphicFramePr>
+            <a:graphic xmlns:a="http://schemas.openxmlformats.org/drawingml/2006/main">
+              <a:graphicData uri="http://schemas.openxmlformats.org/drawingml/2006/picture">
+                <pic:pic xmlns:pic="http://schemas.openxmlformats.org/drawingml/2006/picture">
+                  <pic:nvPicPr>
+                    <pic:cNvPr id="8834615" name=""/>
+                    <pic:cNvPicPr/>
+                  </pic:nvPicPr>
+                  <pic:blipFill>
+                    <a:blip r:embed="rId11"/>
+                    <a:stretch>
+                      <a:fillRect/>
+                    </a:stretch>
+                  </pic:blipFill>
+                  <pic:spPr>
+                    <a:xfrm>
+                      <a:off x="0" y="0"/>
+                      <a:ext cx="5760720" cy="2870835"/>
+                    </a:xfrm>
+                    <a:prstGeom prst="rect">
+                      <a:avLst/>
+                    </a:prstGeom>
+                  </pic:spPr>
+                </pic:pic>
+              </a:graphicData>
+            </a:graphic>
+          </wp:anchor>
+        </w:drawing>
+      </w:r>
+      <w:r>
+        <w:t>Schéma de la situation optique où il n’y a qu’une seule position de la lentille possible.</w:t>
+      </w:r>
+    </w:p>
+    <w:p>
+      <w:pPr>
+        <w:ind w:left="360"/>
+      </w:pPr>
+      <w:r>
+        <w:lastRenderedPageBreak/>
+        <w:t>Démonstration de la méthode de Be</w:t>
+      </w:r>
+      <w:r>
+        <w:t xml:space="preserve">ssel : </w:t>
+      </w:r>
+    </w:p>
+    <w:p>
+      <w:pPr>
+        <w:ind w:left="360"/>
+      </w:pPr>
+      <w:r>
+        <w:t xml:space="preserve">On a </w:t>
+      </w:r>
+    </w:p>
+    <w:p>
+      <w:pPr>
+        <w:ind w:left="360"/>
+      </w:pPr>
+      <w:r>
+        <w:rPr>
+          <w:noProof/>
+        </w:rPr>
+      </w:r>
+      <w:r>
+        <w:pict w14:anchorId="23BE788E">
+          <v:shape id="Picture 1" o:spid="_x0000_s1027" type="#_x0000_t75" alt="Titre : blanc - Description : {&quot;mathml&quot;:&quot;&lt;math xmlns=\&quot;http://www.w3.org/1998/Math/MathML\&quot; style=\&quot;font-family:stix;font-size:16px;\&quot;/&gt;&quot;,&quot;origin&quot;:&quot;MathType for Microsoft Add-in&quot;}" style="width:5.4pt;height:.55pt;visibility:visible;mso-left-percent:-10001;mso-top-percent:-10001;mso-position-horizontal:absolute;mso-position-horizontal-relative:char;mso-position-vertical:absolute;mso-position-vertical-relative:line;mso-left-percent:-10001;mso-top-percent:-10001" o:gfxdata="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">
+            <w10:wrap type="none"/>
+            <w10:anchorlock/>
+          </v:shape>
+        </w:pict>
+      </w:r>
+      <w:r>
+        <w:rPr>
+          <w:noProof/>
+          <w:position w:val="-23"/>
+        </w:rPr>
+        <w:drawing>
+          <wp:inline distT="0" distB="0" distL="0" distR="0" wp14:anchorId="76751477" wp14:editId="631F3767">
+            <wp:extent cx="1488303" cy="341870"/>
+            <wp:effectExtent l="0" t="0" r="0" b="0"/>
+            <wp:docPr id="1753481435" name="Picture 1" descr="{&quot;mathml&quot;:&quot;&lt;math style=\&quot;font-family:stix;font-size:16px;\&quot; xmlns=\&quot;http://www.w3.org/1998/Math/MathML\&quot;&gt;&lt;mstyle mathsize=\&quot;16px\&quot;&gt;&lt;mfrac&gt;&lt;mn&gt;1&lt;/mn&gt;&lt;mover&gt;&lt;mrow&gt;&lt;mi&gt;O&lt;/mi&gt;&lt;mi&gt;A&lt;/mi&gt;&lt;mo&gt;'&lt;/mo&gt;&lt;/mrow&gt;&lt;mo&gt;&amp;#xAF;&lt;/mo&gt;&lt;/mover&gt;&lt;/mfrac&gt;&lt;mo&gt;-&lt;/mo&gt;&lt;mfrac&gt;&lt;mn&gt;1&lt;/mn&gt;&lt;mover&gt;&lt;mrow&gt;&lt;mi&gt;O&lt;/mi&gt;&lt;mi&gt;A&lt;/mi&gt;&lt;/mrow&gt;&lt;mo&gt;&amp;#xAF;&lt;/mo&gt;&lt;/mover&gt;&lt;/mfrac&gt;&lt;mo&gt;=&lt;/mo&gt;&lt;mfrac&gt;&lt;mn&gt;1&lt;/mn&gt;&lt;mover&gt;&lt;mrow&gt;&lt;mi&gt;O&lt;/mi&gt;&lt;mi&gt;F&lt;/mi&gt;&lt;mo&gt;'&lt;/mo&gt;&lt;/mrow&gt;&lt;mo&gt;&amp;#xAF;&lt;/mo&gt;&lt;/mover&gt;&lt;/mfrac&gt;&lt;mo&gt;=&lt;/mo&gt;&lt;mfrac&gt;&lt;mn&gt;1&lt;/mn&gt;&lt;mrow&gt;&lt;mi&gt;f&lt;/mi&gt;&lt;mo&gt;'&lt;/mo&gt;&lt;/mrow&gt;&lt;/mfrac&gt;&lt;/mstyle&gt;&lt;/math&gt;&quot;,&quot;origin&quot;:&quot;MathType for Microsoft Add-in&quot;}" title="numérateur de la fraction 1 au-dessus du dénominateur empilement O A apostrophe avec macron au-dessus fin de la fraction moins numérateur de la fraction 1 au-dessus du dénominateur empilement O A avec macron au-dessus fin de la fraction égal à numérateur de la fraction 1 au-dessus du dénominateur empilement O F apostrophe avec macron au-dessus fin de la fraction égal à numérateur de la fraction 1 au-dessus du dénominateur f apostrophe fin de la fraction"/>
+            <wp:cNvGraphicFramePr>
+              <a:graphicFrameLocks xmlns:a="http://schemas.openxmlformats.org/drawingml/2006/main" noChangeAspect="1"/>
+            </wp:cNvGraphicFramePr>
+            <a:graphic xmlns:a="http://schemas.openxmlformats.org/drawingml/2006/main">
+              <a:graphicData uri="http://schemas.openxmlformats.org/drawingml/2006/picture">
+                <pic:pic xmlns:pic="http://schemas.openxmlformats.org/drawingml/2006/picture">
+                  <pic:nvPicPr>
+                    <pic:cNvPr id="1" name="Picture 1" descr="{&quot;mathml&quot;:&quot;&lt;math style=\&quot;font-family:stix;font-size:16px;\&quot; xmlns=\&quot;http://www.w3.org/1998/Math/MathML\&quot;&gt;&lt;mstyle mathsize=\&quot;16px\&quot;&gt;&lt;mfrac&gt;&lt;mn&gt;1&lt;/mn&gt;&lt;mover&gt;&lt;mrow&gt;&lt;mi&gt;O&lt;/mi&gt;&lt;mi&gt;A&lt;/mi&gt;&lt;mo&gt;'&lt;/mo&gt;&lt;/mrow&gt;&lt;mo&gt;&amp;#xAF;&lt;/mo&gt;&lt;/mover&gt;&lt;/mfrac&gt;&lt;mo&gt;-&lt;/mo&gt;&lt;mfrac&gt;&lt;mn&gt;1&lt;/mn&gt;&lt;mover&gt;&lt;mrow&gt;&lt;mi&gt;O&lt;/mi&gt;&lt;mi&gt;A&lt;/mi&gt;&lt;/mrow&gt;&lt;mo&gt;&amp;#xAF;&lt;/mo&gt;&lt;/mover&gt;&lt;/mfrac&gt;&lt;mo&gt;=&lt;/mo&gt;&lt;mfrac&gt;&lt;mn&gt;1&lt;/mn&gt;&lt;mover&gt;&lt;mrow&gt;&lt;mi&gt;O&lt;/mi&gt;&lt;mi&gt;F&lt;/mi&gt;&lt;mo&gt;'&lt;/mo&gt;&lt;/mrow&gt;&lt;mo&gt;&amp;#xAF;&lt;/mo&gt;&lt;/mover&gt;&lt;/mfrac&gt;&lt;mo&gt;=&lt;/mo&gt;&lt;mfrac&gt;&lt;mn&gt;1&lt;/mn&gt;&lt;mrow&gt;&lt;mi&gt;f&lt;/mi&gt;&lt;mo&gt;'&lt;/mo&gt;&lt;/mrow&gt;&lt;/mfrac&gt;&lt;/mstyle&gt;&lt;/math&gt;&quot;,&quot;origin&quot;:&quot;MathType for Microsoft Add-in&quot;}" title="numérateur de la fraction 1 au-dessus du dénominateur empilement O A apostrophe avec macron au-dessus fin de la fraction moins numérateur de la fraction 1 au-dessus du dénominateur empilement O A avec macron au-dessus fin de la fraction égal à numérateur de la fraction 1 au-dessus du dénominateur empilement O F apostrophe avec macron au-dessus fin de la fraction égal à numérateur de la fraction 1 au-dessus du dénominateur f apostrophe fin de la fraction"/>
+                    <pic:cNvPicPr/>
+                  </pic:nvPicPr>
+                  <pic:blipFill>
+                    <a:blip r:embed="rId12" cstate="print">
+                      <a:extLst>
+                        <a:ext uri="{28A0092B-C50C-407E-A947-70E740481C1C}">
+                          <a14:useLocalDpi xmlns:a14="http://schemas.microsoft.com/office/drawing/2010/main" val="0"/>
+                        </a:ext>
+                      </a:extLst>
+                    </a:blip>
+                    <a:stretch>
+                      <a:fillRect/>
+                    </a:stretch>
+                  </pic:blipFill>
+                  <pic:spPr>
+                    <a:xfrm>
+                      <a:off x="0" y="0"/>
+                      <a:ext cx="1488303" cy="341870"/>
+                    </a:xfrm>
+                    <a:prstGeom prst="rect">
+                      <a:avLst/>
+                    </a:prstGeom>
+                  </pic:spPr>
+                </pic:pic>
+              </a:graphicData>
+            </a:graphic>
+          </wp:inline>
+        </w:drawing>
+      </w:r>
+      <w:r>
+        <w:t xml:space="preserve"> (relation de conjugaison de Descartes )</w:t>
+      </w:r>
+    </w:p>
+    <w:p>
+      <w:pPr>
+        <w:ind w:left="360"/>
+      </w:pPr>
+      <w:r>
+        <w:t xml:space="preserve">La distance objet écran D est </w:t>
+      </w:r>
+      <m:oMath>
+        <m:acc>
+          <m:accPr>
+            <m:chr m:val="̅"/>
+            <m:ctrlPr>
+              <w:rPr>
+                <w:rFonts w:ascii="Cambria Math" w:hAnsi="Cambria Math"/>
+                <w:i/>
+              </w:rPr>
+            </m:ctrlPr>
+          </m:accPr>
+          <m:e>
+            <m:r>
+              <w:rPr>
+                <w:rFonts w:ascii="Cambria Math" w:hAnsi="Cambria Math"/>
+              </w:rPr>
+              <m:t>AA</m:t>
+            </m:r>
+          </m:e>
+        </m:acc>
+        <m:r>
+          <w:rPr>
+            <w:rFonts w:ascii="Cambria Math" w:hAnsi="Cambria Math"/>
+          </w:rPr>
+          <m:t xml:space="preserve"> </m:t>
+        </m:r>
+      </m:oMath>
+      <w:r>
+        <w:rPr>
+          <w:rFonts w:eastAsiaTheme="minorEastAsia"/>
+        </w:rPr>
+        <w:t xml:space="preserve">on pose a = </w:t>
+      </w:r>
+      <m:oMath>
+        <m:acc>
+          <m:accPr>
+            <m:chr m:val="̅"/>
+            <m:ctrlPr>
+              <w:rPr>
+                <w:rFonts w:ascii="Cambria Math" w:eastAsiaTheme="minorEastAsia" w:hAnsi="Cambria Math"/>
+                <w:i/>
+              </w:rPr>
+            </m:ctrlPr>
+          </m:accPr>
+          <m:e>
+            <m:r>
+              <w:rPr>
+                <w:rFonts w:ascii="Cambria Math" w:eastAsiaTheme="minorEastAsia" w:hAnsi="Cambria Math"/>
+              </w:rPr>
+              <m:t>OA</m:t>
+            </m:r>
+          </m:e>
+        </m:acc>
+        <m:r>
+          <w:rPr>
+            <w:rFonts w:ascii="Cambria Math" w:eastAsiaTheme="minorEastAsia" w:hAnsi="Cambria Math"/>
+          </w:rPr>
+          <m:t xml:space="preserve"> et </m:t>
+        </m:r>
+        <m:r>
+          <w:rPr>
+            <w:rFonts w:ascii="Cambria Math" w:eastAsiaTheme="minorEastAsia" w:hAnsi="Cambria Math"/>
+          </w:rPr>
+          <m:t>b=</m:t>
+        </m:r>
+        <m:acc>
+          <m:accPr>
+            <m:chr m:val="̅"/>
+            <m:ctrlPr>
+              <w:rPr>
+                <w:rFonts w:ascii="Cambria Math" w:eastAsiaTheme="minorEastAsia" w:hAnsi="Cambria Math"/>
+                <w:i/>
+              </w:rPr>
+            </m:ctrlPr>
+          </m:accPr>
+          <m:e>
+            <m:r>
+              <w:rPr>
+                <w:rFonts w:ascii="Cambria Math" w:eastAsiaTheme="minorEastAsia" w:hAnsi="Cambria Math"/>
+              </w:rPr>
+              <m:t>OA'</m:t>
+            </m:r>
+          </m:e>
+        </m:acc>
+      </m:oMath>
+    </w:p>
+    <w:p>
+      <w:pPr>
+        <w:ind w:left="360"/>
+      </w:pPr>
+      <w:r>
+        <w:t xml:space="preserve">Donc on a </w:t>
+      </w:r>
+    </w:p>
+    <w:p>
+      <w:pPr>
+        <w:ind w:left="360"/>
+        <w:rPr>
+          <w:rFonts w:eastAsiaTheme="minorEastAsia"/>
+        </w:rPr>
+      </w:pPr>
+      <m:oMath>
+        <m:f>
+          <m:fPr>
+            <m:ctrlPr>
+              <w:rPr>
+                <w:rFonts w:ascii="Cambria Math" w:hAnsi="Cambria Math"/>
+                <w:i/>
+              </w:rPr>
+            </m:ctrlPr>
+          </m:fPr>
+          <m:num>
+            <m:r>
+              <w:rPr>
+                <w:rFonts w:ascii="Cambria Math" w:hAnsi="Cambria Math"/>
+              </w:rPr>
+              <m:t>1</m:t>
+            </m:r>
+          </m:num>
+          <m:den>
+            <m:r>
+              <w:rPr>
+                <w:rFonts w:ascii="Cambria Math" w:hAnsi="Cambria Math"/>
+              </w:rPr>
+              <m:t>b</m:t>
+            </m:r>
+          </m:den>
+        </m:f>
+        <m:r>
+          <w:rPr>
+            <w:rFonts w:ascii="Cambria Math" w:hAnsi="Cambria Math"/>
+          </w:rPr>
+          <m:t>-</m:t>
+        </m:r>
+        <m:f>
+          <m:fPr>
+            <m:ctrlPr>
+              <w:rPr>
+                <w:rFonts w:ascii="Cambria Math" w:hAnsi="Cambria Math"/>
+                <w:i/>
+              </w:rPr>
+            </m:ctrlPr>
+          </m:fPr>
+          <m:num>
+            <m:r>
+              <w:rPr>
+                <w:rFonts w:ascii="Cambria Math" w:hAnsi="Cambria Math"/>
+              </w:rPr>
+              <m:t>1</m:t>
+            </m:r>
+          </m:num>
+          <m:den>
+            <m:r>
+              <w:rPr>
+                <w:rFonts w:ascii="Cambria Math" w:hAnsi="Cambria Math"/>
+              </w:rPr>
+              <m:t>a</m:t>
+            </m:r>
+          </m:den>
+        </m:f>
+        <m:r>
+          <w:rPr>
+            <w:rFonts w:ascii="Cambria Math" w:hAnsi="Cambria Math"/>
+          </w:rPr>
+          <m:t>=</m:t>
+        </m:r>
+        <m:f>
+          <m:fPr>
+            <m:ctrlPr>
+              <w:rPr>
+                <w:rFonts w:ascii="Cambria Math" w:hAnsi="Cambria Math"/>
+                <w:i/>
+              </w:rPr>
+            </m:ctrlPr>
+          </m:fPr>
+          <m:num>
+            <m:r>
+              <w:rPr>
+                <w:rFonts w:ascii="Cambria Math" w:hAnsi="Cambria Math"/>
+              </w:rPr>
+              <m:t>1</m:t>
+            </m:r>
+          </m:num>
+          <m:den>
+            <m:sSup>
+              <m:sSupPr>
+                <m:ctrlPr>
+                  <w:rPr>
+                    <w:rFonts w:ascii="Cambria Math" w:hAnsi="Cambria Math"/>
+                    <w:i/>
+                  </w:rPr>
+                </m:ctrlPr>
+              </m:sSupPr>
+              <m:e>
+                <m:r>
+                  <w:rPr>
+                    <w:rFonts w:ascii="Cambria Math" w:hAnsi="Cambria Math"/>
+                  </w:rPr>
+                  <m:t>f</m:t>
+                </m:r>
+              </m:e>
+              <m:sup>
+                <m:r>
+                  <w:rPr>
+                    <w:rFonts w:ascii="Cambria Math" w:hAnsi="Cambria Math"/>
+                  </w:rPr>
+                  <m:t>'</m:t>
+                </m:r>
+              </m:sup>
+            </m:sSup>
+          </m:den>
+        </m:f>
+      </m:oMath>
+      <w:r>
+        <w:rPr>
+          <w:rFonts w:eastAsiaTheme="minorEastAsia"/>
+        </w:rPr>
+        <w:t xml:space="preserve"> </w:t>
+      </w:r>
+      <w:r>
+        <w:rPr>
+          <w:noProof/>
+          <w:position w:val="-23"/>
+        </w:rPr>
+        <w:drawing>
+          <wp:inline distT="0" distB="0" distL="0" distR="0" wp14:anchorId="6BDEDABC" wp14:editId="72631EDF">
+            <wp:extent cx="1729946" cy="341870"/>
+            <wp:effectExtent l="0" t="0" r="0" b="0"/>
+            <wp:docPr id="1" name="Picture 1" descr="{&quot;mathml&quot;:&quot;&lt;math style=\&quot;font-family:stix;font-size:16px;\&quot; xmlns=\&quot;http://www.w3.org/1998/Math/MathML\&quot;&gt;&lt;mstyle mathsize=\&quot;16px\&quot;&gt;&lt;mo&gt;&amp;#x21D4;&lt;/mo&gt;&lt;mfrac&gt;&lt;mn&gt;1&lt;/mn&gt;&lt;mi&gt;b&lt;/mi&gt;&lt;/mfrac&gt;&lt;mo&gt;=&lt;/mo&gt;&lt;mfrac&gt;&lt;mn&gt;1&lt;/mn&gt;&lt;mrow&gt;&lt;mi&gt;f&lt;/mi&gt;&lt;mo&gt;'&lt;/mo&gt;&lt;/mrow&gt;&lt;/mfrac&gt;&lt;mo&gt;+&lt;/mo&gt;&lt;mfrac&gt;&lt;mn&gt;1&lt;/mn&gt;&lt;mi&gt;a&lt;/mi&gt;&lt;/mfrac&gt;&lt;mo&gt;&amp;#x21D4;&lt;/mo&gt;&lt;mi&gt;b&lt;/mi&gt;&lt;mo&gt;=&lt;/mo&gt;&lt;mfrac&gt;&lt;mrow&gt;&lt;mi&gt;f&lt;/mi&gt;&lt;mo&gt;'&lt;/mo&gt;&lt;mi&gt;a&lt;/mi&gt;&lt;/mrow&gt;&lt;mrow&gt;&lt;mi&gt;f&lt;/mi&gt;&lt;mo&gt;'&lt;/mo&gt;&lt;mo&gt;+&lt;/mo&gt;&lt;mi&gt;a&lt;/mi&gt;&lt;/mrow&gt;&lt;/mfrac&gt;&lt;/mstyle&gt;&lt;/math&gt;&quot;,&quot;origin&quot;:&quot;MathType for Microsoft Add-in&quot;}" title="double flèche bilatérale 1 sur b égal à numérateur de la fraction 1 au-dessus du dénominateur f apostrophe fin de la fraction plus 1 sur a double flèche bilatérale b égal à numérateur de la fraction f apostrophe a au-dessus du dénominateur f apostrophe plus a fin de la fraction"/>
+            <wp:cNvGraphicFramePr>
+              <a:graphicFrameLocks xmlns:a="http://schemas.openxmlformats.org/drawingml/2006/main" noChangeAspect="1"/>
+            </wp:cNvGraphicFramePr>
+            <a:graphic xmlns:a="http://schemas.openxmlformats.org/drawingml/2006/main">
+              <a:graphicData uri="http://schemas.openxmlformats.org/drawingml/2006/picture">
+                <pic:pic xmlns:pic="http://schemas.openxmlformats.org/drawingml/2006/picture">
+                  <pic:nvPicPr>
+                    <pic:cNvPr id="1" name="Picture 1" descr="{&quot;mathml&quot;:&quot;&lt;math style=\&quot;font-family:stix;font-size:16px;\&quot; xmlns=\&quot;http://www.w3.org/1998/Math/MathML\&quot;&gt;&lt;mstyle mathsize=\&quot;16px\&quot;&gt;&lt;mo&gt;&amp;#x21D4;&lt;/mo&gt;&lt;mfrac&gt;&lt;mn&gt;1&lt;/mn&gt;&lt;mi&gt;b&lt;/mi&gt;&lt;/mfrac&gt;&lt;mo&gt;=&lt;/mo&gt;&lt;mfrac&gt;&lt;mn&gt;1&lt;/mn&gt;&lt;mrow&gt;&lt;mi&gt;f&lt;/mi&gt;&lt;mo&gt;'&lt;/mo&gt;&lt;/mrow&gt;&lt;/mfrac&gt;&lt;mo&gt;+&lt;/mo&gt;&lt;mfrac&gt;&lt;mn&gt;1&lt;/mn&gt;&lt;mi&gt;a&lt;/mi&gt;&lt;/mfrac&gt;&lt;mo&gt;&amp;#x21D4;&lt;/mo&gt;&lt;mi&gt;b&lt;/mi&gt;&lt;mo&gt;=&lt;/mo&gt;&lt;mfrac&gt;&lt;mrow&gt;&lt;mi&gt;f&lt;/mi&gt;&lt;mo&gt;'&lt;/mo&gt;&lt;mi&gt;a&lt;/mi&gt;&lt;/mrow&gt;&lt;mrow&gt;&lt;mi&gt;f&lt;/mi&gt;&lt;mo&gt;'&lt;/mo&gt;&lt;mo&gt;+&lt;/mo&gt;&lt;mi&gt;a&lt;/mi&gt;&lt;/mrow&gt;&lt;/mfrac&gt;&lt;/mstyle&gt;&lt;/math&gt;&quot;,&quot;origin&quot;:&quot;MathType for Microsoft Add-in&quot;}" title="double flèche bilatérale 1 sur b égal à numérateur de la fraction 1 au-dessus du dénominateur f apostrophe fin de la fraction plus 1 sur a double flèche bilatérale b égal à numérateur de la fraction f apostrophe a au-dessus du dénominateur f apostrophe plus a fin de la fraction"/>
+                    <pic:cNvPicPr/>
+                  </pic:nvPicPr>
+                  <pic:blipFill>
+                    <a:blip r:embed="rId13" cstate="print">
+                      <a:extLst>
+                        <a:ext uri="{28A0092B-C50C-407E-A947-70E740481C1C}">
+                          <a14:useLocalDpi xmlns:a14="http://schemas.microsoft.com/office/drawing/2010/main" val="0"/>
+                        </a:ext>
+                      </a:extLst>
+                    </a:blip>
+                    <a:stretch>
+                      <a:fillRect/>
+                    </a:stretch>
+                  </pic:blipFill>
+                  <pic:spPr>
+                    <a:xfrm>
+                      <a:off x="0" y="0"/>
+                      <a:ext cx="1729946" cy="341870"/>
+                    </a:xfrm>
+                    <a:prstGeom prst="rect">
+                      <a:avLst/>
+                    </a:prstGeom>
+                  </pic:spPr>
+                </pic:pic>
+              </a:graphicData>
+            </a:graphic>
+          </wp:inline>
+        </w:drawing>
+      </w:r>
+    </w:p>
+    <w:p>
+      <w:pPr>
+        <w:ind w:left="360"/>
+      </w:pPr>
+      <w:r>
+        <w:t xml:space="preserve">Et </w:t>
+      </w:r>
+    </w:p>
+    <w:p>
+      <w:pPr>
+        <w:ind w:left="360"/>
+      </w:pPr>
+      <w:r>
+        <w:rPr>
+          <w:noProof/>
+          <w:position w:val="-1"/>
+        </w:rPr>
+        <w:drawing>
+          <wp:inline distT="0" distB="0" distL="0" distR="0" wp14:anchorId="1A418D55" wp14:editId="737CAC34">
+            <wp:extent cx="2063090" cy="154107"/>
+            <wp:effectExtent l="0" t="0" r="0" b="0"/>
+            <wp:docPr id="547608677" name="Picture 1" descr="{&quot;mathml&quot;:&quot;&lt;math style=\&quot;font-family:stix;font-size:16px;\&quot; xmlns=\&quot;http://www.w3.org/1998/Math/MathML\&quot;&gt;&lt;mstyle mathsize=\&quot;16px\&quot;&gt;&lt;mi&gt;D&lt;/mi&gt;&lt;mo&gt;&amp;#xA0;&lt;/mo&gt;&lt;mo&gt;=&lt;/mo&gt;&lt;mo&gt;&amp;#xA0;&lt;/mo&gt;&lt;menclose notation=\&quot;top\&quot;&gt;&lt;mi&gt;A&lt;/mi&gt;&lt;mi&gt;A&lt;/mi&gt;&lt;mo&gt;'&lt;/mo&gt;&lt;/menclose&gt;&lt;mo&gt;&amp;#xA0;&lt;/mo&gt;&lt;mo&gt;=&lt;/mo&gt;&lt;mo&gt;&amp;#xA0;&lt;/mo&gt;&lt;menclose notation=\&quot;top\&quot;&gt;&lt;mi&gt;O&lt;/mi&gt;&lt;mi&gt;A&lt;/mi&gt;&lt;mo&gt;'&lt;/mo&gt;&lt;/menclose&gt;&lt;mo&gt;-&lt;/mo&gt;&lt;menclose notation=\&quot;top\&quot;&gt;&lt;mi&gt;O&lt;/mi&gt;&lt;mi&gt;A&lt;/mi&gt;&lt;/menclose&gt;&lt;mo&gt;&amp;#xA0;&lt;/mo&gt;&lt;mo&gt;&amp;#x21D2;&lt;/mo&gt;&lt;mi&gt;b&lt;/mi&gt;&lt;mo&gt;&amp;#xA0;&lt;/mo&gt;&lt;mo&gt;=&lt;/mo&gt;&lt;mo&gt;&amp;#xA0;&lt;/mo&gt;&lt;mi&gt;D&lt;/mi&gt;&lt;mo&gt;+&lt;/mo&gt;&lt;mi&gt;a&lt;/mi&gt;&lt;/mstyle&gt;&lt;/math&gt;&quot;,&quot;origin&quot;:&quot;MathType for Microsoft Add-in&quot;}" title="D espace égal à espace trait sur englobant A A apostrophe fin espace égal à espace trait sur englobant O A apostrophe fin moins trait sur englobant O A fin espace double flèche vers la droite b espace égal à espace D plus a"/>
+            <wp:cNvGraphicFramePr>
+              <a:graphicFrameLocks xmlns:a="http://schemas.openxmlformats.org/drawingml/2006/main" noChangeAspect="1"/>
+            </wp:cNvGraphicFramePr>
+            <a:graphic xmlns:a="http://schemas.openxmlformats.org/drawingml/2006/main">
+              <a:graphicData uri="http://schemas.openxmlformats.org/drawingml/2006/picture">
+                <pic:pic xmlns:pic="http://schemas.openxmlformats.org/drawingml/2006/picture">
+                  <pic:nvPicPr>
+                    <pic:cNvPr id="1" name="Picture 1" descr="{&quot;mathml&quot;:&quot;&lt;math style=\&quot;font-family:stix;font-size:16px;\&quot; xmlns=\&quot;http://www.w3.org/1998/Math/MathML\&quot;&gt;&lt;mstyle mathsize=\&quot;16px\&quot;&gt;&lt;mi&gt;D&lt;/mi&gt;&lt;mo&gt;&amp;#xA0;&lt;/mo&gt;&lt;mo&gt;=&lt;/mo&gt;&lt;mo&gt;&amp;#xA0;&lt;/mo&gt;&lt;menclose notation=\&quot;top\&quot;&gt;&lt;mi&gt;A&lt;/mi&gt;&lt;mi&gt;A&lt;/mi&gt;&lt;mo&gt;'&lt;/mo&gt;&lt;/menclose&gt;&lt;mo&gt;&amp;#xA0;&lt;/mo&gt;&lt;mo&gt;=&lt;/mo&gt;&lt;mo&gt;&amp;#xA0;&lt;/mo&gt;&lt;menclose notation=\&quot;top\&quot;&gt;&lt;mi&gt;O&lt;/mi&gt;&lt;mi&gt;A&lt;/mi&gt;&lt;mo&gt;'&lt;/mo&gt;&lt;/menclose&gt;&lt;mo&gt;-&lt;/mo&gt;&lt;menclose notation=\&quot;top\&quot;&gt;&lt;mi&gt;O&lt;/mi&gt;&lt;mi&gt;A&lt;/mi&gt;&lt;/menclose&gt;&lt;mo&gt;&amp;#xA0;&lt;/mo&gt;&lt;mo&gt;&amp;#x21D2;&lt;/mo&gt;&lt;mi&gt;b&lt;/mi&gt;&lt;mo&gt;&amp;#xA0;&lt;/mo&gt;&lt;mo&gt;=&lt;/mo&gt;&lt;mo&gt;&amp;#xA0;&lt;/mo&gt;&lt;mi&gt;D&lt;/mi&gt;&lt;mo&gt;+&lt;/mo&gt;&lt;mi&gt;a&lt;/mi&gt;&lt;/mstyle&gt;&lt;/math&gt;&quot;,&quot;origin&quot;:&quot;MathType for Microsoft Add-in&quot;}" title="D espace égal à espace trait sur englobant A A apostrophe fin espace égal à espace trait sur englobant O A apostrophe fin moins trait sur englobant O A fin espace double flèche vers la droite b espace égal à espace D plus a"/>
+                    <pic:cNvPicPr/>
+                  </pic:nvPicPr>
+                  <pic:blipFill>
+                    <a:blip r:embed="rId14" cstate="print">
+                      <a:extLst>
+                        <a:ext uri="{28A0092B-C50C-407E-A947-70E740481C1C}">
+                          <a14:useLocalDpi xmlns:a14="http://schemas.microsoft.com/office/drawing/2010/main" val="0"/>
+                        </a:ext>
+                      </a:extLst>
+                    </a:blip>
+                    <a:stretch>
+                      <a:fillRect/>
+                    </a:stretch>
+                  </pic:blipFill>
+                  <pic:spPr>
+                    <a:xfrm>
+                      <a:off x="0" y="0"/>
+                      <a:ext cx="2063090" cy="154107"/>
+                    </a:xfrm>
+                    <a:prstGeom prst="rect">
+                      <a:avLst/>
+                    </a:prstGeom>
+                  </pic:spPr>
+                </pic:pic>
+              </a:graphicData>
+            </a:graphic>
+          </wp:inline>
+        </w:drawing>
+      </w:r>
+    </w:p>
+    <w:p>
+      <w:pPr>
+        <w:ind w:left="360"/>
+      </w:pPr>
+      <w:r>
+        <w:t xml:space="preserve">Lorsque l’on combine les deux </w:t>
+      </w:r>
+      <w:r>
+        <w:t>équations</w:t>
+      </w:r>
+      <w:r>
+        <w:t xml:space="preserve"> on a :</w:t>
+      </w:r>
+    </w:p>
+    <w:p>
+      <w:pPr>
+        <w:ind w:left="360"/>
+      </w:pPr>
+      <w:r>
+        <w:rPr>
+          <w:noProof/>
+          <w:position w:val="-85"/>
+        </w:rPr>
+        <w:drawing>
+          <wp:inline distT="0" distB="0" distL="0" distR="0" wp14:anchorId="4D8C6B83" wp14:editId="2ACFC69E">
+            <wp:extent cx="1735438" cy="1048951"/>
+            <wp:effectExtent l="0" t="0" r="0" b="0"/>
+            <wp:docPr id="1589482053" name="Picture 1" descr="{&quot;mathml&quot;:&quot;&lt;math style=\&quot;font-family:stix;font-size:16px;\&quot; xmlns=\&quot;http://www.w3.org/1998/Math/MathML\&quot;&gt;&lt;mstyle mathsize=\&quot;16px\&quot;&gt;&lt;mi&gt;D&lt;/mi&gt;&lt;mo&gt;&amp;#xA0;&lt;/mo&gt;&lt;mo&gt;+&lt;/mo&gt;&lt;mo&gt;&amp;#xA0;&lt;/mo&gt;&lt;mi&gt;a&lt;/mi&gt;&lt;mo&gt;&amp;#xA0;&lt;/mo&gt;&lt;mo&gt;=&lt;/mo&gt;&lt;mo&gt;&amp;#xA0;&lt;/mo&gt;&lt;mfrac&gt;&lt;mrow&gt;&lt;mi&gt;f&lt;/mi&gt;&lt;mo&gt;'&lt;/mo&gt;&lt;mi&gt;a&lt;/mi&gt;&lt;/mrow&gt;&lt;mrow&gt;&lt;mi&gt;f&lt;/mi&gt;&lt;mo&gt;'&lt;/mo&gt;&lt;mo&gt;+&lt;/mo&gt;&lt;mi&gt;a&lt;/mi&gt;&lt;/mrow&gt;&lt;/mfrac&gt;&lt;mspace linebreak=\&quot;newline\&quot;/&gt;&lt;mfenced&gt;&lt;mrow&gt;&lt;mi&gt;D&lt;/mi&gt;&lt;mo&gt;&amp;#xA0;&lt;/mo&gt;&lt;mo&gt;+&lt;/mo&gt;&lt;mo&gt;&amp;#xA0;&lt;/mo&gt;&lt;mi&gt;a&lt;/mi&gt;&lt;/mrow&gt;&lt;/mfenced&gt;&lt;mfenced&gt;&lt;mrow&gt;&lt;mi&gt;f&lt;/mi&gt;&lt;mo&gt;'&lt;/mo&gt;&lt;mo&gt;+&lt;/mo&gt;&lt;mi&gt;a&lt;/mi&gt;&lt;/mrow&gt;&lt;/mfenced&gt;&lt;mo&gt;=&lt;/mo&gt;&lt;mi&gt;f&lt;/mi&gt;&lt;mo&gt;'&lt;/mo&gt;&lt;mi&gt;a&lt;/mi&gt;&lt;mspace linebreak=\&quot;newline\&quot;/&gt;&lt;mi&gt;D&lt;/mi&gt;&lt;mi&gt;f&lt;/mi&gt;&lt;mo&gt;'&lt;/mo&gt;&lt;mo&gt;+&lt;/mo&gt;&lt;mi&gt;D&lt;/mi&gt;&lt;mi&gt;a&lt;/mi&gt;&lt;mo&gt;+&lt;/mo&gt;&lt;mi&gt;a&lt;/mi&gt;&lt;mi&gt;f&lt;/mi&gt;&lt;mo&gt;'&lt;/mo&gt;&lt;mo&gt;+&lt;/mo&gt;&lt;msup&gt;&lt;mi&gt;a&lt;/mi&gt;&lt;mn&gt;2&lt;/mn&gt;&lt;/msup&gt;&lt;mo&gt;-&lt;/mo&gt;&lt;mi&gt;f&lt;/mi&gt;&lt;mo&gt;'&lt;/mo&gt;&lt;mi&gt;a&lt;/mi&gt;&lt;mo&gt;=&lt;/mo&gt;&lt;mn&gt;0&lt;/mn&gt;&lt;mspace linebreak=\&quot;newline\&quot;/&gt;&lt;msup&gt;&lt;mi&gt;a&lt;/mi&gt;&lt;mn&gt;2&lt;/mn&gt;&lt;/msup&gt;&lt;mo&gt;+&lt;/mo&gt;&lt;mi&gt;D&lt;/mi&gt;&lt;mi&gt;a&lt;/mi&gt;&lt;mo&gt;+&lt;/mo&gt;&lt;mi&gt;D&lt;/mi&gt;&lt;mi&gt;f&lt;/mi&gt;&lt;mo&gt;'&lt;/mo&gt;&lt;mo&gt;=&lt;/mo&gt;&lt;mn&gt;0&lt;/mn&gt;&lt;/mstyle&gt;&lt;/math&gt;&quot;,&quot;origin&quot;:&quot;MathType for Microsoft Add-in&quot;}" title="D espace plus espace a espace égal à espace numérateur de la fraction f apostrophe a au-dessus du dénominateur f apostrophe plus a fin de la fraction&#10;ouvrir la parenthèse D espace plus espace a fermer la parenthèse ouvrir la parenthèse f apostrophe plus a fermer la parenthèse égal à f apostrophe a&#10;D f apostrophe plus D a plus a f apostrophe plus a au carré moins f apostrophe a égal à 0&#10;a au carré plus D a plus D f apostrophe égal à 0"/>
+            <wp:cNvGraphicFramePr>
+              <a:graphicFrameLocks xmlns:a="http://schemas.openxmlformats.org/drawingml/2006/main" noChangeAspect="1"/>
+            </wp:cNvGraphicFramePr>
+            <a:graphic xmlns:a="http://schemas.openxmlformats.org/drawingml/2006/main">
+              <a:graphicData uri="http://schemas.openxmlformats.org/drawingml/2006/picture">
+                <pic:pic xmlns:pic="http://schemas.openxmlformats.org/drawingml/2006/picture">
+                  <pic:nvPicPr>
+                    <pic:cNvPr id="1" name="Picture 1" descr="{&quot;mathml&quot;:&quot;&lt;math style=\&quot;font-family:stix;font-size:16px;\&quot; xmlns=\&quot;http://www.w3.org/1998/Math/MathML\&quot;&gt;&lt;mstyle mathsize=\&quot;16px\&quot;&gt;&lt;mi&gt;D&lt;/mi&gt;&lt;mo&gt;&amp;#xA0;&lt;/mo&gt;&lt;mo&gt;+&lt;/mo&gt;&lt;mo&gt;&amp;#xA0;&lt;/mo&gt;&lt;mi&gt;a&lt;/mi&gt;&lt;mo&gt;&amp;#xA0;&lt;/mo&gt;&lt;mo&gt;=&lt;/mo&gt;&lt;mo&gt;&amp;#xA0;&lt;/mo&gt;&lt;mfrac&gt;&lt;mrow&gt;&lt;mi&gt;f&lt;/mi&gt;&lt;mo&gt;'&lt;/mo&gt;&lt;mi&gt;a&lt;/mi&gt;&lt;/mrow&gt;&lt;mrow&gt;&lt;mi&gt;f&lt;/mi&gt;&lt;mo&gt;'&lt;/mo&gt;&lt;mo&gt;+&lt;/mo&gt;&lt;mi&gt;a&lt;/mi&gt;&lt;/mrow&gt;&lt;/mfrac&gt;&lt;mspace linebreak=\&quot;newline\&quot;/&gt;&lt;mfenced&gt;&lt;mrow&gt;&lt;mi&gt;D&lt;/mi&gt;&lt;mo&gt;&amp;#xA0;&lt;/mo&gt;&lt;mo&gt;+&lt;/mo&gt;&lt;mo&gt;&amp;#xA0;&lt;/mo&gt;&lt;mi&gt;a&lt;/mi&gt;&lt;/mrow&gt;&lt;/mfenced&gt;&lt;mfenced&gt;&lt;mrow&gt;&lt;mi&gt;f&lt;/mi&gt;&lt;mo&gt;'&lt;/mo&gt;&lt;mo&gt;+&lt;/mo&gt;&lt;mi&gt;a&lt;/mi&gt;&lt;/mrow&gt;&lt;/mfenced&gt;&lt;mo&gt;=&lt;/mo&gt;&lt;mi&gt;f&lt;/mi&gt;&lt;mo&gt;'&lt;/mo&gt;&lt;mi&gt;a&lt;/mi&gt;&lt;mspace linebreak=\&quot;newline\&quot;/&gt;&lt;mi&gt;D&lt;/mi&gt;&lt;mi&gt;f&lt;/mi&gt;&lt;mo&gt;'&lt;/mo&gt;&lt;mo&gt;+&lt;/mo&gt;&lt;mi&gt;D&lt;/mi&gt;&lt;mi&gt;a&lt;/mi&gt;&lt;mo&gt;+&lt;/mo&gt;&lt;mi&gt;a&lt;/mi&gt;&lt;mi&gt;f&lt;/mi&gt;&lt;mo&gt;'&lt;/mo&gt;&lt;mo&gt;+&lt;/mo&gt;&lt;msup&gt;&lt;mi&gt;a&lt;/mi&gt;&lt;mn&gt;2&lt;/mn&gt;&lt;/msup&gt;&lt;mo&gt;-&lt;/mo&gt;&lt;mi&gt;f&lt;/mi&gt;&lt;mo&gt;'&lt;/mo&gt;&lt;mi&gt;a&lt;/mi&gt;&lt;mo&gt;=&lt;/mo&gt;&lt;mn&gt;0&lt;/mn&gt;&lt;mspace linebreak=\&quot;newline\&quot;/&gt;&lt;msup&gt;&lt;mi&gt;a&lt;/mi&gt;&lt;mn&gt;2&lt;/mn&gt;&lt;/msup&gt;&lt;mo&gt;+&lt;/mo&gt;&lt;mi&gt;D&lt;/mi&gt;&lt;mi&gt;a&lt;/mi&gt;&lt;mo&gt;+&lt;/mo&gt;&lt;mi&gt;D&lt;/mi&gt;&lt;mi&gt;f&lt;/mi&gt;&lt;mo&gt;'&lt;/mo&gt;&lt;mo&gt;=&lt;/mo&gt;&lt;mn&gt;0&lt;/mn&gt;&lt;/mstyle&gt;&lt;/math&gt;&quot;,&quot;origin&quot;:&quot;MathType for Microsoft Add-in&quot;}" title="D espace plus espace a espace égal à espace numérateur de la fraction f apostrophe a au-dessus du dénominateur f apostrophe plus a fin de la fraction&#10;ouvrir la parenthèse D espace plus espace a fermer la parenthèse ouvrir la parenthèse f apostrophe plus a fermer la parenthèse égal à f apostrophe a&#10;D f apostrophe plus D a plus a f apostrophe plus a au carré moins f apostrophe a égal à 0&#10;a au carré plus D a plus D f apostrophe égal à 0"/>
+                    <pic:cNvPicPr/>
+                  </pic:nvPicPr>
+                  <pic:blipFill>
+                    <a:blip r:embed="rId15" cstate="print">
+                      <a:extLst>
+                        <a:ext uri="{28A0092B-C50C-407E-A947-70E740481C1C}">
+                          <a14:useLocalDpi xmlns:a14="http://schemas.microsoft.com/office/drawing/2010/main" val="0"/>
+                        </a:ext>
+                      </a:extLst>
+                    </a:blip>
+                    <a:stretch>
+                      <a:fillRect/>
+                    </a:stretch>
+                  </pic:blipFill>
+                  <pic:spPr>
+                    <a:xfrm>
+                      <a:off x="0" y="0"/>
+                      <a:ext cx="1735438" cy="1048951"/>
+                    </a:xfrm>
+                    <a:prstGeom prst="rect">
+                      <a:avLst/>
+                    </a:prstGeom>
+                  </pic:spPr>
+                </pic:pic>
+              </a:graphicData>
+            </a:graphic>
+          </wp:inline>
+        </w:drawing>
+      </w:r>
+    </w:p>
+    <w:p>
+      <w:pPr>
+        <w:ind w:left="360"/>
+      </w:pPr>
+      <w:r>
+        <w:t>L’é</w:t>
+      </w:r>
+      <w:r>
+        <w:t>q</w:t>
+      </w:r>
+      <w:r>
+        <w:t>uation n’a de solution que si D&gt;</w:t>
+      </w:r>
+      <w:r>
+        <w:t>4f’</w:t>
+      </w:r>
+    </w:p>
+    <w:p>
+      <w:pPr>
+        <w:ind w:left="360"/>
+      </w:pPr>
+      <w:r>
+        <w:rPr>
+          <w:noProof/>
+        </w:rPr>
+        <w:drawing>
+          <wp:inline distT="0" distB="0" distL="0" distR="0" wp14:anchorId="2301C1C9" wp14:editId="252EAD38">
+            <wp:extent cx="2067372" cy="174021"/>
+            <wp:effectExtent l="0" t="0" r="0" b="0"/>
+            <wp:docPr id="2140245365" name="Picture 1" descr="{&quot;mathml&quot;:&quot;&lt;math style=\&quot;font-family:stix;font-size:16px;\&quot; xmlns=\&quot;http://www.w3.org/1998/Math/MathML\&quot;&gt;&lt;mstyle mathsize=\&quot;16px\&quot;&gt;&lt;mi&gt;&amp;#x394;&lt;/mi&gt;&lt;mo&gt;=&lt;/mo&gt;&lt;msup&gt;&lt;mi&gt;D&lt;/mi&gt;&lt;mn&gt;2&lt;/mn&gt;&lt;/msup&gt;&lt;mo&gt;-&lt;/mo&gt;&lt;mn&gt;4&lt;/mn&gt;&lt;mo&gt;.&lt;/mo&gt;&lt;msup&gt;&lt;mi&gt;f&lt;/mi&gt;&lt;mo&gt;'&lt;/mo&gt;&lt;/msup&gt;&lt;mo&gt;.&lt;/mo&gt;&lt;mi&gt;D&lt;/mi&gt;&lt;mo&gt;=&lt;/mo&gt;&lt;mi&gt;D&lt;/mi&gt;&lt;mo&gt;.&lt;/mo&gt;&lt;mfenced&gt;&lt;mrow&gt;&lt;mi&gt;D&lt;/mi&gt;&lt;mo&gt;-&lt;/mo&gt;&lt;mn&gt;4&lt;/mn&gt;&lt;mo&gt;.&lt;/mo&gt;&lt;mi&gt;f&lt;/mi&gt;&lt;mo&gt;'&lt;/mo&gt;&lt;/mrow&gt;&lt;/mfenced&gt;&lt;mo&gt;&amp;#x2265;&lt;/mo&gt;&lt;mn&gt;0&lt;/mn&gt;&lt;mspace linebreak=\&quot;newline\&quot;/&gt;&lt;/mstyle&gt;&lt;/math&gt;&quot;,&quot;origin&quot;:&quot;MathType for Microsoft Add-in&quot;}" title="delta majuscule égal à D au carré moins 4. f puissance apostrophe. D égal à D. ouvrir la parenthèse D moins 4. f apostrophe fermer la parenthèse supérieur ou égal à 0&#10;"/>
+            <wp:cNvGraphicFramePr>
+              <a:graphicFrameLocks xmlns:a="http://schemas.openxmlformats.org/drawingml/2006/main" noChangeAspect="1"/>
+            </wp:cNvGraphicFramePr>
+            <a:graphic xmlns:a="http://schemas.openxmlformats.org/drawingml/2006/main">
+              <a:graphicData uri="http://schemas.openxmlformats.org/drawingml/2006/picture">
+                <pic:pic xmlns:pic="http://schemas.openxmlformats.org/drawingml/2006/picture">
+                  <pic:nvPicPr>
+                    <pic:cNvPr id="1" name="Picture 1" descr="{&quot;mathml&quot;:&quot;&lt;math style=\&quot;font-family:stix;font-size:16px;\&quot; xmlns=\&quot;http://www.w3.org/1998/Math/MathML\&quot;&gt;&lt;mstyle mathsize=\&quot;16px\&quot;&gt;&lt;mi&gt;&amp;#x394;&lt;/mi&gt;&lt;mo&gt;=&lt;/mo&gt;&lt;msup&gt;&lt;mi&gt;D&lt;/mi&gt;&lt;mn&gt;2&lt;/mn&gt;&lt;/msup&gt;&lt;mo&gt;-&lt;/mo&gt;&lt;mn&gt;4&lt;/mn&gt;&lt;mo&gt;.&lt;/mo&gt;&lt;msup&gt;&lt;mi&gt;f&lt;/mi&gt;&lt;mo&gt;'&lt;/mo&gt;&lt;/msup&gt;&lt;mo&gt;.&lt;/mo&gt;&lt;mi&gt;D&lt;/mi&gt;&lt;mo&gt;=&lt;/mo&gt;&lt;mi&gt;D&lt;/mi&gt;&lt;mo&gt;.&lt;/mo&gt;&lt;mfenced&gt;&lt;mrow&gt;&lt;mi&gt;D&lt;/mi&gt;&lt;mo&gt;-&lt;/mo&gt;&lt;mn&gt;4&lt;/mn&gt;&lt;mo&gt;.&lt;/mo&gt;&lt;mi&gt;f&lt;/mi&gt;&lt;mo&gt;'&lt;/mo&gt;&lt;/mrow&gt;&lt;/mfenced&gt;&lt;mo&gt;&amp;#x2265;&lt;/mo&gt;&lt;mn&gt;0&lt;/mn&gt;&lt;mspace linebreak=\&quot;newline\&quot;/&gt;&lt;/mstyle&gt;&lt;/math&gt;&quot;,&quot;origin&quot;:&quot;MathType for Microsoft Add-in&quot;}" title="delta majuscule égal à D au carré moins 4. f puissance apostrophe. D égal à D. ouvrir la parenthèse D moins 4. f apostrophe fermer la parenthèse supérieur ou égal à 0&#10;"/>
+                    <pic:cNvPicPr/>
+                  </pic:nvPicPr>
+                  <pic:blipFill>
+                    <a:blip r:embed="rId16" cstate="print">
+                      <a:extLst>
+                        <a:ext uri="{28A0092B-C50C-407E-A947-70E740481C1C}">
+                          <a14:useLocalDpi xmlns:a14="http://schemas.microsoft.com/office/drawing/2010/main" val="0"/>
+                        </a:ext>
+                      </a:extLst>
+                    </a:blip>
+                    <a:stretch>
+                      <a:fillRect/>
+                    </a:stretch>
+                  </pic:blipFill>
+                  <pic:spPr>
+                    <a:xfrm>
+                      <a:off x="0" y="0"/>
+                      <a:ext cx="2067372" cy="174021"/>
+                    </a:xfrm>
+                    <a:prstGeom prst="rect">
+                      <a:avLst/>
+                    </a:prstGeom>
+                  </pic:spPr>
+                </pic:pic>
+              </a:graphicData>
+            </a:graphic>
+          </wp:inline>
+        </w:drawing>
+      </w:r>
+    </w:p>
+    <w:p>
+      <w:pPr>
+        <w:ind w:left="360"/>
+      </w:pPr>
+      <w:r>
+        <w:t xml:space="preserve">Les solutions sont donc </w:t>
+      </w:r>
+    </w:p>
+    <w:p>
+      <w:pPr>
+        <w:ind w:left="360"/>
+      </w:pPr>
+      <w:r>
+        <w:rPr>
+          <w:noProof/>
+          <w:position w:val="-19"/>
+        </w:rPr>
+        <w:drawing>
+          <wp:inline distT="0" distB="0" distL="0" distR="0" wp14:anchorId="35FD8D9A" wp14:editId="3E52D7D7">
+            <wp:extent cx="1633838" cy="383059"/>
+            <wp:effectExtent l="0" t="0" r="0" b="0"/>
+            <wp:docPr id="1020751952" name="Picture 1" descr="{&quot;mathml&quot;:&quot;&lt;math xmlns=\&quot;http://www.w3.org/1998/Math/MathML\&quot; style=\&quot;font-family:stix;font-size:16px;\&quot;&gt;&lt;msub&gt;&lt;mi&gt;x&lt;/mi&gt;&lt;mo&gt;&amp;#xB1;&lt;/mo&gt;&lt;/msub&gt;&lt;mo&gt;=&lt;/mo&gt;&lt;mfrac&gt;&lt;mrow&gt;&lt;mo&gt;-&lt;/mo&gt;&lt;mi&gt;D&lt;/mi&gt;&lt;mo&gt;&amp;#xB1;&lt;/mo&gt;&lt;msqrt&gt;&lt;msup&gt;&lt;mi&gt;D&lt;/mi&gt;&lt;mn&gt;2&lt;/mn&gt;&lt;/msup&gt;&lt;mo&gt;-&lt;/mo&gt;&lt;mn&gt;4&lt;/mn&gt;&lt;mo&gt;.&lt;/mo&gt;&lt;msup&gt;&lt;mi&gt;f&lt;/mi&gt;&lt;mo&gt;'&lt;/mo&gt;&lt;/msup&gt;&lt;mo&gt;.&lt;/mo&gt;&lt;mi&gt;D&lt;/mi&gt;&lt;/msqrt&gt;&lt;/mrow&gt;&lt;mn&gt;2&lt;/mn&gt;&lt;/mfrac&gt;&lt;/math&gt;&quot;,&quot;origin&quot;:&quot;MathType for Microsoft Add-in&quot;}" title="x indice plus ou moins égal à numérateur de la fraction moins D plus ou moins début de racine carrée de D au carré moins 4. f puissance apostrophe. D fin de racine au-dessus du dénominateur 2 fin de la fraction"/>
+            <wp:cNvGraphicFramePr>
+              <a:graphicFrameLocks xmlns:a="http://schemas.openxmlformats.org/drawingml/2006/main" noChangeAspect="1"/>
+            </wp:cNvGraphicFramePr>
+            <a:graphic xmlns:a="http://schemas.openxmlformats.org/drawingml/2006/main">
+              <a:graphicData uri="http://schemas.openxmlformats.org/drawingml/2006/picture">
+                <pic:pic xmlns:pic="http://schemas.openxmlformats.org/drawingml/2006/picture">
+                  <pic:nvPicPr>
+                    <pic:cNvPr id="1" name="Picture 1" descr="{&quot;mathml&quot;:&quot;&lt;math xmlns=\&quot;http://www.w3.org/1998/Math/MathML\&quot; style=\&quot;font-family:stix;font-size:16px;\&quot;&gt;&lt;msub&gt;&lt;mi&gt;x&lt;/mi&gt;&lt;mo&gt;&amp;#xB1;&lt;/mo&gt;&lt;/msub&gt;&lt;mo&gt;=&lt;/mo&gt;&lt;mfrac&gt;&lt;mrow&gt;&lt;mo&gt;-&lt;/mo&gt;&lt;mi&gt;D&lt;/mi&gt;&lt;mo&gt;&amp;#xB1;&lt;/mo&gt;&lt;msqrt&gt;&lt;msup&gt;&lt;mi&gt;D&lt;/mi&gt;&lt;mn&gt;2&lt;/mn&gt;&lt;/msup&gt;&lt;mo&gt;-&lt;/mo&gt;&lt;mn&gt;4&lt;/mn&gt;&lt;mo&gt;.&lt;/mo&gt;&lt;msup&gt;&lt;mi&gt;f&lt;/mi&gt;&lt;mo&gt;'&lt;/mo&gt;&lt;/msup&gt;&lt;mo&gt;.&lt;/mo&gt;&lt;mi&gt;D&lt;/mi&gt;&lt;/msqrt&gt;&lt;/mrow&gt;&lt;mn&gt;2&lt;/mn&gt;&lt;/mfrac&gt;&lt;/math&gt;&quot;,&quot;origin&quot;:&quot;MathType for Microsoft Add-in&quot;}" title="x indice plus ou moins égal à numérateur de la fraction moins D plus ou moins début de racine carrée de D au carré moins 4. f puissance apostrophe. D fin de racine au-dessus du dénominateur 2 fin de la fraction"/>
+                    <pic:cNvPicPr/>
+                  </pic:nvPicPr>
+                  <pic:blipFill>
+                    <a:blip r:embed="rId17" cstate="print">
+                      <a:extLst>
+                        <a:ext uri="{28A0092B-C50C-407E-A947-70E740481C1C}">
+                          <a14:useLocalDpi xmlns:a14="http://schemas.microsoft.com/office/drawing/2010/main" val="0"/>
+                        </a:ext>
+                      </a:extLst>
+                    </a:blip>
+                    <a:stretch>
+                      <a:fillRect/>
+                    </a:stretch>
+                  </pic:blipFill>
+                  <pic:spPr>
+                    <a:xfrm>
+                      <a:off x="0" y="0"/>
+                      <a:ext cx="1633838" cy="383059"/>
+                    </a:xfrm>
+                    <a:prstGeom prst="rect">
+                      <a:avLst/>
+                    </a:prstGeom>
+                  </pic:spPr>
+                </pic:pic>
+              </a:graphicData>
+            </a:graphic>
+          </wp:inline>
+        </w:drawing>
+      </w:r>
+      <w:r>
+        <w:rPr>
+          <w:noProof/>
+        </w:rPr>
+        <w:drawing>
+          <wp:inline distT="0" distB="0" distL="0" distR="0" wp14:anchorId="6D169F05" wp14:editId="21AE7F35">
+            <wp:extent cx="68649" cy="6865"/>
+            <wp:effectExtent l="0" t="0" r="0" b="0"/>
+            <wp:docPr id="334752115" name="Picture 1" descr="{&quot;mathml&quot;:&quot;&lt;math xmlns=\&quot;http://www.w3.org/1998/Math/MathML\&quot; style=\&quot;font-family:stix;font-size:16px;\&quot;/&gt;&quot;,&quot;origin&quot;:&quot;MathType for Microsoft Add-in&quot;}" title="blanc"/>
+            <wp:cNvGraphicFramePr>
+              <a:graphicFrameLocks xmlns:a="http://schemas.openxmlformats.org/drawingml/2006/main" noChangeAspect="1"/>
+            </wp:cNvGraphicFramePr>
+            <a:graphic xmlns:a="http://schemas.openxmlformats.org/drawingml/2006/main">
+              <a:graphicData uri="http://schemas.openxmlformats.org/drawingml/2006/picture">
+                <pic:pic xmlns:pic="http://schemas.openxmlformats.org/drawingml/2006/picture">
+                  <pic:nvPicPr>
+                    <pic:cNvPr id="1" name="Picture 1" descr="{&quot;mathml&quot;:&quot;&lt;math xmlns=\&quot;http://www.w3.org/1998/Math/MathML\&quot; style=\&quot;font-family:stix;font-size:16px;\&quot;/&gt;&quot;,&quot;origin&quot;:&quot;MathType for Microsoft Add-in&quot;}" title="blanc"/>
+                    <pic:cNvPicPr/>
+                  </pic:nvPicPr>
+                  <pic:blipFill>
+                    <a:blip r:embed="rId18" cstate="print">
+                      <a:extLst>
+                        <a:ext uri="{28A0092B-C50C-407E-A947-70E740481C1C}">
+                          <a14:useLocalDpi xmlns:a14="http://schemas.microsoft.com/office/drawing/2010/main" val="0"/>
+                        </a:ext>
+                      </a:extLst>
+                    </a:blip>
+                    <a:stretch>
+                      <a:fillRect/>
+                    </a:stretch>
+                  </pic:blipFill>
+                  <pic:spPr>
+                    <a:xfrm>
+                      <a:off x="0" y="0"/>
+                      <a:ext cx="68649" cy="6865"/>
+                    </a:xfrm>
+                    <a:prstGeom prst="rect">
+                      <a:avLst/>
+                    </a:prstGeom>
+                  </pic:spPr>
+                </pic:pic>
+              </a:graphicData>
+            </a:graphic>
+          </wp:inline>
+        </w:drawing>
+      </w:r>
+    </w:p>
+    <w:p>
+      <w:pPr>
+        <w:ind w:left="360"/>
+      </w:pPr>
+      <w:r>
+        <w:t xml:space="preserve">Soit d la distance entre les deux positions de la lentille, d = </w:t>
+      </w:r>
+      <w:r>
+        <w:rPr>
+          <w:noProof/>
+          <w:position w:val="-14"/>
+        </w:rPr>
+        <w:drawing>
+          <wp:inline distT="0" distB="0" distL="0" distR="0" wp14:anchorId="33C93FBD" wp14:editId="1E1B95E0">
+            <wp:extent cx="587632" cy="227914"/>
+            <wp:effectExtent l="0" t="0" r="0" b="0"/>
+            <wp:docPr id="2125029799" name="Picture 1" descr="{&quot;mathml&quot;:&quot;&lt;math xmlns=\&quot;http://www.w3.org/1998/Math/MathML\&quot; style=\&quot;font-family:stix;font-size:16px;\&quot;&gt;&lt;mfenced open=\&quot;|\&quot; close=\&quot;|\&quot;&gt;&lt;mrow&gt;&lt;msub&gt;&lt;mi&gt;x&lt;/mi&gt;&lt;mo&gt;+&lt;/mo&gt;&lt;/msub&gt;&lt;mo&gt;-&lt;/mo&gt;&lt;msub&gt;&lt;mi&gt;x&lt;/mi&gt;&lt;mo&gt;-&lt;/mo&gt;&lt;/msub&gt;&lt;/mrow&gt;&lt;/mfenced&gt;&lt;/math&gt;&quot;,&quot;origin&quot;:&quot;MathType for Microsoft Add-in&quot;}" title="trait vertical ouvert(e) x indice plus moins x indice moins trait vertical fermé(e)"/>
+            <wp:cNvGraphicFramePr>
+              <a:graphicFrameLocks xmlns:a="http://schemas.openxmlformats.org/drawingml/2006/main" noChangeAspect="1"/>
+            </wp:cNvGraphicFramePr>
+            <a:graphic xmlns:a="http://schemas.openxmlformats.org/drawingml/2006/main">
+              <a:graphicData uri="http://schemas.openxmlformats.org/drawingml/2006/picture">
+                <pic:pic xmlns:pic="http://schemas.openxmlformats.org/drawingml/2006/picture">
+                  <pic:nvPicPr>
+                    <pic:cNvPr id="1" name="Picture 1" descr="{&quot;mathml&quot;:&quot;&lt;math xmlns=\&quot;http://www.w3.org/1998/Math/MathML\&quot; style=\&quot;font-family:stix;font-size:16px;\&quot;&gt;&lt;mfenced open=\&quot;|\&quot; close=\&quot;|\&quot;&gt;&lt;mrow&gt;&lt;msub&gt;&lt;mi&gt;x&lt;/mi&gt;&lt;mo&gt;+&lt;/mo&gt;&lt;/msub&gt;&lt;mo&gt;-&lt;/mo&gt;&lt;msub&gt;&lt;mi&gt;x&lt;/mi&gt;&lt;mo&gt;-&lt;/mo&gt;&lt;/msub&gt;&lt;/mrow&gt;&lt;/mfenced&gt;&lt;/math&gt;&quot;,&quot;origin&quot;:&quot;MathType for Microsoft Add-in&quot;}" title="trait vertical ouvert(e) x indice plus moins x indice moins trait vertical fermé(e)"/>
+                    <pic:cNvPicPr/>
+                  </pic:nvPicPr>
+                  <pic:blipFill>
+                    <a:blip r:embed="rId19" cstate="print">
+                      <a:extLst>
+                        <a:ext uri="{28A0092B-C50C-407E-A947-70E740481C1C}">
+                          <a14:useLocalDpi xmlns:a14="http://schemas.microsoft.com/office/drawing/2010/main" val="0"/>
+                        </a:ext>
+                      </a:extLst>
+                    </a:blip>
+                    <a:stretch>
+                      <a:fillRect/>
+                    </a:stretch>
+                  </pic:blipFill>
+                  <pic:spPr>
+                    <a:xfrm>
+                      <a:off x="0" y="0"/>
+                      <a:ext cx="587632" cy="227914"/>
+                    </a:xfrm>
+                    <a:prstGeom prst="rect">
+                      <a:avLst/>
+                    </a:prstGeom>
+                  </pic:spPr>
+                </pic:pic>
+              </a:graphicData>
+            </a:graphic>
+          </wp:inline>
+        </w:drawing>
+      </w:r>
+    </w:p>
+    <w:p>
+      <w:pPr>
+        <w:ind w:left="360"/>
+      </w:pPr>
+      <w:r>
+        <w:rPr>
+          <w:noProof/>
+          <w:position w:val="-14"/>
+        </w:rPr>
+        <w:drawing>
+          <wp:inline distT="0" distB="0" distL="0" distR="0" wp14:anchorId="5EBBB01B" wp14:editId="480C6E09">
+            <wp:extent cx="1599514" cy="252627"/>
+            <wp:effectExtent l="0" t="0" r="0" b="0"/>
+            <wp:docPr id="2064536075" name="Picture 1" descr="{&quot;mathml&quot;:&quot;&lt;math style=\&quot;font-family:stix;font-size:16px;\&quot; xmlns=\&quot;http://www.w3.org/1998/Math/MathML\&quot;&gt;&lt;mstyle mathsize=\&quot;16px\&quot;&gt;&lt;mfenced open=\&quot;|\&quot; close=\&quot;|\&quot;&gt;&lt;mrow&gt;&lt;msub&gt;&lt;mi&gt;x&lt;/mi&gt;&lt;mo&gt;+&lt;/mo&gt;&lt;/msub&gt;&lt;mo&gt;-&lt;/mo&gt;&lt;msub&gt;&lt;mi&gt;x&lt;/mi&gt;&lt;mo&gt;-&lt;/mo&gt;&lt;/msub&gt;&lt;/mrow&gt;&lt;/mfenced&gt;&lt;mo&gt;=&lt;/mo&gt;&lt;msqrt&gt;&lt;msup&gt;&lt;mi&gt;D&lt;/mi&gt;&lt;mn&gt;2&lt;/mn&gt;&lt;/msup&gt;&lt;mo&gt;-&lt;/mo&gt;&lt;mn&gt;4&lt;/mn&gt;&lt;mo&gt;.&lt;/mo&gt;&lt;msup&gt;&lt;mi&gt;f&lt;/mi&gt;&lt;mo&gt;'&lt;/mo&gt;&lt;/msup&gt;&lt;mo&gt;.&lt;/mo&gt;&lt;mi&gt;D&lt;/mi&gt;&lt;/msqrt&gt;&lt;/mstyle&gt;&lt;/math&gt;&quot;,&quot;origin&quot;:&quot;MathType for Microsoft Add-in&quot;}" title="trait vertical ouvert(e) x indice plus moins x indice moins trait vertical fermé(e) égal à début de racine carrée de D au carré moins 4. f puissance apostrophe. D fin de racine"/>
+            <wp:cNvGraphicFramePr>
+              <a:graphicFrameLocks xmlns:a="http://schemas.openxmlformats.org/drawingml/2006/main" noChangeAspect="1"/>
+            </wp:cNvGraphicFramePr>
+            <a:graphic xmlns:a="http://schemas.openxmlformats.org/drawingml/2006/main">
+              <a:graphicData uri="http://schemas.openxmlformats.org/drawingml/2006/picture">
+                <pic:pic xmlns:pic="http://schemas.openxmlformats.org/drawingml/2006/picture">
+                  <pic:nvPicPr>
+                    <pic:cNvPr id="1" name="Picture 1" descr="{&quot;mathml&quot;:&quot;&lt;math style=\&quot;font-family:stix;font-size:16px;\&quot; xmlns=\&quot;http://www.w3.org/1998/Math/MathML\&quot;&gt;&lt;mstyle mathsize=\&quot;16px\&quot;&gt;&lt;mfenced open=\&quot;|\&quot; close=\&quot;|\&quot;&gt;&lt;mrow&gt;&lt;msub&gt;&lt;mi&gt;x&lt;/mi&gt;&lt;mo&gt;+&lt;/mo&gt;&lt;/msub&gt;&lt;mo&gt;-&lt;/mo&gt;&lt;msub&gt;&lt;mi&gt;x&lt;/mi&gt;&lt;mo&gt;-&lt;/mo&gt;&lt;/msub&gt;&lt;/mrow&gt;&lt;/mfenced&gt;&lt;mo&gt;=&lt;/mo&gt;&lt;msqrt&gt;&lt;msup&gt;&lt;mi&gt;D&lt;/mi&gt;&lt;mn&gt;2&lt;/mn&gt;&lt;/msup&gt;&lt;mo&gt;-&lt;/mo&gt;&lt;mn&gt;4&lt;/mn&gt;&lt;mo&gt;.&lt;/mo&gt;&lt;msup&gt;&lt;mi&gt;f&lt;/mi&gt;&lt;mo&gt;'&lt;/mo&gt;&lt;/msup&gt;&lt;mo&gt;.&lt;/mo&gt;&lt;mi&gt;D&lt;/mi&gt;&lt;/msqrt&gt;&lt;/mstyle&gt;&lt;/math&gt;&quot;,&quot;origin&quot;:&quot;MathType for Microsoft Add-in&quot;}" title="trait vertical ouvert(e) x indice plus moins x indice moins trait vertical fermé(e) égal à début de racine carrée de D au carré moins 4. f puissance apostrophe. D fin de racine"/>
+                    <pic:cNvPicPr/>
+                  </pic:nvPicPr>
+                  <pic:blipFill>
+                    <a:blip r:embed="rId20" cstate="print">
+                      <a:extLst>
+                        <a:ext uri="{28A0092B-C50C-407E-A947-70E740481C1C}">
+                          <a14:useLocalDpi xmlns:a14="http://schemas.microsoft.com/office/drawing/2010/main" val="0"/>
+                        </a:ext>
+                      </a:extLst>
+                    </a:blip>
+                    <a:stretch>
+                      <a:fillRect/>
+                    </a:stretch>
+                  </pic:blipFill>
+                  <pic:spPr>
+                    <a:xfrm>
+                      <a:off x="0" y="0"/>
+                      <a:ext cx="1599514" cy="252627"/>
+                    </a:xfrm>
+                    <a:prstGeom prst="rect">
+                      <a:avLst/>
+                    </a:prstGeom>
+                  </pic:spPr>
+                </pic:pic>
+              </a:graphicData>
+            </a:graphic>
+          </wp:inline>
+        </w:drawing>
+      </w:r>
+      <w:r>
+        <w:rPr>
+          <w:noProof/>
+        </w:rPr>
+        <w:drawing>
+          <wp:inline distT="0" distB="0" distL="0" distR="0" wp14:anchorId="63091D5C" wp14:editId="602A0B9D">
+            <wp:extent cx="68649" cy="6865"/>
+            <wp:effectExtent l="0" t="0" r="0" b="0"/>
+            <wp:docPr id="129885736" name="Picture 1" descr="{&quot;mathml&quot;:&quot;&lt;math xmlns=\&quot;http://www.w3.org/1998/Math/MathML\&quot; style=\&quot;font-family:stix;font-size:16px;\&quot;/&gt;&quot;,&quot;origin&quot;:&quot;MathType for Microsoft Add-in&quot;}" title="blanc"/>
+            <wp:cNvGraphicFramePr>
+              <a:graphicFrameLocks xmlns:a="http://schemas.openxmlformats.org/drawingml/2006/main" noChangeAspect="1"/>
+            </wp:cNvGraphicFramePr>
+            <a:graphic xmlns:a="http://schemas.openxmlformats.org/drawingml/2006/main">
+              <a:graphicData uri="http://schemas.openxmlformats.org/drawingml/2006/picture">
+                <pic:pic xmlns:pic="http://schemas.openxmlformats.org/drawingml/2006/picture">
+                  <pic:nvPicPr>
+                    <pic:cNvPr id="1" name="Picture 1" descr="{&quot;mathml&quot;:&quot;&lt;math xmlns=\&quot;http://www.w3.org/1998/Math/MathML\&quot; style=\&quot;font-family:stix;font-size:16px;\&quot;/&gt;&quot;,&quot;origin&quot;:&quot;MathType for Microsoft Add-in&quot;}" title="blanc"/>
+                    <pic:cNvPicPr/>
+                  </pic:nvPicPr>
+                  <pic:blipFill>
+                    <a:blip r:embed="rId18" cstate="print">
+                      <a:extLst>
+                        <a:ext uri="{28A0092B-C50C-407E-A947-70E740481C1C}">
+                          <a14:useLocalDpi xmlns:a14="http://schemas.microsoft.com/office/drawing/2010/main" val="0"/>
+                        </a:ext>
+                      </a:extLst>
+                    </a:blip>
+                    <a:stretch>
+                      <a:fillRect/>
+                    </a:stretch>
+                  </pic:blipFill>
+                  <pic:spPr>
+                    <a:xfrm>
+                      <a:off x="0" y="0"/>
+                      <a:ext cx="68649" cy="6865"/>
+                    </a:xfrm>
+                    <a:prstGeom prst="rect">
+                      <a:avLst/>
+                    </a:prstGeom>
+                  </pic:spPr>
+                </pic:pic>
+              </a:graphicData>
+            </a:graphic>
+          </wp:inline>
+        </w:drawing>
+      </w:r>
+      <w:r>
+        <w:rPr>
+          <w:noProof/>
+        </w:rPr>
+        <w:drawing>
+          <wp:inline distT="0" distB="0" distL="0" distR="0" wp14:anchorId="128358AA" wp14:editId="38C106AE">
+            <wp:extent cx="68649" cy="6865"/>
+            <wp:effectExtent l="0" t="0" r="0" b="0"/>
+            <wp:docPr id="13137366" name="Picture 1" descr="{&quot;mathml&quot;:&quot;&lt;math xmlns=\&quot;http://www.w3.org/1998/Math/MathML\&quot; style=\&quot;font-family:stix;font-size:16px;\&quot;/&gt;&quot;,&quot;origin&quot;:&quot;MathType for Microsoft Add-in&quot;}" title="blanc"/>
+            <wp:cNvGraphicFramePr>
+              <a:graphicFrameLocks xmlns:a="http://schemas.openxmlformats.org/drawingml/2006/main" noChangeAspect="1"/>
+            </wp:cNvGraphicFramePr>
+            <a:graphic xmlns:a="http://schemas.openxmlformats.org/drawingml/2006/main">
+              <a:graphicData uri="http://schemas.openxmlformats.org/drawingml/2006/picture">
+                <pic:pic xmlns:pic="http://schemas.openxmlformats.org/drawingml/2006/picture">
+                  <pic:nvPicPr>
+                    <pic:cNvPr id="1" name="Picture 1" descr="{&quot;mathml&quot;:&quot;&lt;math xmlns=\&quot;http://www.w3.org/1998/Math/MathML\&quot; style=\&quot;font-family:stix;font-size:16px;\&quot;/&gt;&quot;,&quot;origin&quot;:&quot;MathType for Microsoft Add-in&quot;}" title="blanc"/>
+                    <pic:cNvPicPr/>
+                  </pic:nvPicPr>
+                  <pic:blipFill>
+                    <a:blip r:embed="rId18" cstate="print">
+                      <a:extLst>
+                        <a:ext uri="{28A0092B-C50C-407E-A947-70E740481C1C}">
+                          <a14:useLocalDpi xmlns:a14="http://schemas.microsoft.com/office/drawing/2010/main" val="0"/>
+                        </a:ext>
+                      </a:extLst>
+                    </a:blip>
+                    <a:stretch>
+                      <a:fillRect/>
+                    </a:stretch>
+                  </pic:blipFill>
+                  <pic:spPr>
+                    <a:xfrm>
+                      <a:off x="0" y="0"/>
+                      <a:ext cx="68649" cy="6865"/>
+                    </a:xfrm>
+                    <a:prstGeom prst="rect">
+                      <a:avLst/>
+                    </a:prstGeom>
+                  </pic:spPr>
+                </pic:pic>
+              </a:graphicData>
+            </a:graphic>
+          </wp:inline>
+        </w:drawing>
+      </w:r>
+      <w:r>
+        <w:rPr>
+          <w:noProof/>
+        </w:rPr>
+        <w:drawing>
+          <wp:inline distT="0" distB="0" distL="0" distR="0" wp14:anchorId="40983621" wp14:editId="43373A36">
+            <wp:extent cx="68649" cy="6865"/>
+            <wp:effectExtent l="0" t="0" r="0" b="0"/>
+            <wp:docPr id="1511998416" name="Picture 1" descr="{&quot;mathml&quot;:&quot;&lt;math xmlns=\&quot;http://www.w3.org/1998/Math/MathML\&quot; style=\&quot;font-family:stix;font-size:16px;\&quot;/&gt;&quot;,&quot;origin&quot;:&quot;MathType for Microsoft Add-in&quot;}" title="blanc"/>
+            <wp:cNvGraphicFramePr>
+              <a:graphicFrameLocks xmlns:a="http://schemas.openxmlformats.org/drawingml/2006/main" noChangeAspect="1"/>
+            </wp:cNvGraphicFramePr>
+            <a:graphic xmlns:a="http://schemas.openxmlformats.org/drawingml/2006/main">
+              <a:graphicData uri="http://schemas.openxmlformats.org/drawingml/2006/picture">
+                <pic:pic xmlns:pic="http://schemas.openxmlformats.org/drawingml/2006/picture">
+                  <pic:nvPicPr>
+                    <pic:cNvPr id="1" name="Picture 1" descr="{&quot;mathml&quot;:&quot;&lt;math xmlns=\&quot;http://www.w3.org/1998/Math/MathML\&quot; style=\&quot;font-family:stix;font-size:16px;\&quot;/&gt;&quot;,&quot;origin&quot;:&quot;MathType for Microsoft Add-in&quot;}" title="blanc"/>
+                    <pic:cNvPicPr/>
+                  </pic:nvPicPr>
+                  <pic:blipFill>
+                    <a:blip r:embed="rId18" cstate="print">
+                      <a:extLst>
+                        <a:ext uri="{28A0092B-C50C-407E-A947-70E740481C1C}">
+                          <a14:useLocalDpi xmlns:a14="http://schemas.microsoft.com/office/drawing/2010/main" val="0"/>
+                        </a:ext>
+                      </a:extLst>
+                    </a:blip>
+                    <a:stretch>
+                      <a:fillRect/>
+                    </a:stretch>
+                  </pic:blipFill>
+                  <pic:spPr>
+                    <a:xfrm>
+                      <a:off x="0" y="0"/>
+                      <a:ext cx="68649" cy="6865"/>
+                    </a:xfrm>
+                    <a:prstGeom prst="rect">
+                      <a:avLst/>
+                    </a:prstGeom>
+                  </pic:spPr>
+                </pic:pic>
+              </a:graphicData>
+            </a:graphic>
+          </wp:inline>
+        </w:drawing>
+      </w:r>
+      <w:r>
+        <w:rPr>
+          <w:noProof/>
+        </w:rPr>
+        <w:drawing>
+          <wp:inline distT="0" distB="0" distL="0" distR="0" wp14:anchorId="4F3A1EB8" wp14:editId="67264BCF">
+            <wp:extent cx="68649" cy="6865"/>
+            <wp:effectExtent l="0" t="0" r="0" b="0"/>
+            <wp:docPr id="1910719102" name="Picture 1" descr="{&quot;mathml&quot;:&quot;&lt;math xmlns=\&quot;http://www.w3.org/1998/Math/MathML\&quot; style=\&quot;font-family:stix;font-size:16px;\&quot;/&gt;&quot;,&quot;origin&quot;:&quot;MathType for Microsoft Add-in&quot;}" title="blanc"/>
+            <wp:cNvGraphicFramePr>
+              <a:graphicFrameLocks xmlns:a="http://schemas.openxmlformats.org/drawingml/2006/main" noChangeAspect="1"/>
+            </wp:cNvGraphicFramePr>
+            <a:graphic xmlns:a="http://schemas.openxmlformats.org/drawingml/2006/main">
+              <a:graphicData uri="http://schemas.openxmlformats.org/drawingml/2006/picture">
+                <pic:pic xmlns:pic="http://schemas.openxmlformats.org/drawingml/2006/picture">
+                  <pic:nvPicPr>
+                    <pic:cNvPr id="1" name="Picture 1" descr="{&quot;mathml&quot;:&quot;&lt;math xmlns=\&quot;http://www.w3.org/1998/Math/MathML\&quot; style=\&quot;font-family:stix;font-size:16px;\&quot;/&gt;&quot;,&quot;origin&quot;:&quot;MathType for Microsoft Add-in&quot;}" title="blanc"/>
+                    <pic:cNvPicPr/>
+                  </pic:nvPicPr>
+                  <pic:blipFill>
+                    <a:blip r:embed="rId18" cstate="print">
+                      <a:extLst>
+                        <a:ext uri="{28A0092B-C50C-407E-A947-70E740481C1C}">
+                          <a14:useLocalDpi xmlns:a14="http://schemas.microsoft.com/office/drawing/2010/main" val="0"/>
+                        </a:ext>
+                      </a:extLst>
+                    </a:blip>
+                    <a:stretch>
+                      <a:fillRect/>
+                    </a:stretch>
+                  </pic:blipFill>
+                  <pic:spPr>
+                    <a:xfrm>
+                      <a:off x="0" y="0"/>
+                      <a:ext cx="68649" cy="6865"/>
+                    </a:xfrm>
+                    <a:prstGeom prst="rect">
+                      <a:avLst/>
+                    </a:prstGeom>
+                  </pic:spPr>
+                </pic:pic>
+              </a:graphicData>
+            </a:graphic>
+          </wp:inline>
+        </w:drawing>
+      </w:r>
+    </w:p>
+    <w:p>
+      <w:pPr>
+        <w:ind w:left="360"/>
+      </w:pPr>
+      <w:r>
+        <w:t xml:space="preserve">Donc si on élève au carré on a </w:t>
+      </w:r>
+    </w:p>
+    <w:p>
+      <w:pPr>
+        <w:ind w:left="360"/>
+      </w:pPr>
+      <w:r>
+        <w:rPr>
+          <w:noProof/>
+          <w:position w:val="-63"/>
+        </w:rPr>
+        <w:drawing>
+          <wp:inline distT="0" distB="0" distL="0" distR="0" wp14:anchorId="1A41286E" wp14:editId="54AA2876">
+            <wp:extent cx="907535" cy="811427"/>
+            <wp:effectExtent l="0" t="0" r="0" b="0"/>
+            <wp:docPr id="1169377954" name="Picture 1" descr="{&quot;mathml&quot;:&quot;&lt;math xmlns=\&quot;http://www.w3.org/1998/Math/MathML\&quot; style=\&quot;font-family:stix;font-size:16px;\&quot;&gt;&lt;msup&gt;&lt;mi&gt;d&lt;/mi&gt;&lt;mn&gt;2&lt;/mn&gt;&lt;/msup&gt;&lt;mo&gt;=&lt;/mo&gt;&lt;msup&gt;&lt;mi&gt;D&lt;/mi&gt;&lt;mn&gt;2&lt;/mn&gt;&lt;/msup&gt;&lt;mo&gt;-&lt;/mo&gt;&lt;mn&gt;4&lt;/mn&gt;&lt;mi&gt;f&lt;/mi&gt;&lt;mo&gt;'&lt;/mo&gt;&lt;mi&gt;D&lt;/mi&gt;&lt;mspace linebreak=\&quot;newline\&quot;/&gt;&lt;mn&gt;4&lt;/mn&gt;&lt;mi&gt;f&lt;/mi&gt;&lt;mo&gt;'&lt;/mo&gt;&lt;mi&gt;D&lt;/mi&gt;&lt;mo&gt;=&lt;/mo&gt;&lt;msup&gt;&lt;mi&gt;D&lt;/mi&gt;&lt;mn&gt;2&lt;/mn&gt;&lt;/msup&gt;&lt;mo&gt;-&lt;/mo&gt;&lt;msup&gt;&lt;mi&gt;d&lt;/mi&gt;&lt;mn&gt;2&lt;/mn&gt;&lt;/msup&gt;&lt;mspace linebreak=\&quot;newline\&quot;/&gt;&lt;mi&gt;f&lt;/mi&gt;&lt;mo&gt;'&lt;/mo&gt;&lt;mo&gt;=&lt;/mo&gt;&lt;mfrac&gt;&lt;mrow&gt;&lt;msup&gt;&lt;mi&gt;D&lt;/mi&gt;&lt;mn&gt;2&lt;/mn&gt;&lt;/msup&gt;&lt;mo&gt;-&lt;/mo&gt;&lt;msup&gt;&lt;mi&gt;d&lt;/mi&gt;&lt;mn&gt;2&lt;/mn&gt;&lt;/msup&gt;&lt;/mrow&gt;&lt;mrow&gt;&lt;mn&gt;4&lt;/mn&gt;&lt;mi&gt;D&lt;/mi&gt;&lt;/mrow&gt;&lt;/mfrac&gt;&lt;/math&gt;&quot;,&quot;origin&quot;:&quot;MathType for Microsoft Add-in&quot;}" title="d au carré égal à D au carré moins 4 f apostrophe D&#10;4 f apostrophe D égal à D au carré moins d au carré&#10;f apostrophe égal à numérateur de la fraction D au carré moins d au carré au-dessus du dénominateur 4 D fin de la fraction"/>
+            <wp:cNvGraphicFramePr>
+              <a:graphicFrameLocks xmlns:a="http://schemas.openxmlformats.org/drawingml/2006/main" noChangeAspect="1"/>
+            </wp:cNvGraphicFramePr>
+            <a:graphic xmlns:a="http://schemas.openxmlformats.org/drawingml/2006/main">
+              <a:graphicData uri="http://schemas.openxmlformats.org/drawingml/2006/picture">
+                <pic:pic xmlns:pic="http://schemas.openxmlformats.org/drawingml/2006/picture">
+                  <pic:nvPicPr>
+                    <pic:cNvPr id="1" name="Picture 1" descr="{&quot;mathml&quot;:&quot;&lt;math xmlns=\&quot;http://www.w3.org/1998/Math/MathML\&quot; style=\&quot;font-family:stix;font-size:16px;\&quot;&gt;&lt;msup&gt;&lt;mi&gt;d&lt;/mi&gt;&lt;mn&gt;2&lt;/mn&gt;&lt;/msup&gt;&lt;mo&gt;=&lt;/mo&gt;&lt;msup&gt;&lt;mi&gt;D&lt;/mi&gt;&lt;mn&gt;2&lt;/mn&gt;&lt;/msup&gt;&lt;mo&gt;-&lt;/mo&gt;&lt;mn&gt;4&lt;/mn&gt;&lt;mi&gt;f&lt;/mi&gt;&lt;mo&gt;'&lt;/mo&gt;&lt;mi&gt;D&lt;/mi&gt;&lt;mspace linebreak=\&quot;newline\&quot;/&gt;&lt;mn&gt;4&lt;/mn&gt;&lt;mi&gt;f&lt;/mi&gt;&lt;mo&gt;'&lt;/mo&gt;&lt;mi&gt;D&lt;/mi&gt;&lt;mo&gt;=&lt;/mo&gt;&lt;msup&gt;&lt;mi&gt;D&lt;/mi&gt;&lt;mn&gt;2&lt;/mn&gt;&lt;/msup&gt;&lt;mo&gt;-&lt;/mo&gt;&lt;msup&gt;&lt;mi&gt;d&lt;/mi&gt;&lt;mn&gt;2&lt;/mn&gt;&lt;/msup&gt;&lt;mspace linebreak=\&quot;newline\&quot;/&gt;&lt;mi&gt;f&lt;/mi&gt;&lt;mo&gt;'&lt;/mo&gt;&lt;mo&gt;=&lt;/mo&gt;&lt;mfrac&gt;&lt;mrow&gt;&lt;msup&gt;&lt;mi&gt;D&lt;/mi&gt;&lt;mn&gt;2&lt;/mn&gt;&lt;/msup&gt;&lt;mo&gt;-&lt;/mo&gt;&lt;msup&gt;&lt;mi&gt;d&lt;/mi&gt;&lt;mn&gt;2&lt;/mn&gt;&lt;/msup&gt;&lt;/mrow&gt;&lt;mrow&gt;&lt;mn&gt;4&lt;/mn&gt;&lt;mi&gt;D&lt;/mi&gt;&lt;/mrow&gt;&lt;/mfrac&gt;&lt;/math&gt;&quot;,&quot;origin&quot;:&quot;MathType for Microsoft Add-in&quot;}" title="d au carré égal à D au carré moins 4 f apostrophe D&#10;4 f apostrophe D égal à D au carré moins d au carré&#10;f apostrophe égal à numérateur de la fraction D au carré moins d au carré au-dessus du dénominateur 4 D fin de la fraction"/>
+                    <pic:cNvPicPr/>
+                  </pic:nvPicPr>
+                  <pic:blipFill>
+                    <a:blip r:embed="rId21" cstate="print">
+                      <a:extLst>
+                        <a:ext uri="{28A0092B-C50C-407E-A947-70E740481C1C}">
+                          <a14:useLocalDpi xmlns:a14="http://schemas.microsoft.com/office/drawing/2010/main" val="0"/>
+                        </a:ext>
+                      </a:extLst>
+                    </a:blip>
+                    <a:stretch>
+                      <a:fillRect/>
+                    </a:stretch>
+                  </pic:blipFill>
+                  <pic:spPr>
+                    <a:xfrm>
+                      <a:off x="0" y="0"/>
+                      <a:ext cx="907535" cy="811427"/>
+                    </a:xfrm>
+                    <a:prstGeom prst="rect">
+                      <a:avLst/>
+                    </a:prstGeom>
+                  </pic:spPr>
+                </pic:pic>
+              </a:graphicData>
+            </a:graphic>
+          </wp:inline>
+        </w:drawing>
+      </w:r>
+    </w:p>
+    <w:p>
+      <w:pPr>
+        <w:ind w:left="360"/>
+      </w:pPr>
+      <w:r>
+        <w:t xml:space="preserve">Il y a donc un lien entre la relation de conjugaison de Descartes et la </w:t>
+      </w:r>
+      <w:r>
+        <w:t>méthode</w:t>
+      </w:r>
+      <w:r>
+        <w:t xml:space="preserve"> de Bessel si la distance lentille écran est supérieure </w:t>
+      </w:r>
+      <w:r>
+        <w:t>à 4 fois la distance focale.</w:t>
+      </w:r>
+    </w:p>
+    <w:p>
+      <w:pPr>
+        <w:pStyle w:val="Titre1"/>
+      </w:pPr>
+      <w:r>
+        <w:t>Validation</w:t>
+      </w:r>
+    </w:p>
+    <w:p>
+      <w:r>
+        <w:t>Les observations ont permis l</w:t>
+      </w:r>
+      <w:r>
+        <w:t xml:space="preserve">a validation des différentes lois. On voit néanmoins que les mesures ont un </w:t>
+      </w:r>
+      <w:r>
+        <w:t xml:space="preserve">défaut car les modèles ne sont pas </w:t>
+      </w:r>
+      <w:r>
+        <w:t>parfaits</w:t>
+      </w:r>
+      <w:r>
+        <w:t>. On peut aussi mettre en cause la justesse des instruments.</w:t>
+      </w:r>
+      <w:r>
+        <w:t xml:space="preserve"> Les lois permettent de savoir où il faut placer la lentille pour avoir une image nette et la construction de Bouasse permet de </w:t>
+      </w:r>
+      <w:r>
+        <w:t>connaitre le grandissement de l’image.</w:t>
+      </w:r>
+    </w:p>
+    <w:p>
+      <w:pPr>
+        <w:pStyle w:val="Titre1"/>
+      </w:pPr>
+      <w:r>
+        <w:lastRenderedPageBreak/>
+        <w:t>Conclusion</w:t>
+      </w:r>
+    </w:p>
+    <w:p>
+      <w:r>
+        <w:t xml:space="preserve">Grace aux </w:t>
+      </w:r>
+      <w:r>
+        <w:t>différentes</w:t>
+      </w:r>
+      <w:r>
+        <w:t xml:space="preserve"> lois testées, nous savons déterminer la distance focale et la vergence </w:t>
+      </w:r>
+      <w:r>
+        <w:t xml:space="preserve">d’une lentille </w:t>
+      </w:r>
+      <w:r>
+        <w:t>(relation</w:t>
+      </w:r>
+      <w:r>
+        <w:t xml:space="preserve"> de conjugaison), nous pouvons </w:t>
+      </w:r>
+      <w:r>
+        <w:t>déterminer</w:t>
+      </w:r>
+      <w:r>
+        <w:t xml:space="preserve"> la </w:t>
+      </w:r>
+      <w:r>
+        <w:t>distance</w:t>
+      </w:r>
+      <w:r>
+        <w:t xml:space="preserve"> focale grâce </w:t>
+      </w:r>
+      <w:r>
+        <w:t xml:space="preserve">et le grandissement </w:t>
+      </w:r>
+      <w:r>
+        <w:t>grâce</w:t>
+      </w:r>
+      <w:r>
+        <w:t xml:space="preserve"> </w:t>
+      </w:r>
+      <w:r>
+        <w:t>à</w:t>
+      </w:r>
+      <w:r>
+        <w:t xml:space="preserve"> la construction de Bouasse et nous pouvons utiliser la méthode de Bessel pour </w:t>
+      </w:r>
+      <w:r>
+        <w:t>déterminer</w:t>
+      </w:r>
+      <w:r>
+        <w:t xml:space="preserve"> la </w:t>
+      </w:r>
+      <w:r>
+        <w:t>distance</w:t>
+      </w:r>
+      <w:r>
+        <w:t xml:space="preserve"> focale d’une </w:t>
+      </w:r>
+      <w:r>
+        <w:t>lentille</w:t>
+      </w:r>
+      <w:r>
+        <w:t xml:space="preserve"> ou savoir ou on peut placer la lentille selon si on veut grandir ou </w:t>
+      </w:r>
+      <w:r>
+        <w:t>rétrécir l’image pour un même écartement objet écran.</w:t>
+      </w:r>
     </w:p>
     <w:sectPr>
       <w:pgSz w:w="11906" w:h="16838"/>
@@ -3937,6 +5517,7 @@
   <w:style w:type="character" w:default="1" w:styleId="Policepardfaut">
     <w:name w:val="Default Paragraph Font"/>
     <w:uiPriority w:val="1"/>
+    <w:semiHidden/>
     <w:unhideWhenUsed/>
   </w:style>
   <w:style w:type="table" w:default="1" w:styleId="TableauNormal">
@@ -4387,10 +5968,10 @@
 
 <file path=word/webextensions/taskpanes.xml><?xml version="1.0" encoding="utf-8"?>
 <wetp:taskpanes xmlns:wetp="http://schemas.microsoft.com/office/webextensions/taskpanes/2010/11">
-  <wetp:taskpane dockstate="right" visibility="0" width="438" row="1">
+  <wetp:taskpane dockstate="right" visibility="0" width="481" row="3">
     <wetp:webextensionref xmlns:r="http://schemas.openxmlformats.org/officeDocument/2006/relationships" r:id="rId1"/>
   </wetp:taskpane>
-  <wetp:taskpane dockstate="right" visibility="0" width="438" row="2">
+  <wetp:taskpane dockstate="right" visibility="0" width="438" row="4">
     <wetp:webextensionref xmlns:r="http://schemas.openxmlformats.org/officeDocument/2006/relationships" r:id="rId2"/>
   </wetp:taskpane>
   <wetp:taskpane dockstate="right" visibility="0" width="438" row="5">
